--- a/TP2-IAAS/docs/TP2_v1_TH.docx
+++ b/TP2-IAAS/docs/TP2_v1_TH.docx
@@ -3,10 +3,814 @@
 <w:document xmlns:wpc="http://schemas.microsoft.com/office/word/2010/wordprocessingCanvas" xmlns:cx="http://schemas.microsoft.com/office/drawing/2014/chartex" xmlns:cx1="http://schemas.microsoft.com/office/drawing/2015/9/8/chartex" xmlns:mc="http://schemas.openxmlformats.org/markup-compatibility/2006" xmlns:o="urn:schemas-microsoft-com:office:office" xmlns:r="http://schemas.openxmlformats.org/officeDocument/2006/relationships" xmlns:m="http://schemas.openxmlformats.org/officeDocument/2006/math" xmlns:v="urn:schemas-microsoft-com:vml" xmlns:wp14="http://schemas.microsoft.com/office/word/2010/wordprocessingDrawing" xmlns:wp="http://schemas.openxmlformats.org/drawingml/2006/wordprocessingDrawing" xmlns:w10="urn:schemas-microsoft-com:office:word" xmlns:w="http://schemas.openxmlformats.org/wordprocessingml/2006/main" xmlns:w14="http://schemas.microsoft.com/office/word/2010/wordml" xmlns:w15="http://schemas.microsoft.com/office/word/2012/wordml" xmlns:w16se="http://schemas.microsoft.com/office/word/2015/wordml/symex" xmlns:wpg="http://schemas.microsoft.com/office/word/2010/wordprocessingGroup" xmlns:wpi="http://schemas.microsoft.com/office/word/2010/wordprocessingInk" xmlns:wne="http://schemas.microsoft.com/office/word/2006/wordml" xmlns:wps="http://schemas.microsoft.com/office/word/2010/wordprocessingShape" mc:Ignorable="w14 w15 w16se wp14">
   <w:body>
     <w:p>
+      <w:pPr>
+        <w:pStyle w:val="Sansinterligne"/>
+        <w:jc w:val="center"/>
+      </w:pPr>
+      <w:r>
+        <w:t>TP2-</w:t>
+      </w:r>
+      <w:r>
+        <w:t xml:space="preserve">INFRA AS SERVICE </w:t>
+      </w:r>
+      <w:r>
+        <w:t>-</w:t>
+      </w:r>
+      <w:r>
+        <w:t>AWS</w:t>
+      </w:r>
+      <w:r>
+        <w:t xml:space="preserve"> </w:t>
+      </w:r>
+      <w:r>
+        <w:t>–</w:t>
+      </w:r>
+      <w:r>
+        <w:t xml:space="preserve"> INFRASTRUCTURE SYSTEMES ET RESEAUX </w:t>
+      </w:r>
+      <w:r>
+        <w:t>ECUE 3.6</w:t>
+      </w:r>
+      <w:r>
+        <w:t xml:space="preserve"> </w:t>
+      </w:r>
+    </w:p>
+    <w:p>
+      <w:pPr>
+        <w:pStyle w:val="Sansinterligne"/>
+        <w:jc w:val="center"/>
+      </w:pPr>
+      <w:r>
+        <w:rPr>
+          <w:lang w:val="en-US"/>
+        </w:rPr>
+        <w:fldChar w:fldCharType="begin"/>
+      </w:r>
+      <w:r>
+        <w:instrText xml:space="preserve"> TIME \@ "dddd d MMMM yyyy" </w:instrText>
+      </w:r>
+      <w:r>
+        <w:rPr>
+          <w:lang w:val="en-US"/>
+        </w:rPr>
+        <w:fldChar w:fldCharType="separate"/>
+      </w:r>
+      <w:r>
+        <w:rPr>
+          <w:noProof/>
+        </w:rPr>
+        <w:t>mardi 1er juin 2021</w:t>
+      </w:r>
+      <w:r>
+        <w:rPr>
+          <w:lang w:val="en-US"/>
+        </w:rPr>
+        <w:fldChar w:fldCharType="end"/>
+      </w:r>
+    </w:p>
+    <w:p>
+      <w:pPr>
+        <w:pStyle w:val="Sansinterligne"/>
+        <w:jc w:val="center"/>
+      </w:pPr>
+      <w:r>
+        <w:t>Amine ABDOUL-AZID</w:t>
+      </w:r>
+    </w:p>
+    <w:p>
+      <w:pPr>
+        <w:pStyle w:val="Sansinterligne"/>
+        <w:jc w:val="center"/>
+      </w:pPr>
+      <w:proofErr w:type="spellStart"/>
+      <w:r>
+        <w:t>Kavirajan</w:t>
+      </w:r>
+      <w:proofErr w:type="spellEnd"/>
+      <w:r>
+        <w:t xml:space="preserve"> SARAVANANE</w:t>
+      </w:r>
+    </w:p>
+    <w:p>
+      <w:pPr>
+        <w:pStyle w:val="Sansinterligne"/>
+        <w:jc w:val="center"/>
+      </w:pPr>
+      <w:r>
+        <w:t>Martial SENE</w:t>
+      </w:r>
+    </w:p>
+    <w:p>
+      <w:pPr>
+        <w:rPr>
+          <w:b/>
+          <w:highlight w:val="cyan"/>
+          <w:u w:val="single"/>
+          <w:lang w:val="fr-FR"/>
+        </w:rPr>
+      </w:pPr>
+    </w:p>
+    <w:p>
+      <w:pPr>
+        <w:rPr>
+          <w:b/>
+          <w:highlight w:val="cyan"/>
+          <w:u w:val="single"/>
+          <w:lang w:val="fr-FR"/>
+        </w:rPr>
+      </w:pPr>
+    </w:p>
+    <w:p>
+      <w:pPr>
+        <w:rPr>
+          <w:b/>
+          <w:highlight w:val="cyan"/>
+          <w:u w:val="single"/>
+          <w:lang w:val="fr-FR"/>
+        </w:rPr>
+      </w:pPr>
+    </w:p>
+    <w:p>
+      <w:pPr>
+        <w:shd w:val="clear" w:color="auto" w:fill="FFFFFF"/>
+        <w:spacing w:before="540" w:after="90" w:line="240" w:lineRule="auto"/>
+        <w:jc w:val="center"/>
+        <w:outlineLvl w:val="3"/>
+        <w:rPr>
+          <w:rFonts w:ascii="Segoe UI" w:eastAsia="Times New Roman" w:hAnsi="Segoe UI" w:cs="Segoe UI"/>
+          <w:b/>
+          <w:bCs/>
+          <w:color w:val="000000"/>
+          <w:sz w:val="24"/>
+          <w:szCs w:val="24"/>
+          <w:lang w:val="fr-FR" w:eastAsia="fr-FR"/>
+        </w:rPr>
+      </w:pPr>
+      <w:r>
+        <w:rPr>
+          <w:rFonts w:ascii="Segoe UI" w:eastAsia="Times New Roman" w:hAnsi="Segoe UI" w:cs="Segoe UI"/>
+          <w:b/>
+          <w:bCs/>
+          <w:color w:val="000000"/>
+          <w:sz w:val="24"/>
+          <w:szCs w:val="24"/>
+          <w:highlight w:val="cyan"/>
+          <w:lang w:val="fr-FR" w:eastAsia="fr-FR"/>
+        </w:rPr>
+        <w:t>Préparation</w:t>
+      </w:r>
+      <w:r>
+        <w:rPr>
+          <w:rFonts w:ascii="Segoe UI" w:eastAsia="Times New Roman" w:hAnsi="Segoe UI" w:cs="Segoe UI"/>
+          <w:b/>
+          <w:bCs/>
+          <w:color w:val="000000"/>
+          <w:sz w:val="24"/>
+          <w:szCs w:val="24"/>
+          <w:highlight w:val="cyan"/>
+          <w:lang w:val="fr-FR" w:eastAsia="fr-FR"/>
+        </w:rPr>
+        <w:t> :</w:t>
+      </w:r>
+    </w:p>
+    <w:p>
+      <w:pPr>
+        <w:numPr>
+          <w:ilvl w:val="0"/>
+          <w:numId w:val="1"/>
+        </w:numPr>
+        <w:shd w:val="clear" w:color="auto" w:fill="FFFFFF"/>
+        <w:spacing w:before="180" w:after="0" w:line="240" w:lineRule="auto"/>
+        <w:rPr>
+          <w:rFonts w:ascii="Segoe UI" w:eastAsia="Times New Roman" w:hAnsi="Segoe UI" w:cs="Segoe UI"/>
+          <w:color w:val="000000"/>
+          <w:sz w:val="21"/>
+          <w:szCs w:val="21"/>
+          <w:lang w:val="fr-FR" w:eastAsia="fr-FR"/>
+        </w:rPr>
+      </w:pPr>
+      <w:r>
+        <w:rPr>
+          <w:rFonts w:ascii="Segoe UI" w:eastAsia="Times New Roman" w:hAnsi="Segoe UI" w:cs="Segoe UI"/>
+          <w:color w:val="000000"/>
+          <w:sz w:val="21"/>
+          <w:szCs w:val="21"/>
+          <w:lang w:val="fr-FR" w:eastAsia="fr-FR"/>
+        </w:rPr>
+        <w:t xml:space="preserve">Dans une connexion SSH, le rôle du fichier </w:t>
+      </w:r>
+      <w:proofErr w:type="spellStart"/>
+      <w:r>
+        <w:rPr>
+          <w:rFonts w:ascii="Segoe UI" w:eastAsia="Times New Roman" w:hAnsi="Segoe UI" w:cs="Segoe UI"/>
+          <w:color w:val="000000"/>
+          <w:sz w:val="21"/>
+          <w:szCs w:val="21"/>
+          <w:lang w:val="fr-FR" w:eastAsia="fr-FR"/>
+        </w:rPr>
+        <w:t>id_rsa</w:t>
+      </w:r>
+      <w:proofErr w:type="spellEnd"/>
+      <w:r>
+        <w:rPr>
+          <w:rFonts w:ascii="Segoe UI" w:eastAsia="Times New Roman" w:hAnsi="Segoe UI" w:cs="Segoe UI"/>
+          <w:color w:val="000000"/>
+          <w:sz w:val="21"/>
+          <w:szCs w:val="21"/>
+          <w:lang w:val="fr-FR" w:eastAsia="fr-FR"/>
+        </w:rPr>
+        <w:t xml:space="preserve"> : elle sert de clé privée, c'est l'équivalent de la serrure qui forme le couple avec sa clé qui est dédiée dans notre cas elle correspond à la clé publique id_rsa.pub</w:t>
+      </w:r>
+    </w:p>
+    <w:p>
+      <w:pPr>
+        <w:numPr>
+          <w:ilvl w:val="0"/>
+          <w:numId w:val="1"/>
+        </w:numPr>
+        <w:shd w:val="clear" w:color="auto" w:fill="FFFFFF"/>
+        <w:spacing w:before="180" w:after="0" w:line="240" w:lineRule="auto"/>
+        <w:rPr>
+          <w:rFonts w:ascii="Segoe UI" w:eastAsia="Times New Roman" w:hAnsi="Segoe UI" w:cs="Segoe UI"/>
+          <w:color w:val="000000"/>
+          <w:sz w:val="21"/>
+          <w:szCs w:val="21"/>
+          <w:lang w:val="fr-FR" w:eastAsia="fr-FR"/>
+        </w:rPr>
+      </w:pPr>
+      <w:r>
+        <w:rPr>
+          <w:rFonts w:ascii="Segoe UI" w:eastAsia="Times New Roman" w:hAnsi="Segoe UI" w:cs="Segoe UI"/>
+          <w:color w:val="000000"/>
+          <w:sz w:val="21"/>
+          <w:szCs w:val="21"/>
+          <w:lang w:val="fr-FR" w:eastAsia="fr-FR"/>
+        </w:rPr>
+        <w:t>Le NAT statique : correspond à la translation d'une adresse IP publique par une adresse IP privée (</w:t>
+      </w:r>
+      <w:r>
+        <w:rPr>
+          <w:rFonts w:ascii="Segoe UI" w:eastAsia="Times New Roman" w:hAnsi="Segoe UI" w:cs="Segoe UI"/>
+          <w:i/>
+          <w:iCs/>
+          <w:color w:val="000000"/>
+          <w:sz w:val="21"/>
+          <w:szCs w:val="21"/>
+          <w:lang w:val="fr-FR" w:eastAsia="fr-FR"/>
+        </w:rPr>
+        <w:t>à vérifier</w:t>
+      </w:r>
+      <w:r>
+        <w:rPr>
+          <w:rFonts w:ascii="Segoe UI" w:eastAsia="Times New Roman" w:hAnsi="Segoe UI" w:cs="Segoe UI"/>
+          <w:color w:val="000000"/>
+          <w:sz w:val="21"/>
+          <w:szCs w:val="21"/>
+          <w:lang w:val="fr-FR" w:eastAsia="fr-FR"/>
+        </w:rPr>
+        <w:t>)</w:t>
+      </w:r>
+    </w:p>
+    <w:p>
+      <w:pPr>
+        <w:numPr>
+          <w:ilvl w:val="0"/>
+          <w:numId w:val="1"/>
+        </w:numPr>
+        <w:shd w:val="clear" w:color="auto" w:fill="FFFFFF"/>
+        <w:spacing w:before="180" w:after="0" w:line="240" w:lineRule="auto"/>
+        <w:rPr>
+          <w:rFonts w:ascii="Segoe UI" w:eastAsia="Times New Roman" w:hAnsi="Segoe UI" w:cs="Segoe UI"/>
+          <w:color w:val="000000"/>
+          <w:sz w:val="21"/>
+          <w:szCs w:val="21"/>
+          <w:lang w:val="fr-FR" w:eastAsia="fr-FR"/>
+        </w:rPr>
+      </w:pPr>
+      <w:r>
+        <w:rPr>
+          <w:rFonts w:ascii="Segoe UI" w:eastAsia="Times New Roman" w:hAnsi="Segoe UI" w:cs="Segoe UI"/>
+          <w:color w:val="000000"/>
+          <w:sz w:val="21"/>
+          <w:szCs w:val="21"/>
+          <w:lang w:val="fr-FR" w:eastAsia="fr-FR"/>
+        </w:rPr>
+        <w:t>Le port TCP par défaut pour le protocole SSH est le port 22.</w:t>
+      </w:r>
+    </w:p>
+    <w:p>
+      <w:pPr>
+        <w:rPr>
+          <w:b/>
+          <w:highlight w:val="cyan"/>
+          <w:u w:val="single"/>
+          <w:lang w:val="fr-FR"/>
+        </w:rPr>
+      </w:pPr>
+    </w:p>
+    <w:p>
+      <w:pPr>
+        <w:rPr>
+          <w:b/>
+          <w:highlight w:val="cyan"/>
+          <w:u w:val="single"/>
+          <w:lang w:val="fr-FR"/>
+        </w:rPr>
+      </w:pPr>
+      <w:r>
+        <w:rPr>
+          <w:b/>
+          <w:u w:val="single"/>
+          <w:lang w:val="fr-FR"/>
+        </w:rPr>
+        <w:drawing>
+          <wp:inline distT="0" distB="0" distL="0" distR="0" wp14:anchorId="1791C728" wp14:editId="546FC732">
+            <wp:extent cx="2419688" cy="781159"/>
+            <wp:effectExtent l="0" t="0" r="0" b="0"/>
+            <wp:docPr id="2" name="Image 2"/>
+            <wp:cNvGraphicFramePr>
+              <a:graphicFrameLocks xmlns:a="http://schemas.openxmlformats.org/drawingml/2006/main" noChangeAspect="1"/>
+            </wp:cNvGraphicFramePr>
+            <a:graphic xmlns:a="http://schemas.openxmlformats.org/drawingml/2006/main">
+              <a:graphicData uri="http://schemas.openxmlformats.org/drawingml/2006/picture">
+                <pic:pic xmlns:pic="http://schemas.openxmlformats.org/drawingml/2006/picture">
+                  <pic:nvPicPr>
+                    <pic:cNvPr id="1" name=""/>
+                    <pic:cNvPicPr/>
+                  </pic:nvPicPr>
+                  <pic:blipFill>
+                    <a:blip r:embed="rId7"/>
+                    <a:stretch>
+                      <a:fillRect/>
+                    </a:stretch>
+                  </pic:blipFill>
+                  <pic:spPr>
+                    <a:xfrm>
+                      <a:off x="0" y="0"/>
+                      <a:ext cx="2419688" cy="781159"/>
+                    </a:xfrm>
+                    <a:prstGeom prst="rect">
+                      <a:avLst/>
+                    </a:prstGeom>
+                  </pic:spPr>
+                </pic:pic>
+              </a:graphicData>
+            </a:graphic>
+          </wp:inline>
+        </w:drawing>
+      </w:r>
+    </w:p>
+    <w:p>
+      <w:pPr>
+        <w:rPr>
+          <w:b/>
+          <w:highlight w:val="cyan"/>
+          <w:u w:val="single"/>
+          <w:lang w:val="fr-FR"/>
+        </w:rPr>
+      </w:pPr>
+    </w:p>
+    <w:p>
+      <w:pPr>
+        <w:rPr>
+          <w:b/>
+          <w:highlight w:val="cyan"/>
+          <w:u w:val="single"/>
+          <w:lang w:val="fr-FR"/>
+        </w:rPr>
+      </w:pPr>
+    </w:p>
+    <w:p>
+      <w:pPr>
+        <w:jc w:val="center"/>
+        <w:rPr>
+          <w:b/>
+          <w:u w:val="single"/>
+          <w:lang w:val="fr-FR"/>
+        </w:rPr>
+      </w:pPr>
+      <w:r>
+        <w:rPr>
+          <w:b/>
+          <w:highlight w:val="cyan"/>
+          <w:u w:val="single"/>
+          <w:lang w:val="fr-FR"/>
+        </w:rPr>
+        <w:t>Synthèse 1 :</w:t>
+      </w:r>
+    </w:p>
+    <w:p>
+      <w:pPr>
+        <w:rPr>
+          <w:lang w:val="fr-FR"/>
+        </w:rPr>
+      </w:pPr>
+      <w:r>
+        <w:rPr>
+          <w:lang w:val="fr-FR"/>
+        </w:rPr>
+        <w:t>Nous sommes en charge de la gestion site web comme serveur de fichier (</w:t>
+      </w:r>
+      <w:proofErr w:type="spellStart"/>
+      <w:r>
+        <w:rPr>
+          <w:lang w:val="fr-FR"/>
+        </w:rPr>
+        <w:t>own</w:t>
+      </w:r>
+      <w:proofErr w:type="spellEnd"/>
+      <w:r>
+        <w:rPr>
+          <w:lang w:val="fr-FR"/>
+        </w:rPr>
+        <w:t>)Cloud, on a géré le serveur git pour versionner en local et en privée.</w:t>
+      </w:r>
+    </w:p>
+    <w:p>
+      <w:pPr>
+        <w:rPr>
+          <w:lang w:val="fr-FR"/>
+        </w:rPr>
+      </w:pPr>
+      <w:r>
+        <w:rPr>
+          <w:lang w:val="fr-FR"/>
+        </w:rPr>
+        <w:t>Tout d’abord, pour cela, nous nous sommes connectées chez AWS</w:t>
+      </w:r>
+      <w:r>
+        <w:rPr>
+          <w:lang w:val="fr-FR"/>
+        </w:rPr>
+        <w:t xml:space="preserve"> EC2.</w:t>
+      </w:r>
+    </w:p>
+    <w:p>
+      <w:pPr>
+        <w:rPr>
+          <w:lang w:val="fr-FR"/>
+        </w:rPr>
+      </w:pPr>
+      <w:r>
+        <w:rPr>
+          <w:lang w:val="fr-FR"/>
+        </w:rPr>
+        <w:t>Nous avons géré les règles du firewall, effectuer en spécifiant la clé publique.</w:t>
+      </w:r>
+    </w:p>
+    <w:p>
+      <w:pPr>
+        <w:rPr>
+          <w:lang w:val="fr-FR"/>
+        </w:rPr>
+      </w:pPr>
+      <w:r>
+        <w:rPr>
+          <w:lang w:val="fr-FR"/>
+        </w:rPr>
+        <w:t xml:space="preserve">On a configuré </w:t>
+      </w:r>
+      <w:proofErr w:type="spellStart"/>
+      <w:r>
+        <w:rPr>
+          <w:lang w:val="fr-FR"/>
+        </w:rPr>
+        <w:t>Owncloud</w:t>
+      </w:r>
+      <w:proofErr w:type="spellEnd"/>
+      <w:r>
+        <w:rPr>
+          <w:lang w:val="fr-FR"/>
+        </w:rPr>
+        <w:t>, en installant les prérequis</w:t>
+      </w:r>
+      <w:r>
+        <w:rPr>
+          <w:lang w:val="fr-FR"/>
+        </w:rPr>
+        <w:t xml:space="preserve"> LAMP et</w:t>
+      </w:r>
+      <w:r>
+        <w:rPr>
+          <w:lang w:val="fr-FR"/>
+        </w:rPr>
+        <w:t xml:space="preserve"> avec un certificat</w:t>
+      </w:r>
+      <w:r>
+        <w:rPr>
+          <w:lang w:val="fr-FR"/>
+        </w:rPr>
+        <w:t xml:space="preserve"> SSL</w:t>
+      </w:r>
       <w:bookmarkStart w:id="0" w:name="_GoBack"/>
       <w:bookmarkEnd w:id="0"/>
+      <w:r>
+        <w:rPr>
+          <w:lang w:val="fr-FR"/>
+        </w:rPr>
+        <w:t xml:space="preserve"> </w:t>
+      </w:r>
+      <w:proofErr w:type="spellStart"/>
+      <w:r>
+        <w:rPr>
+          <w:lang w:val="fr-FR"/>
+        </w:rPr>
+        <w:t>autosigné</w:t>
+      </w:r>
+      <w:proofErr w:type="spellEnd"/>
+      <w:r>
+        <w:rPr>
+          <w:lang w:val="fr-FR"/>
+        </w:rPr>
+        <w:t>.</w:t>
+      </w:r>
+    </w:p>
+    <w:p>
+      <w:pPr>
+        <w:rPr>
+          <w:lang w:val="fr-FR"/>
+        </w:rPr>
+      </w:pPr>
+      <w:r>
+        <w:rPr>
+          <w:lang w:val="fr-FR"/>
+        </w:rPr>
+        <w:t>On a installé Git</w:t>
+      </w:r>
+      <w:r>
+        <w:rPr>
+          <w:lang w:val="fr-FR"/>
+        </w:rPr>
+        <w:t xml:space="preserve"> en SSH,</w:t>
+      </w:r>
+      <w:r>
+        <w:rPr>
+          <w:lang w:val="fr-FR"/>
+        </w:rPr>
+        <w:t xml:space="preserve"> gestion des accès par un groupe, </w:t>
+      </w:r>
+      <w:r>
+        <w:rPr>
+          <w:lang w:val="fr-FR"/>
+        </w:rPr>
+        <w:t xml:space="preserve">on initialise un dépôt en précisant </w:t>
+      </w:r>
+      <w:r>
+        <w:rPr>
+          <w:lang w:val="fr-FR"/>
+        </w:rPr>
+        <w:t>--</w:t>
+      </w:r>
+      <w:proofErr w:type="spellStart"/>
+      <w:r>
+        <w:rPr>
+          <w:lang w:val="fr-FR"/>
+        </w:rPr>
+        <w:t>bare</w:t>
+      </w:r>
+      <w:proofErr w:type="spellEnd"/>
+      <w:r>
+        <w:rPr>
+          <w:lang w:val="fr-FR"/>
+        </w:rPr>
+        <w:t xml:space="preserve"> </w:t>
+      </w:r>
+      <w:r>
+        <w:rPr>
+          <w:lang w:val="fr-FR"/>
+        </w:rPr>
+        <w:t>pour</w:t>
+      </w:r>
+      <w:r>
+        <w:rPr>
+          <w:lang w:val="fr-FR"/>
+        </w:rPr>
+        <w:t xml:space="preserve"> le partage via le groupe</w:t>
+      </w:r>
+      <w:r>
+        <w:rPr>
+          <w:lang w:val="fr-FR"/>
+        </w:rPr>
+        <w:t>.</w:t>
+      </w:r>
+    </w:p>
+    <w:p>
+      <w:pPr>
+        <w:rPr>
+          <w:lang w:val="fr-FR"/>
+        </w:rPr>
+      </w:pPr>
+    </w:p>
+    <w:p>
+      <w:pPr>
+        <w:jc w:val="center"/>
+        <w:rPr>
+          <w:b/>
+          <w:u w:val="single"/>
+          <w:lang w:val="fr-FR"/>
+        </w:rPr>
+      </w:pPr>
+      <w:r>
+        <w:rPr>
+          <w:b/>
+          <w:highlight w:val="cyan"/>
+          <w:u w:val="single"/>
+          <w:lang w:val="fr-FR"/>
+        </w:rPr>
+        <w:t xml:space="preserve">Synthèse </w:t>
+      </w:r>
+      <w:r>
+        <w:rPr>
+          <w:b/>
+          <w:highlight w:val="cyan"/>
+          <w:u w:val="single"/>
+          <w:lang w:val="fr-FR"/>
+        </w:rPr>
+        <w:t>2</w:t>
+      </w:r>
+      <w:r>
+        <w:rPr>
+          <w:b/>
+          <w:highlight w:val="cyan"/>
+          <w:u w:val="single"/>
+          <w:lang w:val="fr-FR"/>
+        </w:rPr>
+        <w:t> :</w:t>
+      </w:r>
+    </w:p>
+    <w:p>
+      <w:pPr>
+        <w:rPr>
+          <w:lang w:val="fr-FR"/>
+        </w:rPr>
+      </w:pPr>
+    </w:p>
+    <w:p>
+      <w:pPr>
+        <w:rPr>
+          <w:lang w:val="fr-FR"/>
+        </w:rPr>
+      </w:pPr>
+    </w:p>
+    <w:p>
+      <w:pPr>
+        <w:rPr>
+          <w:lang w:val="fr-FR"/>
+        </w:rPr>
+      </w:pPr>
+    </w:p>
+    <w:p>
+      <w:pPr>
+        <w:jc w:val="center"/>
+        <w:rPr>
+          <w:b/>
+          <w:u w:val="single"/>
+          <w:lang w:val="fr-FR"/>
+        </w:rPr>
+      </w:pPr>
+      <w:r>
+        <w:rPr>
+          <w:b/>
+          <w:highlight w:val="cyan"/>
+          <w:u w:val="single"/>
+          <w:lang w:val="fr-FR"/>
+        </w:rPr>
+        <w:t xml:space="preserve">Synthèse </w:t>
+      </w:r>
+      <w:r>
+        <w:rPr>
+          <w:b/>
+          <w:highlight w:val="cyan"/>
+          <w:u w:val="single"/>
+          <w:lang w:val="fr-FR"/>
+        </w:rPr>
+        <w:t>3</w:t>
+      </w:r>
+      <w:r>
+        <w:rPr>
+          <w:b/>
+          <w:highlight w:val="cyan"/>
+          <w:u w:val="single"/>
+          <w:lang w:val="fr-FR"/>
+        </w:rPr>
+        <w:t> :</w:t>
+      </w:r>
+    </w:p>
+    <w:p>
+      <w:pPr>
+        <w:rPr>
+          <w:lang w:val="fr-FR"/>
+        </w:rPr>
+      </w:pPr>
+    </w:p>
+    <w:p>
+      <w:pPr>
+        <w:rPr>
+          <w:lang w:val="fr-FR"/>
+        </w:rPr>
+      </w:pPr>
+      <w:r>
+        <w:rPr>
+          <w:lang w:val="fr-FR"/>
+        </w:rPr>
+        <w:drawing>
+          <wp:inline distT="0" distB="0" distL="0" distR="0" wp14:anchorId="3E7C43FE" wp14:editId="68FE41EA">
+            <wp:extent cx="5760720" cy="2209800"/>
+            <wp:effectExtent l="0" t="0" r="0" b="0"/>
+            <wp:docPr id="1" name="Image 1"/>
+            <wp:cNvGraphicFramePr>
+              <a:graphicFrameLocks xmlns:a="http://schemas.openxmlformats.org/drawingml/2006/main" noChangeAspect="1"/>
+            </wp:cNvGraphicFramePr>
+            <a:graphic xmlns:a="http://schemas.openxmlformats.org/drawingml/2006/main">
+              <a:graphicData uri="http://schemas.openxmlformats.org/drawingml/2006/picture">
+                <pic:pic xmlns:pic="http://schemas.openxmlformats.org/drawingml/2006/picture">
+                  <pic:nvPicPr>
+                    <pic:cNvPr id="1" name=""/>
+                    <pic:cNvPicPr/>
+                  </pic:nvPicPr>
+                  <pic:blipFill>
+                    <a:blip r:embed="rId8"/>
+                    <a:stretch>
+                      <a:fillRect/>
+                    </a:stretch>
+                  </pic:blipFill>
+                  <pic:spPr>
+                    <a:xfrm>
+                      <a:off x="0" y="0"/>
+                      <a:ext cx="5760720" cy="2209800"/>
+                    </a:xfrm>
+                    <a:prstGeom prst="rect">
+                      <a:avLst/>
+                    </a:prstGeom>
+                  </pic:spPr>
+                </pic:pic>
+              </a:graphicData>
+            </a:graphic>
+          </wp:inline>
+        </w:drawing>
+      </w:r>
+    </w:p>
+    <w:p>
+      <w:pPr>
+        <w:rPr>
+          <w:lang w:val="fr-FR"/>
+        </w:rPr>
+      </w:pPr>
+    </w:p>
+    <w:p>
+      <w:pPr>
+        <w:rPr>
+          <w:lang w:val="fr-FR"/>
+        </w:rPr>
+      </w:pPr>
+    </w:p>
+    <w:p>
+      <w:pPr>
+        <w:rPr>
+          <w:lang w:val="fr-FR"/>
+        </w:rPr>
+      </w:pPr>
+    </w:p>
+    <w:p>
+      <w:pPr>
+        <w:jc w:val="center"/>
+        <w:rPr>
+          <w:lang w:val="fr-FR"/>
+        </w:rPr>
+      </w:pPr>
+      <w:hyperlink r:id="rId9" w:history="1">
+        <w:proofErr w:type="gramStart"/>
+        <w:r>
+          <w:rPr>
+            <w:rStyle w:val="Lienhypertexte"/>
+          </w:rPr>
+          <w:t>ue36/recap_commands.md</w:t>
+        </w:r>
+        <w:proofErr w:type="gramEnd"/>
+        <w:r>
+          <w:rPr>
+            <w:rStyle w:val="Lienhypertexte"/>
+          </w:rPr>
+          <w:t xml:space="preserve"> at main · </w:t>
+        </w:r>
+        <w:proofErr w:type="spellStart"/>
+        <w:r>
+          <w:rPr>
+            <w:rStyle w:val="Lienhypertexte"/>
+          </w:rPr>
+          <w:t>amineAUPEC</w:t>
+        </w:r>
+        <w:proofErr w:type="spellEnd"/>
+        <w:r>
+          <w:rPr>
+            <w:rStyle w:val="Lienhypertexte"/>
+          </w:rPr>
+          <w:t>/ue36 · GitHub</w:t>
+        </w:r>
+      </w:hyperlink>
     </w:p>
     <w:sectPr>
+      <w:footerReference w:type="default" r:id="rId10"/>
       <w:pgSz w:w="11906" w:h="16838"/>
       <w:pgMar w:top="1417" w:right="1417" w:bottom="1417" w:left="1417" w:header="708" w:footer="708" w:gutter="0"/>
       <w:cols w:space="708"/>
@@ -14,6 +818,316 @@
     </w:sectPr>
   </w:body>
 </w:document>
+</file>
+
+<file path=word/endnotes.xml><?xml version="1.0" encoding="utf-8"?>
+<w:endnotes xmlns:wpc="http://schemas.microsoft.com/office/word/2010/wordprocessingCanvas" xmlns:cx="http://schemas.microsoft.com/office/drawing/2014/chartex" xmlns:cx1="http://schemas.microsoft.com/office/drawing/2015/9/8/chartex" xmlns:mc="http://schemas.openxmlformats.org/markup-compatibility/2006" xmlns:o="urn:schemas-microsoft-com:office:office" xmlns:r="http://schemas.openxmlformats.org/officeDocument/2006/relationships" xmlns:m="http://schemas.openxmlformats.org/officeDocument/2006/math" xmlns:v="urn:schemas-microsoft-com:vml" xmlns:wp14="http://schemas.microsoft.com/office/word/2010/wordprocessingDrawing" xmlns:wp="http://schemas.openxmlformats.org/drawingml/2006/wordprocessingDrawing" xmlns:w10="urn:schemas-microsoft-com:office:word" xmlns:w="http://schemas.openxmlformats.org/wordprocessingml/2006/main" xmlns:w14="http://schemas.microsoft.com/office/word/2010/wordml" xmlns:w15="http://schemas.microsoft.com/office/word/2012/wordml" xmlns:w16se="http://schemas.microsoft.com/office/word/2015/wordml/symex" xmlns:wpg="http://schemas.microsoft.com/office/word/2010/wordprocessingGroup" xmlns:wpi="http://schemas.microsoft.com/office/word/2010/wordprocessingInk" xmlns:wne="http://schemas.microsoft.com/office/word/2006/wordml" xmlns:wps="http://schemas.microsoft.com/office/word/2010/wordprocessingShape" mc:Ignorable="w14 w15 w16se wp14">
+  <w:endnote w:type="separator" w:id="-1">
+    <w:p>
+      <w:pPr>
+        <w:spacing w:after="0" w:line="240" w:lineRule="auto"/>
+      </w:pPr>
+      <w:r>
+        <w:separator/>
+      </w:r>
+    </w:p>
+  </w:endnote>
+  <w:endnote w:type="continuationSeparator" w:id="0">
+    <w:p>
+      <w:pPr>
+        <w:spacing w:after="0" w:line="240" w:lineRule="auto"/>
+      </w:pPr>
+      <w:r>
+        <w:continuationSeparator/>
+      </w:r>
+    </w:p>
+  </w:endnote>
+</w:endnotes>
+</file>
+
+<file path=word/footer1.xml><?xml version="1.0" encoding="utf-8"?>
+<w:ftr xmlns:wpc="http://schemas.microsoft.com/office/word/2010/wordprocessingCanvas" xmlns:cx="http://schemas.microsoft.com/office/drawing/2014/chartex" xmlns:cx1="http://schemas.microsoft.com/office/drawing/2015/9/8/chartex" xmlns:mc="http://schemas.openxmlformats.org/markup-compatibility/2006" xmlns:o="urn:schemas-microsoft-com:office:office" xmlns:r="http://schemas.openxmlformats.org/officeDocument/2006/relationships" xmlns:m="http://schemas.openxmlformats.org/officeDocument/2006/math" xmlns:v="urn:schemas-microsoft-com:vml" xmlns:wp14="http://schemas.microsoft.com/office/word/2010/wordprocessingDrawing" xmlns:wp="http://schemas.openxmlformats.org/drawingml/2006/wordprocessingDrawing" xmlns:w10="urn:schemas-microsoft-com:office:word" xmlns:w="http://schemas.openxmlformats.org/wordprocessingml/2006/main" xmlns:w14="http://schemas.microsoft.com/office/word/2010/wordml" xmlns:w15="http://schemas.microsoft.com/office/word/2012/wordml" xmlns:w16se="http://schemas.microsoft.com/office/word/2015/wordml/symex" xmlns:wpg="http://schemas.microsoft.com/office/word/2010/wordprocessingGroup" xmlns:wpi="http://schemas.microsoft.com/office/word/2010/wordprocessingInk" xmlns:wne="http://schemas.microsoft.com/office/word/2006/wordml" xmlns:wps="http://schemas.microsoft.com/office/word/2010/wordprocessingShape" mc:Ignorable="w14 w15 w16se wp14">
+  <w:sdt>
+    <w:sdtPr>
+      <w:id w:val="1421662066"/>
+      <w:docPartObj>
+        <w:docPartGallery w:val="Page Numbers (Bottom of Page)"/>
+        <w:docPartUnique/>
+      </w:docPartObj>
+    </w:sdtPr>
+    <w:sdtContent>
+      <w:p>
+        <w:pPr>
+          <w:pStyle w:val="Pieddepage"/>
+          <w:jc w:val="right"/>
+        </w:pPr>
+        <w:r>
+          <w:fldChar w:fldCharType="begin"/>
+        </w:r>
+        <w:r>
+          <w:instrText>PAGE</w:instrText>
+        </w:r>
+        <w:r>
+          <w:fldChar w:fldCharType="separate"/>
+        </w:r>
+        <w:r>
+          <w:rPr>
+            <w:noProof/>
+          </w:rPr>
+          <w:t>2</w:t>
+        </w:r>
+        <w:r>
+          <w:fldChar w:fldCharType="end"/>
+        </w:r>
+      </w:p>
+    </w:sdtContent>
+  </w:sdt>
+  <w:p>
+    <w:pPr>
+      <w:pStyle w:val="Pieddepage"/>
+      <w:rPr>
+        <w:lang w:val="fr-FR"/>
+      </w:rPr>
+    </w:pPr>
+    <w:r>
+      <w:rPr>
+        <w:lang w:val="fr-FR"/>
+      </w:rPr>
+      <w:t xml:space="preserve">TP2 </w:t>
+    </w:r>
+    <w:r>
+      <w:rPr>
+        <w:lang w:val="fr-FR"/>
+      </w:rPr>
+      <w:t>IAAS AWS</w:t>
+    </w:r>
+    <w:r>
+      <w:rPr>
+        <w:rFonts w:ascii="Helvetica" w:hAnsi="Helvetica"/>
+        <w:color w:val="666666"/>
+        <w:sz w:val="20"/>
+        <w:szCs w:val="20"/>
+        <w:shd w:val="clear" w:color="auto" w:fill="FFFFFF"/>
+        <w:lang w:val="fr-FR"/>
+      </w:rPr>
+      <w:t xml:space="preserve"> Interface </w:t>
+    </w:r>
+    <w:r>
+      <w:rPr>
+        <w:lang w:val="fr-FR"/>
+      </w:rPr>
+      <w:t xml:space="preserve">INFRASTRUCTURE SYSTEMES ET RESEAUX </w:t>
+    </w:r>
+    <w:r>
+      <w:rPr>
+        <w:lang w:val="fr-FR"/>
+      </w:rPr>
+      <w:t>ECUE3.6</w:t>
+    </w:r>
+  </w:p>
+  <w:p>
+    <w:pPr>
+      <w:pStyle w:val="Pieddepage"/>
+      <w:rPr>
+        <w:lang w:val="fr-FR"/>
+      </w:rPr>
+    </w:pPr>
+    <w:r>
+      <w:rPr>
+        <w:lang w:val="fr-FR"/>
+      </w:rPr>
+      <w:t>Amine Abdoul-</w:t>
+    </w:r>
+    <w:proofErr w:type="spellStart"/>
+    <w:r>
+      <w:rPr>
+        <w:lang w:val="fr-FR"/>
+      </w:rPr>
+      <w:t>Azid</w:t>
+    </w:r>
+    <w:proofErr w:type="spellEnd"/>
+    <w:r>
+      <w:rPr>
+        <w:lang w:val="fr-FR"/>
+      </w:rPr>
+      <w:t xml:space="preserve">, </w:t>
+    </w:r>
+    <w:proofErr w:type="spellStart"/>
+    <w:r>
+      <w:rPr>
+        <w:lang w:val="fr-FR"/>
+      </w:rPr>
+      <w:t>Kavirajan</w:t>
+    </w:r>
+    <w:proofErr w:type="spellEnd"/>
+    <w:r>
+      <w:rPr>
+        <w:lang w:val="fr-FR"/>
+      </w:rPr>
+      <w:t xml:space="preserve"> SARAVANANE, Martial SENE</w:t>
+    </w:r>
+  </w:p>
+  <w:p>
+    <w:pPr>
+      <w:pStyle w:val="Pieddepage"/>
+      <w:rPr>
+        <w:lang w:val="fr-FR"/>
+      </w:rPr>
+    </w:pPr>
+    <w:r>
+      <w:rPr>
+        <w:lang w:val="fr-FR"/>
+      </w:rPr>
+      <w:t>Version 1.5</w:t>
+    </w:r>
+  </w:p>
+</w:ftr>
+</file>
+
+<file path=word/footnotes.xml><?xml version="1.0" encoding="utf-8"?>
+<w:footnotes xmlns:wpc="http://schemas.microsoft.com/office/word/2010/wordprocessingCanvas" xmlns:cx="http://schemas.microsoft.com/office/drawing/2014/chartex" xmlns:cx1="http://schemas.microsoft.com/office/drawing/2015/9/8/chartex" xmlns:mc="http://schemas.openxmlformats.org/markup-compatibility/2006" xmlns:o="urn:schemas-microsoft-com:office:office" xmlns:r="http://schemas.openxmlformats.org/officeDocument/2006/relationships" xmlns:m="http://schemas.openxmlformats.org/officeDocument/2006/math" xmlns:v="urn:schemas-microsoft-com:vml" xmlns:wp14="http://schemas.microsoft.com/office/word/2010/wordprocessingDrawing" xmlns:wp="http://schemas.openxmlformats.org/drawingml/2006/wordprocessingDrawing" xmlns:w10="urn:schemas-microsoft-com:office:word" xmlns:w="http://schemas.openxmlformats.org/wordprocessingml/2006/main" xmlns:w14="http://schemas.microsoft.com/office/word/2010/wordml" xmlns:w15="http://schemas.microsoft.com/office/word/2012/wordml" xmlns:w16se="http://schemas.microsoft.com/office/word/2015/wordml/symex" xmlns:wpg="http://schemas.microsoft.com/office/word/2010/wordprocessingGroup" xmlns:wpi="http://schemas.microsoft.com/office/word/2010/wordprocessingInk" xmlns:wne="http://schemas.microsoft.com/office/word/2006/wordml" xmlns:wps="http://schemas.microsoft.com/office/word/2010/wordprocessingShape" mc:Ignorable="w14 w15 w16se wp14">
+  <w:footnote w:type="separator" w:id="-1">
+    <w:p>
+      <w:pPr>
+        <w:spacing w:after="0" w:line="240" w:lineRule="auto"/>
+      </w:pPr>
+      <w:r>
+        <w:separator/>
+      </w:r>
+    </w:p>
+  </w:footnote>
+  <w:footnote w:type="continuationSeparator" w:id="0">
+    <w:p>
+      <w:pPr>
+        <w:spacing w:after="0" w:line="240" w:lineRule="auto"/>
+      </w:pPr>
+      <w:r>
+        <w:continuationSeparator/>
+      </w:r>
+    </w:p>
+  </w:footnote>
+</w:footnotes>
+</file>
+
+<file path=word/numbering.xml><?xml version="1.0" encoding="utf-8"?>
+<w:numbering xmlns:wpc="http://schemas.microsoft.com/office/word/2010/wordprocessingCanvas" xmlns:cx="http://schemas.microsoft.com/office/drawing/2014/chartex" xmlns:cx1="http://schemas.microsoft.com/office/drawing/2015/9/8/chartex" xmlns:mc="http://schemas.openxmlformats.org/markup-compatibility/2006" xmlns:o="urn:schemas-microsoft-com:office:office" xmlns:r="http://schemas.openxmlformats.org/officeDocument/2006/relationships" xmlns:m="http://schemas.openxmlformats.org/officeDocument/2006/math" xmlns:v="urn:schemas-microsoft-com:vml" xmlns:wp14="http://schemas.microsoft.com/office/word/2010/wordprocessingDrawing" xmlns:wp="http://schemas.openxmlformats.org/drawingml/2006/wordprocessingDrawing" xmlns:w10="urn:schemas-microsoft-com:office:word" xmlns:w="http://schemas.openxmlformats.org/wordprocessingml/2006/main" xmlns:w14="http://schemas.microsoft.com/office/word/2010/wordml" xmlns:w15="http://schemas.microsoft.com/office/word/2012/wordml" xmlns:w16se="http://schemas.microsoft.com/office/word/2015/wordml/symex" xmlns:wpg="http://schemas.microsoft.com/office/word/2010/wordprocessingGroup" xmlns:wpi="http://schemas.microsoft.com/office/word/2010/wordprocessingInk" xmlns:wne="http://schemas.microsoft.com/office/word/2006/wordml" xmlns:wps="http://schemas.microsoft.com/office/word/2010/wordprocessingShape" mc:Ignorable="w14 w15 w16se wp14">
+  <w:abstractNum w:abstractNumId="0" w15:restartNumberingAfterBreak="0">
+    <w:nsid w:val="0C647BEB"/>
+    <w:multiLevelType w:val="multilevel"/>
+    <w:tmpl w:val="86F00A84"/>
+    <w:lvl w:ilvl="0">
+      <w:start w:val="1"/>
+      <w:numFmt w:val="decimal"/>
+      <w:lvlText w:val="%1."/>
+      <w:lvlJc w:val="left"/>
+      <w:pPr>
+        <w:tabs>
+          <w:tab w:val="num" w:pos="720"/>
+        </w:tabs>
+        <w:ind w:left="720" w:hanging="360"/>
+      </w:pPr>
+    </w:lvl>
+    <w:lvl w:ilvl="1" w:tentative="1">
+      <w:start w:val="1"/>
+      <w:numFmt w:val="decimal"/>
+      <w:lvlText w:val="%2."/>
+      <w:lvlJc w:val="left"/>
+      <w:pPr>
+        <w:tabs>
+          <w:tab w:val="num" w:pos="1440"/>
+        </w:tabs>
+        <w:ind w:left="1440" w:hanging="360"/>
+      </w:pPr>
+    </w:lvl>
+    <w:lvl w:ilvl="2" w:tentative="1">
+      <w:start w:val="1"/>
+      <w:numFmt w:val="decimal"/>
+      <w:lvlText w:val="%3."/>
+      <w:lvlJc w:val="left"/>
+      <w:pPr>
+        <w:tabs>
+          <w:tab w:val="num" w:pos="2160"/>
+        </w:tabs>
+        <w:ind w:left="2160" w:hanging="360"/>
+      </w:pPr>
+    </w:lvl>
+    <w:lvl w:ilvl="3" w:tentative="1">
+      <w:start w:val="1"/>
+      <w:numFmt w:val="decimal"/>
+      <w:lvlText w:val="%4."/>
+      <w:lvlJc w:val="left"/>
+      <w:pPr>
+        <w:tabs>
+          <w:tab w:val="num" w:pos="2880"/>
+        </w:tabs>
+        <w:ind w:left="2880" w:hanging="360"/>
+      </w:pPr>
+    </w:lvl>
+    <w:lvl w:ilvl="4" w:tentative="1">
+      <w:start w:val="1"/>
+      <w:numFmt w:val="decimal"/>
+      <w:lvlText w:val="%5."/>
+      <w:lvlJc w:val="left"/>
+      <w:pPr>
+        <w:tabs>
+          <w:tab w:val="num" w:pos="3600"/>
+        </w:tabs>
+        <w:ind w:left="3600" w:hanging="360"/>
+      </w:pPr>
+    </w:lvl>
+    <w:lvl w:ilvl="5" w:tentative="1">
+      <w:start w:val="1"/>
+      <w:numFmt w:val="decimal"/>
+      <w:lvlText w:val="%6."/>
+      <w:lvlJc w:val="left"/>
+      <w:pPr>
+        <w:tabs>
+          <w:tab w:val="num" w:pos="4320"/>
+        </w:tabs>
+        <w:ind w:left="4320" w:hanging="360"/>
+      </w:pPr>
+    </w:lvl>
+    <w:lvl w:ilvl="6" w:tentative="1">
+      <w:start w:val="1"/>
+      <w:numFmt w:val="decimal"/>
+      <w:lvlText w:val="%7."/>
+      <w:lvlJc w:val="left"/>
+      <w:pPr>
+        <w:tabs>
+          <w:tab w:val="num" w:pos="5040"/>
+        </w:tabs>
+        <w:ind w:left="5040" w:hanging="360"/>
+      </w:pPr>
+    </w:lvl>
+    <w:lvl w:ilvl="7" w:tentative="1">
+      <w:start w:val="1"/>
+      <w:numFmt w:val="decimal"/>
+      <w:lvlText w:val="%8."/>
+      <w:lvlJc w:val="left"/>
+      <w:pPr>
+        <w:tabs>
+          <w:tab w:val="num" w:pos="5760"/>
+        </w:tabs>
+        <w:ind w:left="5760" w:hanging="360"/>
+      </w:pPr>
+    </w:lvl>
+    <w:lvl w:ilvl="8" w:tentative="1">
+      <w:start w:val="1"/>
+      <w:numFmt w:val="decimal"/>
+      <w:lvlText w:val="%9."/>
+      <w:lvlJc w:val="left"/>
+      <w:pPr>
+        <w:tabs>
+          <w:tab w:val="num" w:pos="6480"/>
+        </w:tabs>
+        <w:ind w:left="6480" w:hanging="360"/>
+      </w:pPr>
+    </w:lvl>
+  </w:abstractNum>
+  <w:num w:numId="1">
+    <w:abstractNumId w:val="0"/>
+  </w:num>
+</w:numbering>
 </file>
 
 <file path=word/styles.xml><?xml version="1.0" encoding="utf-8"?>
@@ -409,7 +1523,7 @@
   <w:style w:type="paragraph" w:default="1" w:styleId="Normal">
     <w:name w:val="Normal"/>
     <w:qFormat/>
-    <w:rsid w:val="001B51DF"/>
+    <w:rsid w:val="00D62F0D"/>
     <w:rPr>
       <w:lang w:val="en-GB"/>
     </w:rPr>
@@ -433,6 +1547,26 @@
       <w:color w:val="2E74B5" w:themeColor="accent1" w:themeShade="BF"/>
       <w:sz w:val="32"/>
       <w:szCs w:val="32"/>
+    </w:rPr>
+  </w:style>
+  <w:style w:type="paragraph" w:styleId="Titre4">
+    <w:name w:val="heading 4"/>
+    <w:basedOn w:val="Normal"/>
+    <w:link w:val="Titre4Car"/>
+    <w:uiPriority w:val="9"/>
+    <w:qFormat/>
+    <w:rsid w:val="0007674E"/>
+    <w:pPr>
+      <w:spacing w:before="100" w:beforeAutospacing="1" w:after="100" w:afterAutospacing="1" w:line="240" w:lineRule="auto"/>
+      <w:outlineLvl w:val="3"/>
+    </w:pPr>
+    <w:rPr>
+      <w:rFonts w:ascii="Times New Roman" w:eastAsia="Times New Roman" w:hAnsi="Times New Roman" w:cs="Times New Roman"/>
+      <w:b/>
+      <w:bCs/>
+      <w:sz w:val="24"/>
+      <w:szCs w:val="24"/>
+      <w:lang w:val="fr-FR" w:eastAsia="fr-FR"/>
     </w:rPr>
   </w:style>
   <w:style w:type="character" w:default="1" w:styleId="Policepardfaut">
@@ -513,6 +1647,106 @@
       <w:sz w:val="32"/>
       <w:szCs w:val="32"/>
       <w:lang w:val="en-GB"/>
+    </w:rPr>
+  </w:style>
+  <w:style w:type="paragraph" w:styleId="Sansinterligne">
+    <w:name w:val="No Spacing"/>
+    <w:uiPriority w:val="1"/>
+    <w:qFormat/>
+    <w:rsid w:val="00471601"/>
+    <w:pPr>
+      <w:spacing w:after="0" w:line="240" w:lineRule="auto"/>
+    </w:pPr>
+  </w:style>
+  <w:style w:type="paragraph" w:styleId="En-tte">
+    <w:name w:val="header"/>
+    <w:basedOn w:val="Normal"/>
+    <w:link w:val="En-tteCar"/>
+    <w:uiPriority w:val="99"/>
+    <w:unhideWhenUsed/>
+    <w:rsid w:val="0007674E"/>
+    <w:pPr>
+      <w:tabs>
+        <w:tab w:val="center" w:pos="4536"/>
+        <w:tab w:val="right" w:pos="9072"/>
+      </w:tabs>
+      <w:spacing w:after="0" w:line="240" w:lineRule="auto"/>
+    </w:pPr>
+  </w:style>
+  <w:style w:type="character" w:customStyle="1" w:styleId="En-tteCar">
+    <w:name w:val="En-tête Car"/>
+    <w:basedOn w:val="Policepardfaut"/>
+    <w:link w:val="En-tte"/>
+    <w:uiPriority w:val="99"/>
+    <w:rsid w:val="0007674E"/>
+    <w:rPr>
+      <w:lang w:val="en-GB"/>
+    </w:rPr>
+  </w:style>
+  <w:style w:type="paragraph" w:styleId="Pieddepage">
+    <w:name w:val="footer"/>
+    <w:basedOn w:val="Normal"/>
+    <w:link w:val="PieddepageCar"/>
+    <w:uiPriority w:val="99"/>
+    <w:unhideWhenUsed/>
+    <w:rsid w:val="0007674E"/>
+    <w:pPr>
+      <w:tabs>
+        <w:tab w:val="center" w:pos="4536"/>
+        <w:tab w:val="right" w:pos="9072"/>
+      </w:tabs>
+      <w:spacing w:after="0" w:line="240" w:lineRule="auto"/>
+    </w:pPr>
+  </w:style>
+  <w:style w:type="character" w:customStyle="1" w:styleId="PieddepageCar">
+    <w:name w:val="Pied de page Car"/>
+    <w:basedOn w:val="Policepardfaut"/>
+    <w:link w:val="Pieddepage"/>
+    <w:uiPriority w:val="99"/>
+    <w:qFormat/>
+    <w:rsid w:val="0007674E"/>
+    <w:rPr>
+      <w:lang w:val="en-GB"/>
+    </w:rPr>
+  </w:style>
+  <w:style w:type="character" w:customStyle="1" w:styleId="Titre4Car">
+    <w:name w:val="Titre 4 Car"/>
+    <w:basedOn w:val="Policepardfaut"/>
+    <w:link w:val="Titre4"/>
+    <w:uiPriority w:val="9"/>
+    <w:rsid w:val="0007674E"/>
+    <w:rPr>
+      <w:rFonts w:ascii="Times New Roman" w:eastAsia="Times New Roman" w:hAnsi="Times New Roman" w:cs="Times New Roman"/>
+      <w:b/>
+      <w:bCs/>
+      <w:sz w:val="24"/>
+      <w:szCs w:val="24"/>
+      <w:lang w:eastAsia="fr-FR"/>
+    </w:rPr>
+  </w:style>
+  <w:style w:type="paragraph" w:customStyle="1" w:styleId="code-line">
+    <w:name w:val="code-line"/>
+    <w:basedOn w:val="Normal"/>
+    <w:rsid w:val="0007674E"/>
+    <w:pPr>
+      <w:spacing w:before="100" w:beforeAutospacing="1" w:after="100" w:afterAutospacing="1" w:line="240" w:lineRule="auto"/>
+    </w:pPr>
+    <w:rPr>
+      <w:rFonts w:ascii="Times New Roman" w:eastAsia="Times New Roman" w:hAnsi="Times New Roman" w:cs="Times New Roman"/>
+      <w:sz w:val="24"/>
+      <w:szCs w:val="24"/>
+      <w:lang w:val="fr-FR" w:eastAsia="fr-FR"/>
+    </w:rPr>
+  </w:style>
+  <w:style w:type="character" w:styleId="Accentuation">
+    <w:name w:val="Emphasis"/>
+    <w:basedOn w:val="Policepardfaut"/>
+    <w:uiPriority w:val="20"/>
+    <w:qFormat/>
+    <w:rsid w:val="0007674E"/>
+    <w:rPr>
+      <w:i/>
+      <w:iCs/>
     </w:rPr>
   </w:style>
 </w:styles>

--- a/TP2-IAAS/docs/TP2_v1_TH.docx
+++ b/TP2-IAAS/docs/TP2_v1_TH.docx
@@ -8,31 +8,7 @@
         <w:jc w:val="center"/>
       </w:pPr>
       <w:r>
-        <w:t>TP2-</w:t>
-      </w:r>
-      <w:r>
-        <w:t xml:space="preserve">INFRA AS SERVICE </w:t>
-      </w:r>
-      <w:r>
-        <w:t>-</w:t>
-      </w:r>
-      <w:r>
-        <w:t>AWS</w:t>
-      </w:r>
-      <w:r>
-        <w:t xml:space="preserve"> </w:t>
-      </w:r>
-      <w:r>
-        <w:t>–</w:t>
-      </w:r>
-      <w:r>
-        <w:t xml:space="preserve"> INFRASTRUCTURE SYSTEMES ET RESEAUX </w:t>
-      </w:r>
-      <w:r>
-        <w:t>ECUE 3.6</w:t>
-      </w:r>
-      <w:r>
-        <w:t xml:space="preserve"> </w:t>
+        <w:t xml:space="preserve">TP2-INFRA AS SERVICE -AWS – INFRASTRUCTURE SYSTEMES ET RESEAUX ECUE 3.6 </w:t>
       </w:r>
     </w:p>
     <w:p>
@@ -319,9 +295,8 @@
       </w:pPr>
       <w:r>
         <w:rPr>
-          <w:b/>
-          <w:u w:val="single"/>
-          <w:lang w:val="fr-FR"/>
+          <w:noProof/>
+          <w:lang w:val="fr-FR" w:eastAsia="fr-FR"/>
         </w:rPr>
         <w:drawing>
           <wp:inline distT="0" distB="0" distL="0" distR="0" wp14:anchorId="1791C728" wp14:editId="546FC732">
@@ -364,7 +339,6 @@
       <w:pPr>
         <w:rPr>
           <w:b/>
-          <w:highlight w:val="cyan"/>
           <w:u w:val="single"/>
           <w:lang w:val="fr-FR"/>
         </w:rPr>
@@ -373,200 +347,35 @@
     <w:p>
       <w:pPr>
         <w:rPr>
-          <w:b/>
-          <w:highlight w:val="cyan"/>
-          <w:u w:val="single"/>
-          <w:lang w:val="fr-FR"/>
-        </w:rPr>
-      </w:pPr>
-    </w:p>
-    <w:p>
-      <w:pPr>
-        <w:jc w:val="center"/>
-        <w:rPr>
-          <w:b/>
-          <w:u w:val="single"/>
-          <w:lang w:val="fr-FR"/>
-        </w:rPr>
-      </w:pPr>
-      <w:r>
-        <w:rPr>
-          <w:b/>
-          <w:highlight w:val="cyan"/>
-          <w:u w:val="single"/>
-          <w:lang w:val="fr-FR"/>
-        </w:rPr>
-        <w:t>Synthèse 1 :</w:t>
-      </w:r>
-    </w:p>
-    <w:p>
-      <w:pPr>
-        <w:rPr>
-          <w:lang w:val="fr-FR"/>
-        </w:rPr>
-      </w:pPr>
-      <w:r>
-        <w:rPr>
-          <w:lang w:val="fr-FR"/>
-        </w:rPr>
-        <w:t>Nous sommes en charge de la gestion site web comme serveur de fichier (</w:t>
-      </w:r>
-      <w:proofErr w:type="spellStart"/>
-      <w:r>
-        <w:rPr>
-          <w:lang w:val="fr-FR"/>
-        </w:rPr>
-        <w:t>own</w:t>
-      </w:r>
-      <w:proofErr w:type="spellEnd"/>
-      <w:r>
-        <w:rPr>
-          <w:lang w:val="fr-FR"/>
-        </w:rPr>
-        <w:t>)Cloud, on a géré le serveur git pour versionner en local et en privée.</w:t>
-      </w:r>
-    </w:p>
-    <w:p>
-      <w:pPr>
-        <w:rPr>
-          <w:lang w:val="fr-FR"/>
-        </w:rPr>
-      </w:pPr>
-      <w:r>
-        <w:rPr>
-          <w:lang w:val="fr-FR"/>
-        </w:rPr>
-        <w:t>Tout d’abord, pour cela, nous nous sommes connectées chez AWS</w:t>
-      </w:r>
-      <w:r>
-        <w:rPr>
-          <w:lang w:val="fr-FR"/>
-        </w:rPr>
-        <w:t xml:space="preserve"> EC2.</w:t>
-      </w:r>
-    </w:p>
-    <w:p>
-      <w:pPr>
-        <w:rPr>
-          <w:lang w:val="fr-FR"/>
-        </w:rPr>
-      </w:pPr>
-      <w:r>
-        <w:rPr>
-          <w:lang w:val="fr-FR"/>
-        </w:rPr>
-        <w:t>Nous avons géré les règles du firewall, effectuer en spécifiant la clé publique.</w:t>
-      </w:r>
-    </w:p>
-    <w:p>
-      <w:pPr>
-        <w:rPr>
-          <w:lang w:val="fr-FR"/>
-        </w:rPr>
-      </w:pPr>
-      <w:r>
-        <w:rPr>
-          <w:lang w:val="fr-FR"/>
-        </w:rPr>
-        <w:t xml:space="preserve">On a configuré </w:t>
-      </w:r>
-      <w:proofErr w:type="spellStart"/>
-      <w:r>
-        <w:rPr>
-          <w:lang w:val="fr-FR"/>
-        </w:rPr>
-        <w:t>Owncloud</w:t>
-      </w:r>
-      <w:proofErr w:type="spellEnd"/>
-      <w:r>
-        <w:rPr>
-          <w:lang w:val="fr-FR"/>
-        </w:rPr>
-        <w:t>, en installant les prérequis</w:t>
-      </w:r>
-      <w:r>
-        <w:rPr>
-          <w:lang w:val="fr-FR"/>
-        </w:rPr>
-        <w:t xml:space="preserve"> LAMP et</w:t>
-      </w:r>
-      <w:r>
-        <w:rPr>
-          <w:lang w:val="fr-FR"/>
-        </w:rPr>
-        <w:t xml:space="preserve"> avec un certificat</w:t>
-      </w:r>
-      <w:r>
-        <w:rPr>
-          <w:lang w:val="fr-FR"/>
-        </w:rPr>
-        <w:t xml:space="preserve"> SSL</w:t>
-      </w:r>
-      <w:bookmarkStart w:id="0" w:name="_GoBack"/>
-      <w:bookmarkEnd w:id="0"/>
+          <w:lang w:val="fr-FR"/>
+        </w:rPr>
+      </w:pPr>
+      <w:proofErr w:type="spellStart"/>
+      <w:r>
+        <w:rPr>
+          <w:lang w:val="fr-FR"/>
+        </w:rPr>
+        <w:t>Sudo</w:t>
+      </w:r>
+      <w:proofErr w:type="spellEnd"/>
       <w:r>
         <w:rPr>
           <w:lang w:val="fr-FR"/>
         </w:rPr>
         <w:t xml:space="preserve"> </w:t>
       </w:r>
-      <w:proofErr w:type="spellStart"/>
-      <w:r>
-        <w:rPr>
-          <w:lang w:val="fr-FR"/>
-        </w:rPr>
-        <w:t>autosigné</w:t>
-      </w:r>
-      <w:proofErr w:type="spellEnd"/>
-      <w:r>
-        <w:rPr>
-          <w:lang w:val="fr-FR"/>
-        </w:rPr>
-        <w:t>.</w:t>
-      </w:r>
-    </w:p>
-    <w:p>
-      <w:pPr>
-        <w:rPr>
-          <w:lang w:val="fr-FR"/>
-        </w:rPr>
-      </w:pPr>
-      <w:r>
-        <w:rPr>
-          <w:lang w:val="fr-FR"/>
-        </w:rPr>
-        <w:t>On a installé Git</w:t>
-      </w:r>
-      <w:r>
-        <w:rPr>
-          <w:lang w:val="fr-FR"/>
-        </w:rPr>
-        <w:t xml:space="preserve"> en SSH,</w:t>
-      </w:r>
-      <w:r>
-        <w:rPr>
-          <w:lang w:val="fr-FR"/>
-        </w:rPr>
-        <w:t xml:space="preserve"> gestion des accès par un groupe, </w:t>
-      </w:r>
-      <w:r>
-        <w:rPr>
-          <w:lang w:val="fr-FR"/>
-        </w:rPr>
-        <w:t xml:space="preserve">on initialise un dépôt en précisant </w:t>
-      </w:r>
-      <w:r>
-        <w:rPr>
-          <w:lang w:val="fr-FR"/>
-        </w:rPr>
-        <w:t>--</w:t>
-      </w:r>
-      <w:proofErr w:type="spellStart"/>
-      <w:r>
-        <w:rPr>
-          <w:lang w:val="fr-FR"/>
-        </w:rPr>
-        <w:t>bare</w:t>
+      <w:r>
+        <w:rPr>
+          <w:lang w:val="fr-FR"/>
+        </w:rPr>
+        <w:t xml:space="preserve">et </w:t>
+      </w:r>
+      <w:proofErr w:type="spellStart"/>
+      <w:r>
+        <w:rPr>
+          <w:lang w:val="fr-FR"/>
+        </w:rPr>
+        <w:t>ufw</w:t>
       </w:r>
       <w:proofErr w:type="spellEnd"/>
       <w:r>
@@ -579,129 +388,28 @@
         <w:rPr>
           <w:lang w:val="fr-FR"/>
         </w:rPr>
-        <w:t>pour</w:t>
-      </w:r>
-      <w:r>
-        <w:rPr>
-          <w:lang w:val="fr-FR"/>
-        </w:rPr>
-        <w:t xml:space="preserve"> le partage via le groupe</w:t>
-      </w:r>
-      <w:r>
-        <w:rPr>
-          <w:lang w:val="fr-FR"/>
-        </w:rPr>
-        <w:t>.</w:t>
-      </w:r>
-    </w:p>
-    <w:p>
-      <w:pPr>
-        <w:rPr>
-          <w:lang w:val="fr-FR"/>
-        </w:rPr>
-      </w:pPr>
-    </w:p>
-    <w:p>
-      <w:pPr>
-        <w:jc w:val="center"/>
-        <w:rPr>
-          <w:b/>
-          <w:u w:val="single"/>
-          <w:lang w:val="fr-FR"/>
-        </w:rPr>
-      </w:pPr>
-      <w:r>
-        <w:rPr>
-          <w:b/>
-          <w:highlight w:val="cyan"/>
-          <w:u w:val="single"/>
-          <w:lang w:val="fr-FR"/>
-        </w:rPr>
-        <w:t xml:space="preserve">Synthèse </w:t>
-      </w:r>
-      <w:r>
-        <w:rPr>
-          <w:b/>
-          <w:highlight w:val="cyan"/>
-          <w:u w:val="single"/>
-          <w:lang w:val="fr-FR"/>
-        </w:rPr>
-        <w:t>2</w:t>
-      </w:r>
-      <w:r>
-        <w:rPr>
-          <w:b/>
-          <w:highlight w:val="cyan"/>
-          <w:u w:val="single"/>
-          <w:lang w:val="fr-FR"/>
-        </w:rPr>
-        <w:t> :</w:t>
-      </w:r>
-    </w:p>
-    <w:p>
-      <w:pPr>
-        <w:rPr>
-          <w:lang w:val="fr-FR"/>
-        </w:rPr>
-      </w:pPr>
-    </w:p>
-    <w:p>
-      <w:pPr>
-        <w:rPr>
-          <w:lang w:val="fr-FR"/>
-        </w:rPr>
-      </w:pPr>
-    </w:p>
-    <w:p>
-      <w:pPr>
-        <w:rPr>
-          <w:lang w:val="fr-FR"/>
-        </w:rPr>
-      </w:pPr>
-    </w:p>
-    <w:p>
-      <w:pPr>
-        <w:jc w:val="center"/>
-        <w:rPr>
-          <w:b/>
-          <w:u w:val="single"/>
-          <w:lang w:val="fr-FR"/>
-        </w:rPr>
-      </w:pPr>
-      <w:r>
-        <w:rPr>
-          <w:b/>
-          <w:highlight w:val="cyan"/>
-          <w:u w:val="single"/>
-          <w:lang w:val="fr-FR"/>
-        </w:rPr>
-        <w:t xml:space="preserve">Synthèse </w:t>
-      </w:r>
-      <w:r>
-        <w:rPr>
-          <w:b/>
-          <w:highlight w:val="cyan"/>
-          <w:u w:val="single"/>
-          <w:lang w:val="fr-FR"/>
-        </w:rPr>
-        <w:t>3</w:t>
-      </w:r>
-      <w:r>
-        <w:rPr>
-          <w:b/>
-          <w:highlight w:val="cyan"/>
-          <w:u w:val="single"/>
-          <w:lang w:val="fr-FR"/>
-        </w:rPr>
-        <w:t> :</w:t>
-      </w:r>
-    </w:p>
-    <w:p>
-      <w:pPr>
-        <w:rPr>
-          <w:lang w:val="fr-FR"/>
-        </w:rPr>
-      </w:pPr>
+        <w:t>fonctionne avec</w:t>
+      </w:r>
+      <w:r>
+        <w:rPr>
+          <w:lang w:val="fr-FR"/>
+        </w:rPr>
+        <w:t xml:space="preserve"> le compte </w:t>
+      </w:r>
+      <w:proofErr w:type="spellStart"/>
+      <w:r>
+        <w:rPr>
+          <w:lang w:val="fr-FR"/>
+        </w:rPr>
+        <w:t>etudiant</w:t>
+      </w:r>
+      <w:proofErr w:type="spellEnd"/>
+      <w:r>
+        <w:rPr>
+          <w:lang w:val="fr-FR"/>
+        </w:rPr>
+        <w:t xml:space="preserve"> :</w:t>
+      </w:r>
     </w:p>
     <w:p>
       <w:pPr>
@@ -714,10 +422,10 @@
           <w:lang w:val="fr-FR"/>
         </w:rPr>
         <w:drawing>
-          <wp:inline distT="0" distB="0" distL="0" distR="0" wp14:anchorId="3E7C43FE" wp14:editId="68FE41EA">
-            <wp:extent cx="5760720" cy="2209800"/>
+          <wp:inline distT="0" distB="0" distL="0" distR="0" wp14:anchorId="229E30C6" wp14:editId="0F26ED73">
+            <wp:extent cx="5182323" cy="1352739"/>
             <wp:effectExtent l="0" t="0" r="0" b="0"/>
-            <wp:docPr id="1" name="Image 1"/>
+            <wp:docPr id="14" name="Image 14"/>
             <wp:cNvGraphicFramePr>
               <a:graphicFrameLocks xmlns:a="http://schemas.openxmlformats.org/drawingml/2006/main" noChangeAspect="1"/>
             </wp:cNvGraphicFramePr>
@@ -737,6 +445,3297 @@
                   <pic:spPr>
                     <a:xfrm>
                       <a:off x="0" y="0"/>
+                      <a:ext cx="5182323" cy="1352739"/>
+                    </a:xfrm>
+                    <a:prstGeom prst="rect">
+                      <a:avLst/>
+                    </a:prstGeom>
+                  </pic:spPr>
+                </pic:pic>
+              </a:graphicData>
+            </a:graphic>
+          </wp:inline>
+        </w:drawing>
+      </w:r>
+    </w:p>
+    <w:p>
+      <w:pPr>
+        <w:rPr>
+          <w:lang w:val="fr-FR"/>
+        </w:rPr>
+      </w:pPr>
+    </w:p>
+    <w:p>
+      <w:pPr>
+        <w:rPr>
+          <w:lang w:val="fr-FR"/>
+        </w:rPr>
+      </w:pPr>
+      <w:r>
+        <w:rPr>
+          <w:lang w:val="fr-FR"/>
+        </w:rPr>
+        <w:t xml:space="preserve">En effet </w:t>
+      </w:r>
+      <w:proofErr w:type="spellStart"/>
+      <w:r>
+        <w:rPr>
+          <w:lang w:val="fr-FR"/>
+        </w:rPr>
+        <w:t>etudiant</w:t>
+      </w:r>
+      <w:proofErr w:type="spellEnd"/>
+      <w:r>
+        <w:rPr>
+          <w:lang w:val="fr-FR"/>
+        </w:rPr>
+        <w:t xml:space="preserve"> fait partie du groupe </w:t>
+      </w:r>
+      <w:proofErr w:type="spellStart"/>
+      <w:r>
+        <w:rPr>
+          <w:lang w:val="fr-FR"/>
+        </w:rPr>
+        <w:t>sudo</w:t>
+      </w:r>
+      <w:proofErr w:type="spellEnd"/>
+      <w:r>
+        <w:rPr>
+          <w:lang w:val="fr-FR"/>
+        </w:rPr>
+        <w:t> :</w:t>
+      </w:r>
+      <w:r>
+        <w:rPr>
+          <w:i/>
+          <w:color w:val="00B0F0"/>
+          <w:lang w:val="fr-FR"/>
+        </w:rPr>
+        <w:t xml:space="preserve"> cat /</w:t>
+      </w:r>
+      <w:proofErr w:type="spellStart"/>
+      <w:r>
+        <w:rPr>
+          <w:i/>
+          <w:color w:val="00B0F0"/>
+          <w:lang w:val="fr-FR"/>
+        </w:rPr>
+        <w:t>etc</w:t>
+      </w:r>
+      <w:proofErr w:type="spellEnd"/>
+      <w:r>
+        <w:rPr>
+          <w:i/>
+          <w:color w:val="00B0F0"/>
+          <w:lang w:val="fr-FR"/>
+        </w:rPr>
+        <w:t>/</w:t>
+      </w:r>
+      <w:proofErr w:type="spellStart"/>
+      <w:r>
+        <w:rPr>
+          <w:i/>
+          <w:color w:val="00B0F0"/>
+          <w:lang w:val="fr-FR"/>
+        </w:rPr>
+        <w:t>sudoers</w:t>
+      </w:r>
+      <w:proofErr w:type="spellEnd"/>
+    </w:p>
+    <w:p>
+      <w:pPr>
+        <w:rPr>
+          <w:lang w:val="fr-FR"/>
+        </w:rPr>
+      </w:pPr>
+      <w:r>
+        <w:rPr>
+          <w:lang w:val="fr-FR"/>
+        </w:rPr>
+        <w:drawing>
+          <wp:inline distT="0" distB="0" distL="0" distR="0" wp14:anchorId="3136150E" wp14:editId="02D291AE">
+            <wp:extent cx="3286584" cy="219106"/>
+            <wp:effectExtent l="0" t="0" r="0" b="9525"/>
+            <wp:docPr id="17" name="Image 17"/>
+            <wp:cNvGraphicFramePr>
+              <a:graphicFrameLocks xmlns:a="http://schemas.openxmlformats.org/drawingml/2006/main" noChangeAspect="1"/>
+            </wp:cNvGraphicFramePr>
+            <a:graphic xmlns:a="http://schemas.openxmlformats.org/drawingml/2006/main">
+              <a:graphicData uri="http://schemas.openxmlformats.org/drawingml/2006/picture">
+                <pic:pic xmlns:pic="http://schemas.openxmlformats.org/drawingml/2006/picture">
+                  <pic:nvPicPr>
+                    <pic:cNvPr id="1" name=""/>
+                    <pic:cNvPicPr/>
+                  </pic:nvPicPr>
+                  <pic:blipFill>
+                    <a:blip r:embed="rId9"/>
+                    <a:stretch>
+                      <a:fillRect/>
+                    </a:stretch>
+                  </pic:blipFill>
+                  <pic:spPr>
+                    <a:xfrm>
+                      <a:off x="0" y="0"/>
+                      <a:ext cx="3286584" cy="219106"/>
+                    </a:xfrm>
+                    <a:prstGeom prst="rect">
+                      <a:avLst/>
+                    </a:prstGeom>
+                  </pic:spPr>
+                </pic:pic>
+              </a:graphicData>
+            </a:graphic>
+          </wp:inline>
+        </w:drawing>
+      </w:r>
+    </w:p>
+    <w:p>
+      <w:pPr>
+        <w:rPr>
+          <w:lang w:val="fr-FR"/>
+        </w:rPr>
+      </w:pPr>
+      <w:r>
+        <w:rPr>
+          <w:lang w:val="fr-FR"/>
+        </w:rPr>
+        <w:t>On a exécuté cette commande :</w:t>
+      </w:r>
+    </w:p>
+    <w:p>
+      <w:pPr>
+        <w:rPr>
+          <w:lang w:val="fr-FR"/>
+        </w:rPr>
+      </w:pPr>
+      <w:proofErr w:type="spellStart"/>
+      <w:proofErr w:type="gramStart"/>
+      <w:r>
+        <w:rPr>
+          <w:rFonts w:ascii="Consolas" w:hAnsi="Consolas"/>
+          <w:color w:val="000000"/>
+          <w:sz w:val="18"/>
+          <w:szCs w:val="18"/>
+          <w:shd w:val="clear" w:color="auto" w:fill="F2F2F2"/>
+          <w:lang w:val="fr-FR"/>
+        </w:rPr>
+        <w:t>sudo</w:t>
+      </w:r>
+      <w:proofErr w:type="spellEnd"/>
+      <w:proofErr w:type="gramEnd"/>
+      <w:r>
+        <w:rPr>
+          <w:rFonts w:ascii="Consolas" w:hAnsi="Consolas"/>
+          <w:color w:val="000000"/>
+          <w:sz w:val="18"/>
+          <w:szCs w:val="18"/>
+          <w:shd w:val="clear" w:color="auto" w:fill="F2F2F2"/>
+          <w:lang w:val="fr-FR"/>
+        </w:rPr>
+        <w:t xml:space="preserve"> </w:t>
+      </w:r>
+      <w:proofErr w:type="spellStart"/>
+      <w:r>
+        <w:rPr>
+          <w:rFonts w:ascii="Consolas" w:hAnsi="Consolas"/>
+          <w:color w:val="000000"/>
+          <w:sz w:val="18"/>
+          <w:szCs w:val="18"/>
+          <w:shd w:val="clear" w:color="auto" w:fill="F2F2F2"/>
+          <w:lang w:val="fr-FR"/>
+        </w:rPr>
+        <w:t>rsync</w:t>
+      </w:r>
+      <w:proofErr w:type="spellEnd"/>
+      <w:r>
+        <w:rPr>
+          <w:rFonts w:ascii="Consolas" w:hAnsi="Consolas"/>
+          <w:color w:val="000000"/>
+          <w:sz w:val="18"/>
+          <w:szCs w:val="18"/>
+          <w:shd w:val="clear" w:color="auto" w:fill="F2F2F2"/>
+          <w:lang w:val="fr-FR"/>
+        </w:rPr>
+        <w:t xml:space="preserve"> --archive --</w:t>
+      </w:r>
+      <w:proofErr w:type="spellStart"/>
+      <w:r>
+        <w:rPr>
+          <w:rFonts w:ascii="Consolas" w:hAnsi="Consolas"/>
+          <w:color w:val="000000"/>
+          <w:sz w:val="18"/>
+          <w:szCs w:val="18"/>
+          <w:shd w:val="clear" w:color="auto" w:fill="F2F2F2"/>
+          <w:lang w:val="fr-FR"/>
+        </w:rPr>
+        <w:t>chown</w:t>
+      </w:r>
+      <w:proofErr w:type="spellEnd"/>
+      <w:r>
+        <w:rPr>
+          <w:rFonts w:ascii="Consolas" w:hAnsi="Consolas"/>
+          <w:color w:val="000000"/>
+          <w:sz w:val="18"/>
+          <w:szCs w:val="18"/>
+          <w:shd w:val="clear" w:color="auto" w:fill="F2F2F2"/>
+          <w:lang w:val="fr-FR"/>
+        </w:rPr>
+        <w:t>=</w:t>
+      </w:r>
+      <w:proofErr w:type="spellStart"/>
+      <w:r>
+        <w:rPr>
+          <w:rFonts w:ascii="Consolas" w:hAnsi="Consolas"/>
+          <w:color w:val="000000"/>
+          <w:sz w:val="18"/>
+          <w:szCs w:val="18"/>
+          <w:shd w:val="clear" w:color="auto" w:fill="F2F2F2"/>
+          <w:lang w:val="fr-FR"/>
+        </w:rPr>
+        <w:t>etudiant:etudiant</w:t>
+      </w:r>
+      <w:proofErr w:type="spellEnd"/>
+      <w:r>
+        <w:rPr>
+          <w:rFonts w:ascii="Consolas" w:hAnsi="Consolas"/>
+          <w:color w:val="000000"/>
+          <w:sz w:val="18"/>
+          <w:szCs w:val="18"/>
+          <w:shd w:val="clear" w:color="auto" w:fill="F2F2F2"/>
+          <w:lang w:val="fr-FR"/>
+        </w:rPr>
+        <w:t xml:space="preserve"> ~/.</w:t>
+      </w:r>
+      <w:proofErr w:type="spellStart"/>
+      <w:r>
+        <w:rPr>
+          <w:rFonts w:ascii="Consolas" w:hAnsi="Consolas"/>
+          <w:color w:val="000000"/>
+          <w:sz w:val="18"/>
+          <w:szCs w:val="18"/>
+          <w:shd w:val="clear" w:color="auto" w:fill="F2F2F2"/>
+          <w:lang w:val="fr-FR"/>
+        </w:rPr>
+        <w:t>ssh</w:t>
+      </w:r>
+      <w:proofErr w:type="spellEnd"/>
+      <w:r>
+        <w:rPr>
+          <w:rFonts w:ascii="Consolas" w:hAnsi="Consolas"/>
+          <w:color w:val="000000"/>
+          <w:sz w:val="18"/>
+          <w:szCs w:val="18"/>
+          <w:shd w:val="clear" w:color="auto" w:fill="F2F2F2"/>
+          <w:lang w:val="fr-FR"/>
+        </w:rPr>
+        <w:t xml:space="preserve"> /home/</w:t>
+      </w:r>
+      <w:proofErr w:type="spellStart"/>
+      <w:r>
+        <w:rPr>
+          <w:rFonts w:ascii="Consolas" w:hAnsi="Consolas"/>
+          <w:color w:val="000000"/>
+          <w:sz w:val="18"/>
+          <w:szCs w:val="18"/>
+          <w:shd w:val="clear" w:color="auto" w:fill="F2F2F2"/>
+          <w:lang w:val="fr-FR"/>
+        </w:rPr>
+        <w:t>etudiant</w:t>
+      </w:r>
+      <w:proofErr w:type="spellEnd"/>
+      <w:r>
+        <w:rPr>
+          <w:rFonts w:ascii="Consolas" w:hAnsi="Consolas"/>
+          <w:color w:val="000000"/>
+          <w:sz w:val="18"/>
+          <w:szCs w:val="18"/>
+          <w:shd w:val="clear" w:color="auto" w:fill="F2F2F2"/>
+          <w:lang w:val="fr-FR"/>
+        </w:rPr>
+        <w:t xml:space="preserve"> </w:t>
+      </w:r>
+    </w:p>
+    <w:p>
+      <w:pPr>
+        <w:rPr>
+          <w:lang w:val="fr-FR"/>
+        </w:rPr>
+      </w:pPr>
+    </w:p>
+    <w:p>
+      <w:pPr>
+        <w:rPr>
+          <w:lang w:val="fr-FR"/>
+        </w:rPr>
+      </w:pPr>
+      <w:r>
+        <w:rPr>
+          <w:lang w:val="fr-FR"/>
+        </w:rPr>
+        <w:lastRenderedPageBreak/>
+        <w:t>Voici les paquets installés :</w:t>
+      </w:r>
+    </w:p>
+    <w:p>
+      <w:pPr>
+        <w:rPr>
+          <w:lang w:val="fr-FR"/>
+        </w:rPr>
+      </w:pPr>
+      <w:r>
+        <w:rPr>
+          <w:lang w:val="fr-FR"/>
+        </w:rPr>
+        <w:drawing>
+          <wp:inline distT="0" distB="0" distL="0" distR="0" wp14:anchorId="25CC4BBB" wp14:editId="095E567B">
+            <wp:extent cx="5760720" cy="3565525"/>
+            <wp:effectExtent l="0" t="0" r="0" b="0"/>
+            <wp:docPr id="15" name="Image 15"/>
+            <wp:cNvGraphicFramePr>
+              <a:graphicFrameLocks xmlns:a="http://schemas.openxmlformats.org/drawingml/2006/main" noChangeAspect="1"/>
+            </wp:cNvGraphicFramePr>
+            <a:graphic xmlns:a="http://schemas.openxmlformats.org/drawingml/2006/main">
+              <a:graphicData uri="http://schemas.openxmlformats.org/drawingml/2006/picture">
+                <pic:pic xmlns:pic="http://schemas.openxmlformats.org/drawingml/2006/picture">
+                  <pic:nvPicPr>
+                    <pic:cNvPr id="1" name=""/>
+                    <pic:cNvPicPr/>
+                  </pic:nvPicPr>
+                  <pic:blipFill>
+                    <a:blip r:embed="rId10"/>
+                    <a:stretch>
+                      <a:fillRect/>
+                    </a:stretch>
+                  </pic:blipFill>
+                  <pic:spPr>
+                    <a:xfrm>
+                      <a:off x="0" y="0"/>
+                      <a:ext cx="5760720" cy="3565525"/>
+                    </a:xfrm>
+                    <a:prstGeom prst="rect">
+                      <a:avLst/>
+                    </a:prstGeom>
+                  </pic:spPr>
+                </pic:pic>
+              </a:graphicData>
+            </a:graphic>
+          </wp:inline>
+        </w:drawing>
+      </w:r>
+    </w:p>
+    <w:p>
+      <w:pPr>
+        <w:rPr>
+          <w:lang w:val="fr-FR"/>
+        </w:rPr>
+      </w:pPr>
+    </w:p>
+    <w:p>
+      <w:pPr>
+        <w:rPr>
+          <w:lang w:val="fr-FR"/>
+        </w:rPr>
+      </w:pPr>
+    </w:p>
+    <w:p>
+      <w:pPr>
+        <w:rPr>
+          <w:lang w:val="fr-FR"/>
+        </w:rPr>
+      </w:pPr>
+      <w:r>
+        <w:rPr>
+          <w:lang w:val="fr-FR"/>
+        </w:rPr>
+        <w:t xml:space="preserve">Le </w:t>
+      </w:r>
+      <w:proofErr w:type="spellStart"/>
+      <w:r>
+        <w:rPr>
+          <w:lang w:val="fr-FR"/>
+        </w:rPr>
+        <w:t>mysql_native_password</w:t>
+      </w:r>
+      <w:proofErr w:type="spellEnd"/>
+      <w:r>
+        <w:rPr>
+          <w:lang w:val="fr-FR"/>
+        </w:rPr>
+        <w:t xml:space="preserve"> au lieu des sockets classiques sont mis en place (</w:t>
+      </w:r>
+      <w:proofErr w:type="spellStart"/>
+      <w:r>
+        <w:rPr>
+          <w:lang w:val="fr-FR"/>
+        </w:rPr>
+        <w:t>phpmyadmin</w:t>
+      </w:r>
+      <w:proofErr w:type="spellEnd"/>
+      <w:r>
+        <w:rPr>
+          <w:lang w:val="fr-FR"/>
+        </w:rPr>
+        <w:t xml:space="preserve"> pourrait être utilisé) :</w:t>
+      </w:r>
+    </w:p>
+    <w:p>
+      <w:pPr>
+        <w:rPr>
+          <w:lang w:val="fr-FR"/>
+        </w:rPr>
+      </w:pPr>
+      <w:r>
+        <w:rPr>
+          <w:lang w:val="fr-FR"/>
+        </w:rPr>
+        <w:drawing>
+          <wp:inline distT="0" distB="0" distL="0" distR="0" wp14:anchorId="567E8F9B" wp14:editId="0534C924">
+            <wp:extent cx="5760720" cy="1259205"/>
+            <wp:effectExtent l="0" t="0" r="0" b="0"/>
+            <wp:docPr id="16" name="Image 16"/>
+            <wp:cNvGraphicFramePr>
+              <a:graphicFrameLocks xmlns:a="http://schemas.openxmlformats.org/drawingml/2006/main" noChangeAspect="1"/>
+            </wp:cNvGraphicFramePr>
+            <a:graphic xmlns:a="http://schemas.openxmlformats.org/drawingml/2006/main">
+              <a:graphicData uri="http://schemas.openxmlformats.org/drawingml/2006/picture">
+                <pic:pic xmlns:pic="http://schemas.openxmlformats.org/drawingml/2006/picture">
+                  <pic:nvPicPr>
+                    <pic:cNvPr id="1" name=""/>
+                    <pic:cNvPicPr/>
+                  </pic:nvPicPr>
+                  <pic:blipFill>
+                    <a:blip r:embed="rId11"/>
+                    <a:stretch>
+                      <a:fillRect/>
+                    </a:stretch>
+                  </pic:blipFill>
+                  <pic:spPr>
+                    <a:xfrm>
+                      <a:off x="0" y="0"/>
+                      <a:ext cx="5760720" cy="1259205"/>
+                    </a:xfrm>
+                    <a:prstGeom prst="rect">
+                      <a:avLst/>
+                    </a:prstGeom>
+                  </pic:spPr>
+                </pic:pic>
+              </a:graphicData>
+            </a:graphic>
+          </wp:inline>
+        </w:drawing>
+      </w:r>
+    </w:p>
+    <w:p>
+      <w:pPr>
+        <w:rPr>
+          <w:lang w:val="fr-FR"/>
+        </w:rPr>
+      </w:pPr>
+    </w:p>
+    <w:p>
+      <w:pPr>
+        <w:rPr>
+          <w:lang w:val="fr-FR"/>
+        </w:rPr>
+      </w:pPr>
+      <w:r>
+        <w:rPr>
+          <w:lang w:val="fr-FR"/>
+        </w:rPr>
+        <w:t xml:space="preserve">Contenu du modules apache </w:t>
+      </w:r>
+      <w:proofErr w:type="spellStart"/>
+      <w:proofErr w:type="gramStart"/>
+      <w:r>
+        <w:rPr>
+          <w:i/>
+          <w:color w:val="00B050"/>
+          <w:lang w:val="fr-FR"/>
+        </w:rPr>
+        <w:t>dir.conf</w:t>
+      </w:r>
+      <w:proofErr w:type="spellEnd"/>
+      <w:proofErr w:type="gramEnd"/>
+      <w:r>
+        <w:rPr>
+          <w:i/>
+          <w:color w:val="00B050"/>
+          <w:lang w:val="fr-FR"/>
+        </w:rPr>
+        <w:t> </w:t>
+      </w:r>
+      <w:r>
+        <w:rPr>
+          <w:lang w:val="fr-FR"/>
+        </w:rPr>
+        <w:t>:</w:t>
+      </w:r>
+    </w:p>
+    <w:p>
+      <w:pPr>
+        <w:rPr>
+          <w:lang w:val="fr-FR"/>
+        </w:rPr>
+      </w:pPr>
+      <w:r>
+        <w:rPr>
+          <w:lang w:val="fr-FR"/>
+        </w:rPr>
+        <w:drawing>
+          <wp:inline distT="0" distB="0" distL="0" distR="0" wp14:anchorId="3C69DB64" wp14:editId="6CADD8F7">
+            <wp:extent cx="5760720" cy="609600"/>
+            <wp:effectExtent l="0" t="0" r="0" b="0"/>
+            <wp:docPr id="18" name="Image 18"/>
+            <wp:cNvGraphicFramePr>
+              <a:graphicFrameLocks xmlns:a="http://schemas.openxmlformats.org/drawingml/2006/main" noChangeAspect="1"/>
+            </wp:cNvGraphicFramePr>
+            <a:graphic xmlns:a="http://schemas.openxmlformats.org/drawingml/2006/main">
+              <a:graphicData uri="http://schemas.openxmlformats.org/drawingml/2006/picture">
+                <pic:pic xmlns:pic="http://schemas.openxmlformats.org/drawingml/2006/picture">
+                  <pic:nvPicPr>
+                    <pic:cNvPr id="1" name=""/>
+                    <pic:cNvPicPr/>
+                  </pic:nvPicPr>
+                  <pic:blipFill>
+                    <a:blip r:embed="rId12"/>
+                    <a:stretch>
+                      <a:fillRect/>
+                    </a:stretch>
+                  </pic:blipFill>
+                  <pic:spPr>
+                    <a:xfrm>
+                      <a:off x="0" y="0"/>
+                      <a:ext cx="5760720" cy="609600"/>
+                    </a:xfrm>
+                    <a:prstGeom prst="rect">
+                      <a:avLst/>
+                    </a:prstGeom>
+                  </pic:spPr>
+                </pic:pic>
+              </a:graphicData>
+            </a:graphic>
+          </wp:inline>
+        </w:drawing>
+      </w:r>
+    </w:p>
+    <w:p>
+      <w:pPr>
+        <w:rPr>
+          <w:lang w:val="fr-FR"/>
+        </w:rPr>
+      </w:pPr>
+    </w:p>
+    <w:p>
+      <w:pPr>
+        <w:rPr>
+          <w:lang w:val="fr-FR"/>
+        </w:rPr>
+      </w:pPr>
+    </w:p>
+    <w:p>
+      <w:pPr>
+        <w:rPr>
+          <w:lang w:val="fr-FR"/>
+        </w:rPr>
+      </w:pPr>
+    </w:p>
+    <w:p>
+      <w:pPr>
+        <w:rPr>
+          <w:lang w:val="fr-FR"/>
+        </w:rPr>
+      </w:pPr>
+      <w:r>
+        <w:rPr>
+          <w:lang w:val="fr-FR"/>
+        </w:rPr>
+        <w:lastRenderedPageBreak/>
+        <w:t xml:space="preserve">Contenu de </w:t>
+      </w:r>
+      <w:r>
+        <w:rPr>
+          <w:rFonts w:ascii="Consolas" w:hAnsi="Consolas"/>
+          <w:color w:val="000000"/>
+          <w:sz w:val="21"/>
+          <w:szCs w:val="21"/>
+          <w:shd w:val="clear" w:color="auto" w:fill="FAFAFA"/>
+          <w:lang w:val="fr-FR"/>
+        </w:rPr>
+        <w:t>/</w:t>
+      </w:r>
+      <w:proofErr w:type="spellStart"/>
+      <w:r>
+        <w:rPr>
+          <w:rFonts w:ascii="Consolas" w:hAnsi="Consolas"/>
+          <w:color w:val="000000"/>
+          <w:sz w:val="21"/>
+          <w:szCs w:val="21"/>
+          <w:shd w:val="clear" w:color="auto" w:fill="FAFAFA"/>
+          <w:lang w:val="fr-FR"/>
+        </w:rPr>
+        <w:t>etc</w:t>
+      </w:r>
+      <w:proofErr w:type="spellEnd"/>
+      <w:r>
+        <w:rPr>
+          <w:rFonts w:ascii="Consolas" w:hAnsi="Consolas"/>
+          <w:color w:val="000000"/>
+          <w:sz w:val="21"/>
+          <w:szCs w:val="21"/>
+          <w:shd w:val="clear" w:color="auto" w:fill="FAFAFA"/>
+          <w:lang w:val="fr-FR"/>
+        </w:rPr>
+        <w:t>/apache2/</w:t>
+      </w:r>
+      <w:proofErr w:type="spellStart"/>
+      <w:r>
+        <w:rPr>
+          <w:rFonts w:ascii="Consolas" w:hAnsi="Consolas"/>
+          <w:color w:val="000000"/>
+          <w:sz w:val="21"/>
+          <w:szCs w:val="21"/>
+          <w:shd w:val="clear" w:color="auto" w:fill="FAFAFA"/>
+          <w:lang w:val="fr-FR"/>
+        </w:rPr>
+        <w:t>conf-available</w:t>
+      </w:r>
+      <w:proofErr w:type="spellEnd"/>
+      <w:r>
+        <w:rPr>
+          <w:rFonts w:ascii="Consolas" w:hAnsi="Consolas"/>
+          <w:color w:val="000000"/>
+          <w:sz w:val="21"/>
+          <w:szCs w:val="21"/>
+          <w:shd w:val="clear" w:color="auto" w:fill="FAFAFA"/>
+          <w:lang w:val="fr-FR"/>
+        </w:rPr>
+        <w:t>/</w:t>
+      </w:r>
+      <w:proofErr w:type="spellStart"/>
+      <w:r>
+        <w:rPr>
+          <w:rFonts w:ascii="Consolas" w:hAnsi="Consolas"/>
+          <w:color w:val="000000"/>
+          <w:sz w:val="21"/>
+          <w:szCs w:val="21"/>
+          <w:shd w:val="clear" w:color="auto" w:fill="FAFAFA"/>
+          <w:lang w:val="fr-FR"/>
+        </w:rPr>
+        <w:t>ssl-params.conf</w:t>
+      </w:r>
+      <w:proofErr w:type="spellEnd"/>
+      <w:r>
+        <w:rPr>
+          <w:rFonts w:ascii="Consolas" w:hAnsi="Consolas"/>
+          <w:color w:val="000000"/>
+          <w:sz w:val="21"/>
+          <w:szCs w:val="21"/>
+          <w:shd w:val="clear" w:color="auto" w:fill="FAFAFA"/>
+          <w:lang w:val="fr-FR"/>
+        </w:rPr>
+        <w:t> :</w:t>
+      </w:r>
+    </w:p>
+    <w:p>
+      <w:pPr>
+        <w:rPr>
+          <w:lang w:val="fr-FR"/>
+        </w:rPr>
+      </w:pPr>
+      <w:r>
+        <w:rPr>
+          <w:lang w:val="fr-FR"/>
+        </w:rPr>
+        <w:drawing>
+          <wp:inline distT="0" distB="0" distL="0" distR="0" wp14:anchorId="7C41FCB9" wp14:editId="3877FB35">
+            <wp:extent cx="5760720" cy="1492250"/>
+            <wp:effectExtent l="0" t="0" r="0" b="0"/>
+            <wp:docPr id="19" name="Image 19"/>
+            <wp:cNvGraphicFramePr>
+              <a:graphicFrameLocks xmlns:a="http://schemas.openxmlformats.org/drawingml/2006/main" noChangeAspect="1"/>
+            </wp:cNvGraphicFramePr>
+            <a:graphic xmlns:a="http://schemas.openxmlformats.org/drawingml/2006/main">
+              <a:graphicData uri="http://schemas.openxmlformats.org/drawingml/2006/picture">
+                <pic:pic xmlns:pic="http://schemas.openxmlformats.org/drawingml/2006/picture">
+                  <pic:nvPicPr>
+                    <pic:cNvPr id="1" name=""/>
+                    <pic:cNvPicPr/>
+                  </pic:nvPicPr>
+                  <pic:blipFill>
+                    <a:blip r:embed="rId13"/>
+                    <a:stretch>
+                      <a:fillRect/>
+                    </a:stretch>
+                  </pic:blipFill>
+                  <pic:spPr>
+                    <a:xfrm>
+                      <a:off x="0" y="0"/>
+                      <a:ext cx="5760720" cy="1492250"/>
+                    </a:xfrm>
+                    <a:prstGeom prst="rect">
+                      <a:avLst/>
+                    </a:prstGeom>
+                  </pic:spPr>
+                </pic:pic>
+              </a:graphicData>
+            </a:graphic>
+          </wp:inline>
+        </w:drawing>
+      </w:r>
+    </w:p>
+    <w:p>
+      <w:pPr>
+        <w:rPr>
+          <w:lang w:val="fr-FR"/>
+        </w:rPr>
+      </w:pPr>
+    </w:p>
+    <w:p>
+      <w:pPr>
+        <w:rPr>
+          <w:rFonts w:ascii="Consolas" w:hAnsi="Consolas"/>
+          <w:color w:val="000000"/>
+          <w:sz w:val="18"/>
+          <w:szCs w:val="18"/>
+          <w:shd w:val="clear" w:color="auto" w:fill="F2F2F2"/>
+          <w:lang w:val="fr-FR"/>
+        </w:rPr>
+      </w:pPr>
+      <w:r>
+        <w:rPr>
+          <w:lang w:val="fr-FR"/>
+        </w:rPr>
+        <w:t xml:space="preserve">Modification de </w:t>
+      </w:r>
+      <w:r>
+        <w:rPr>
+          <w:rFonts w:ascii="Consolas" w:hAnsi="Consolas"/>
+          <w:color w:val="000000"/>
+          <w:sz w:val="18"/>
+          <w:szCs w:val="18"/>
+          <w:shd w:val="clear" w:color="auto" w:fill="F2F2F2"/>
+          <w:lang w:val="fr-FR"/>
+        </w:rPr>
+        <w:t>/</w:t>
+      </w:r>
+      <w:proofErr w:type="spellStart"/>
+      <w:r>
+        <w:rPr>
+          <w:rFonts w:ascii="Consolas" w:hAnsi="Consolas"/>
+          <w:color w:val="000000"/>
+          <w:sz w:val="18"/>
+          <w:szCs w:val="18"/>
+          <w:shd w:val="clear" w:color="auto" w:fill="F2F2F2"/>
+          <w:lang w:val="fr-FR"/>
+        </w:rPr>
+        <w:t>etc</w:t>
+      </w:r>
+      <w:proofErr w:type="spellEnd"/>
+      <w:r>
+        <w:rPr>
+          <w:rFonts w:ascii="Consolas" w:hAnsi="Consolas"/>
+          <w:color w:val="000000"/>
+          <w:sz w:val="18"/>
+          <w:szCs w:val="18"/>
+          <w:shd w:val="clear" w:color="auto" w:fill="F2F2F2"/>
+          <w:lang w:val="fr-FR"/>
+        </w:rPr>
+        <w:t>/apache2/sites-</w:t>
+      </w:r>
+      <w:proofErr w:type="spellStart"/>
+      <w:r>
+        <w:rPr>
+          <w:rFonts w:ascii="Consolas" w:hAnsi="Consolas"/>
+          <w:color w:val="000000"/>
+          <w:sz w:val="18"/>
+          <w:szCs w:val="18"/>
+          <w:shd w:val="clear" w:color="auto" w:fill="F2F2F2"/>
+          <w:lang w:val="fr-FR"/>
+        </w:rPr>
+        <w:t>available</w:t>
+      </w:r>
+      <w:proofErr w:type="spellEnd"/>
+      <w:r>
+        <w:rPr>
+          <w:rFonts w:ascii="Consolas" w:hAnsi="Consolas"/>
+          <w:color w:val="000000"/>
+          <w:sz w:val="18"/>
+          <w:szCs w:val="18"/>
+          <w:shd w:val="clear" w:color="auto" w:fill="F2F2F2"/>
+          <w:lang w:val="fr-FR"/>
+        </w:rPr>
+        <w:t>/default-</w:t>
+      </w:r>
+      <w:proofErr w:type="spellStart"/>
+      <w:r>
+        <w:rPr>
+          <w:rFonts w:ascii="Consolas" w:hAnsi="Consolas"/>
+          <w:color w:val="000000"/>
+          <w:sz w:val="18"/>
+          <w:szCs w:val="18"/>
+          <w:shd w:val="clear" w:color="auto" w:fill="F2F2F2"/>
+          <w:lang w:val="fr-FR"/>
+        </w:rPr>
+        <w:t>ssl.conf</w:t>
+      </w:r>
+      <w:proofErr w:type="spellEnd"/>
+      <w:r>
+        <w:rPr>
+          <w:rFonts w:ascii="Consolas" w:hAnsi="Consolas"/>
+          <w:color w:val="000000"/>
+          <w:sz w:val="18"/>
+          <w:szCs w:val="18"/>
+          <w:shd w:val="clear" w:color="auto" w:fill="F2F2F2"/>
+          <w:lang w:val="fr-FR"/>
+        </w:rPr>
+        <w:t> :</w:t>
+      </w:r>
+    </w:p>
+    <w:p>
+      <w:pPr>
+        <w:rPr>
+          <w:lang w:val="fr-FR"/>
+        </w:rPr>
+      </w:pPr>
+      <w:r>
+        <w:rPr>
+          <w:lang w:val="fr-FR"/>
+        </w:rPr>
+        <w:drawing>
+          <wp:inline distT="0" distB="0" distL="0" distR="0" wp14:anchorId="61A98380" wp14:editId="7FD55472">
+            <wp:extent cx="5760720" cy="2109470"/>
+            <wp:effectExtent l="0" t="0" r="0" b="5080"/>
+            <wp:docPr id="20" name="Image 20"/>
+            <wp:cNvGraphicFramePr>
+              <a:graphicFrameLocks xmlns:a="http://schemas.openxmlformats.org/drawingml/2006/main" noChangeAspect="1"/>
+            </wp:cNvGraphicFramePr>
+            <a:graphic xmlns:a="http://schemas.openxmlformats.org/drawingml/2006/main">
+              <a:graphicData uri="http://schemas.openxmlformats.org/drawingml/2006/picture">
+                <pic:pic xmlns:pic="http://schemas.openxmlformats.org/drawingml/2006/picture">
+                  <pic:nvPicPr>
+                    <pic:cNvPr id="1" name=""/>
+                    <pic:cNvPicPr/>
+                  </pic:nvPicPr>
+                  <pic:blipFill>
+                    <a:blip r:embed="rId14"/>
+                    <a:stretch>
+                      <a:fillRect/>
+                    </a:stretch>
+                  </pic:blipFill>
+                  <pic:spPr>
+                    <a:xfrm>
+                      <a:off x="0" y="0"/>
+                      <a:ext cx="5760720" cy="2109470"/>
+                    </a:xfrm>
+                    <a:prstGeom prst="rect">
+                      <a:avLst/>
+                    </a:prstGeom>
+                  </pic:spPr>
+                </pic:pic>
+              </a:graphicData>
+            </a:graphic>
+          </wp:inline>
+        </w:drawing>
+      </w:r>
+    </w:p>
+    <w:p>
+      <w:pPr>
+        <w:rPr>
+          <w:rFonts w:ascii="Consolas" w:hAnsi="Consolas"/>
+          <w:color w:val="000000"/>
+          <w:sz w:val="18"/>
+          <w:szCs w:val="18"/>
+          <w:shd w:val="clear" w:color="auto" w:fill="F2F2F2"/>
+          <w:lang w:val="fr-FR"/>
+        </w:rPr>
+      </w:pPr>
+      <w:r>
+        <w:rPr>
+          <w:lang w:val="fr-FR"/>
+        </w:rPr>
+        <w:t xml:space="preserve">Modification de </w:t>
+      </w:r>
+      <w:r>
+        <w:rPr>
+          <w:rFonts w:ascii="Consolas" w:hAnsi="Consolas"/>
+          <w:color w:val="000000"/>
+          <w:sz w:val="18"/>
+          <w:szCs w:val="18"/>
+          <w:shd w:val="clear" w:color="auto" w:fill="F2F2F2"/>
+          <w:lang w:val="fr-FR"/>
+        </w:rPr>
+        <w:t>/</w:t>
+      </w:r>
+      <w:proofErr w:type="spellStart"/>
+      <w:r>
+        <w:rPr>
+          <w:rFonts w:ascii="Consolas" w:hAnsi="Consolas"/>
+          <w:color w:val="000000"/>
+          <w:sz w:val="18"/>
+          <w:szCs w:val="18"/>
+          <w:shd w:val="clear" w:color="auto" w:fill="F2F2F2"/>
+          <w:lang w:val="fr-FR"/>
+        </w:rPr>
+        <w:t>etc</w:t>
+      </w:r>
+      <w:proofErr w:type="spellEnd"/>
+      <w:r>
+        <w:rPr>
+          <w:rFonts w:ascii="Consolas" w:hAnsi="Consolas"/>
+          <w:color w:val="000000"/>
+          <w:sz w:val="18"/>
+          <w:szCs w:val="18"/>
+          <w:shd w:val="clear" w:color="auto" w:fill="F2F2F2"/>
+          <w:lang w:val="fr-FR"/>
+        </w:rPr>
+        <w:t>/apache2/sites-</w:t>
+      </w:r>
+      <w:proofErr w:type="spellStart"/>
+      <w:r>
+        <w:rPr>
+          <w:rFonts w:ascii="Consolas" w:hAnsi="Consolas"/>
+          <w:color w:val="000000"/>
+          <w:sz w:val="18"/>
+          <w:szCs w:val="18"/>
+          <w:shd w:val="clear" w:color="auto" w:fill="F2F2F2"/>
+          <w:lang w:val="fr-FR"/>
+        </w:rPr>
+        <w:t>available</w:t>
+      </w:r>
+      <w:proofErr w:type="spellEnd"/>
+      <w:r>
+        <w:rPr>
+          <w:rFonts w:ascii="Consolas" w:hAnsi="Consolas"/>
+          <w:color w:val="000000"/>
+          <w:sz w:val="18"/>
+          <w:szCs w:val="18"/>
+          <w:shd w:val="clear" w:color="auto" w:fill="F2F2F2"/>
+          <w:lang w:val="fr-FR"/>
+        </w:rPr>
+        <w:t>/</w:t>
+      </w:r>
+      <w:r>
+        <w:rPr>
+          <w:rFonts w:ascii="Consolas" w:hAnsi="Consolas"/>
+          <w:color w:val="000000"/>
+          <w:sz w:val="18"/>
+          <w:szCs w:val="18"/>
+          <w:shd w:val="clear" w:color="auto" w:fill="F2F2F2"/>
+          <w:lang w:val="fr-FR"/>
+        </w:rPr>
+        <w:t>000-default</w:t>
+      </w:r>
+      <w:r>
+        <w:rPr>
+          <w:rFonts w:ascii="Consolas" w:hAnsi="Consolas"/>
+          <w:color w:val="000000"/>
+          <w:sz w:val="18"/>
+          <w:szCs w:val="18"/>
+          <w:shd w:val="clear" w:color="auto" w:fill="F2F2F2"/>
+          <w:lang w:val="fr-FR"/>
+        </w:rPr>
+        <w:t>.conf</w:t>
+      </w:r>
+      <w:r>
+        <w:rPr>
+          <w:rFonts w:ascii="Consolas" w:hAnsi="Consolas"/>
+          <w:color w:val="000000"/>
+          <w:sz w:val="18"/>
+          <w:szCs w:val="18"/>
+          <w:shd w:val="clear" w:color="auto" w:fill="F2F2F2"/>
+          <w:lang w:val="fr-FR"/>
+        </w:rPr>
+        <w:t> :</w:t>
+      </w:r>
+    </w:p>
+    <w:p>
+      <w:pPr>
+        <w:rPr>
+          <w:lang w:val="fr-FR"/>
+        </w:rPr>
+      </w:pPr>
+      <w:r>
+        <w:rPr>
+          <w:lang w:val="fr-FR"/>
+        </w:rPr>
+        <w:drawing>
+          <wp:inline distT="0" distB="0" distL="0" distR="0" wp14:anchorId="18BD3F90" wp14:editId="1705A1A4">
+            <wp:extent cx="5760720" cy="3480435"/>
+            <wp:effectExtent l="0" t="0" r="0" b="5715"/>
+            <wp:docPr id="21" name="Image 21"/>
+            <wp:cNvGraphicFramePr>
+              <a:graphicFrameLocks xmlns:a="http://schemas.openxmlformats.org/drawingml/2006/main" noChangeAspect="1"/>
+            </wp:cNvGraphicFramePr>
+            <a:graphic xmlns:a="http://schemas.openxmlformats.org/drawingml/2006/main">
+              <a:graphicData uri="http://schemas.openxmlformats.org/drawingml/2006/picture">
+                <pic:pic xmlns:pic="http://schemas.openxmlformats.org/drawingml/2006/picture">
+                  <pic:nvPicPr>
+                    <pic:cNvPr id="1" name=""/>
+                    <pic:cNvPicPr/>
+                  </pic:nvPicPr>
+                  <pic:blipFill>
+                    <a:blip r:embed="rId15"/>
+                    <a:stretch>
+                      <a:fillRect/>
+                    </a:stretch>
+                  </pic:blipFill>
+                  <pic:spPr>
+                    <a:xfrm>
+                      <a:off x="0" y="0"/>
+                      <a:ext cx="5760720" cy="3480435"/>
+                    </a:xfrm>
+                    <a:prstGeom prst="rect">
+                      <a:avLst/>
+                    </a:prstGeom>
+                  </pic:spPr>
+                </pic:pic>
+              </a:graphicData>
+            </a:graphic>
+          </wp:inline>
+        </w:drawing>
+      </w:r>
+    </w:p>
+    <w:p>
+      <w:pPr>
+        <w:rPr>
+          <w:lang w:val="fr-FR"/>
+        </w:rPr>
+      </w:pPr>
+      <w:r>
+        <w:rPr>
+          <w:lang w:val="fr-FR"/>
+        </w:rPr>
+        <w:lastRenderedPageBreak/>
+        <w:t xml:space="preserve">Activation des </w:t>
+      </w:r>
+      <w:r>
+        <w:rPr>
+          <w:lang w:val="fr-FR"/>
+        </w:rPr>
+        <w:t>modules</w:t>
+      </w:r>
+      <w:r>
+        <w:rPr>
+          <w:lang w:val="fr-FR"/>
+        </w:rPr>
+        <w:t xml:space="preserve"> apache avec a2enmod pour </w:t>
+      </w:r>
+      <w:r>
+        <w:rPr>
+          <w:lang w:val="fr-FR"/>
+        </w:rPr>
+        <w:t xml:space="preserve">SSL </w:t>
+      </w:r>
+      <w:r>
+        <w:rPr>
+          <w:lang w:val="fr-FR"/>
+        </w:rPr>
+        <w:t>et headers ainsi que a2ensite pour le default-</w:t>
+      </w:r>
+      <w:proofErr w:type="spellStart"/>
+      <w:r>
+        <w:rPr>
+          <w:lang w:val="fr-FR"/>
+        </w:rPr>
+        <w:t>ssl</w:t>
+      </w:r>
+      <w:proofErr w:type="spellEnd"/>
+    </w:p>
+    <w:p>
+      <w:pPr>
+        <w:rPr>
+          <w:rFonts w:ascii="Consolas" w:hAnsi="Consolas"/>
+          <w:color w:val="000000"/>
+          <w:sz w:val="21"/>
+          <w:szCs w:val="21"/>
+          <w:shd w:val="clear" w:color="auto" w:fill="FAFAFA"/>
+          <w:lang w:val="fr-FR"/>
+        </w:rPr>
+      </w:pPr>
+      <w:r>
+        <w:rPr>
+          <w:lang w:val="fr-FR"/>
+        </w:rPr>
+        <w:t xml:space="preserve">On a aussi après à </w:t>
+      </w:r>
+      <w:proofErr w:type="spellStart"/>
+      <w:r>
+        <w:rPr>
+          <w:lang w:val="fr-FR"/>
+        </w:rPr>
+        <w:t>débuggué</w:t>
+      </w:r>
+      <w:proofErr w:type="spellEnd"/>
+      <w:r>
+        <w:rPr>
+          <w:lang w:val="fr-FR"/>
+        </w:rPr>
+        <w:t xml:space="preserve"> la config d’APACHE via </w:t>
+      </w:r>
+      <w:proofErr w:type="spellStart"/>
+      <w:r>
+        <w:rPr>
+          <w:rFonts w:ascii="Consolas" w:hAnsi="Consolas"/>
+          <w:b/>
+          <w:color w:val="000000"/>
+          <w:sz w:val="21"/>
+          <w:szCs w:val="21"/>
+          <w:shd w:val="clear" w:color="auto" w:fill="FAFAFA"/>
+          <w:lang w:val="fr-FR"/>
+        </w:rPr>
+        <w:t>sudo</w:t>
+      </w:r>
+      <w:proofErr w:type="spellEnd"/>
+      <w:r>
+        <w:rPr>
+          <w:rFonts w:ascii="Consolas" w:hAnsi="Consolas"/>
+          <w:b/>
+          <w:color w:val="000000"/>
+          <w:sz w:val="21"/>
+          <w:szCs w:val="21"/>
+          <w:shd w:val="clear" w:color="auto" w:fill="FAFAFA"/>
+          <w:lang w:val="fr-FR"/>
+        </w:rPr>
+        <w:t xml:space="preserve"> apache2ctl </w:t>
+      </w:r>
+      <w:proofErr w:type="spellStart"/>
+      <w:r>
+        <w:rPr>
+          <w:rFonts w:ascii="Consolas" w:hAnsi="Consolas"/>
+          <w:b/>
+          <w:color w:val="000000"/>
+          <w:sz w:val="21"/>
+          <w:szCs w:val="21"/>
+          <w:shd w:val="clear" w:color="auto" w:fill="FAFAFA"/>
+          <w:lang w:val="fr-FR"/>
+        </w:rPr>
+        <w:t>configtest</w:t>
+      </w:r>
+      <w:proofErr w:type="spellEnd"/>
+      <w:r>
+        <w:rPr>
+          <w:rFonts w:ascii="Consolas" w:hAnsi="Consolas"/>
+          <w:color w:val="000000"/>
+          <w:sz w:val="21"/>
+          <w:szCs w:val="21"/>
+          <w:shd w:val="clear" w:color="auto" w:fill="FAFAFA"/>
+          <w:lang w:val="fr-FR"/>
+        </w:rPr>
+        <w:t xml:space="preserve"> &amp;&amp;</w:t>
+      </w:r>
+      <w:r>
+        <w:rPr>
+          <w:rFonts w:ascii="Consolas" w:hAnsi="Consolas"/>
+          <w:color w:val="000000"/>
+          <w:sz w:val="21"/>
+          <w:szCs w:val="21"/>
+          <w:shd w:val="clear" w:color="auto" w:fill="FAFAFA"/>
+          <w:lang w:val="fr-FR"/>
+        </w:rPr>
+        <w:t xml:space="preserve"> </w:t>
+      </w:r>
+      <w:proofErr w:type="spellStart"/>
+      <w:r>
+        <w:rPr>
+          <w:rFonts w:ascii="Consolas" w:hAnsi="Consolas"/>
+          <w:color w:val="000000"/>
+          <w:sz w:val="21"/>
+          <w:szCs w:val="21"/>
+          <w:shd w:val="clear" w:color="auto" w:fill="FAFAFA"/>
+          <w:lang w:val="fr-FR"/>
+        </w:rPr>
+        <w:t>sudo</w:t>
+      </w:r>
+      <w:proofErr w:type="spellEnd"/>
+      <w:r>
+        <w:rPr>
+          <w:rFonts w:ascii="Consolas" w:hAnsi="Consolas"/>
+          <w:color w:val="000000"/>
+          <w:sz w:val="21"/>
+          <w:szCs w:val="21"/>
+          <w:shd w:val="clear" w:color="auto" w:fill="FAFAFA"/>
+          <w:lang w:val="fr-FR"/>
+        </w:rPr>
+        <w:t xml:space="preserve"> </w:t>
+      </w:r>
+      <w:proofErr w:type="spellStart"/>
+      <w:r>
+        <w:rPr>
+          <w:rFonts w:ascii="Consolas" w:hAnsi="Consolas"/>
+          <w:color w:val="000000"/>
+          <w:sz w:val="21"/>
+          <w:szCs w:val="21"/>
+          <w:shd w:val="clear" w:color="auto" w:fill="FAFAFA"/>
+          <w:lang w:val="fr-FR"/>
+        </w:rPr>
+        <w:t>systemctl</w:t>
+      </w:r>
+      <w:proofErr w:type="spellEnd"/>
+      <w:r>
+        <w:rPr>
+          <w:rFonts w:ascii="Consolas" w:hAnsi="Consolas"/>
+          <w:color w:val="000000"/>
+          <w:sz w:val="21"/>
+          <w:szCs w:val="21"/>
+          <w:shd w:val="clear" w:color="auto" w:fill="FAFAFA"/>
+          <w:lang w:val="fr-FR"/>
+        </w:rPr>
+        <w:t xml:space="preserve"> restart apache2</w:t>
+      </w:r>
+    </w:p>
+    <w:p>
+      <w:pPr>
+        <w:rPr>
+          <w:rFonts w:ascii="Consolas" w:hAnsi="Consolas"/>
+          <w:color w:val="000000"/>
+          <w:sz w:val="21"/>
+          <w:szCs w:val="21"/>
+          <w:shd w:val="clear" w:color="auto" w:fill="FAFAFA"/>
+          <w:lang w:val="fr-FR"/>
+        </w:rPr>
+      </w:pPr>
+    </w:p>
+    <w:p>
+      <w:pPr>
+        <w:rPr>
+          <w:rFonts w:ascii="Consolas" w:hAnsi="Consolas"/>
+          <w:color w:val="000000"/>
+          <w:sz w:val="21"/>
+          <w:szCs w:val="21"/>
+          <w:shd w:val="clear" w:color="auto" w:fill="FAFAFA"/>
+          <w:lang w:val="fr-FR"/>
+        </w:rPr>
+      </w:pPr>
+    </w:p>
+    <w:p>
+      <w:pPr>
+        <w:rPr>
+          <w:shd w:val="clear" w:color="auto" w:fill="FAFAFA"/>
+          <w:lang w:val="fr-FR"/>
+        </w:rPr>
+      </w:pPr>
+      <w:r>
+        <w:rPr>
+          <w:shd w:val="clear" w:color="auto" w:fill="FAFAFA"/>
+          <w:lang w:val="fr-FR"/>
+        </w:rPr>
+        <w:t xml:space="preserve">On a installé </w:t>
+      </w:r>
+      <w:proofErr w:type="spellStart"/>
+      <w:r>
+        <w:rPr>
+          <w:shd w:val="clear" w:color="auto" w:fill="FAFAFA"/>
+          <w:lang w:val="fr-FR"/>
+        </w:rPr>
+        <w:t>O</w:t>
+      </w:r>
+      <w:r>
+        <w:rPr>
+          <w:shd w:val="clear" w:color="auto" w:fill="FAFAFA"/>
+          <w:lang w:val="fr-FR"/>
+        </w:rPr>
+        <w:t>wncloud</w:t>
+      </w:r>
+      <w:proofErr w:type="spellEnd"/>
+      <w:r>
+        <w:rPr>
+          <w:shd w:val="clear" w:color="auto" w:fill="FAFAFA"/>
+          <w:lang w:val="fr-FR"/>
+        </w:rPr>
+        <w:t> : Voici l’interface de connexion</w:t>
+      </w:r>
+    </w:p>
+    <w:p>
+      <w:pPr>
+        <w:rPr>
+          <w:b/>
+          <w:u w:val="single"/>
+          <w:lang w:val="fr-FR"/>
+        </w:rPr>
+      </w:pPr>
+      <w:r>
+        <w:rPr>
+          <w:lang w:val="fr-FR"/>
+        </w:rPr>
+        <w:drawing>
+          <wp:inline distT="0" distB="0" distL="0" distR="0" wp14:anchorId="2B0012BB" wp14:editId="4CF9F976">
+            <wp:extent cx="2964866" cy="1971675"/>
+            <wp:effectExtent l="0" t="0" r="6985" b="0"/>
+            <wp:docPr id="10" name="Image 10"/>
+            <wp:cNvGraphicFramePr>
+              <a:graphicFrameLocks xmlns:a="http://schemas.openxmlformats.org/drawingml/2006/main" noChangeAspect="1"/>
+            </wp:cNvGraphicFramePr>
+            <a:graphic xmlns:a="http://schemas.openxmlformats.org/drawingml/2006/main">
+              <a:graphicData uri="http://schemas.openxmlformats.org/drawingml/2006/picture">
+                <pic:pic xmlns:pic="http://schemas.openxmlformats.org/drawingml/2006/picture">
+                  <pic:nvPicPr>
+                    <pic:cNvPr id="1" name=""/>
+                    <pic:cNvPicPr/>
+                  </pic:nvPicPr>
+                  <pic:blipFill>
+                    <a:blip r:embed="rId16"/>
+                    <a:stretch>
+                      <a:fillRect/>
+                    </a:stretch>
+                  </pic:blipFill>
+                  <pic:spPr>
+                    <a:xfrm>
+                      <a:off x="0" y="0"/>
+                      <a:ext cx="2970867" cy="1975666"/>
+                    </a:xfrm>
+                    <a:prstGeom prst="rect">
+                      <a:avLst/>
+                    </a:prstGeom>
+                  </pic:spPr>
+                </pic:pic>
+              </a:graphicData>
+            </a:graphic>
+          </wp:inline>
+        </w:drawing>
+      </w:r>
+    </w:p>
+    <w:p>
+      <w:pPr>
+        <w:rPr>
+          <w:b/>
+          <w:u w:val="single"/>
+          <w:lang w:val="fr-FR"/>
+        </w:rPr>
+      </w:pPr>
+      <w:r>
+        <w:rPr>
+          <w:b/>
+          <w:u w:val="single"/>
+          <w:lang w:val="fr-FR"/>
+        </w:rPr>
+        <w:t>Voici les fichiers</w:t>
+      </w:r>
+      <w:r>
+        <w:rPr>
+          <w:b/>
+          <w:u w:val="single"/>
+          <w:lang w:val="fr-FR"/>
+        </w:rPr>
+        <w:t xml:space="preserve"> de notre Cloud</w:t>
+      </w:r>
+      <w:r>
+        <w:rPr>
+          <w:b/>
+          <w:u w:val="single"/>
+          <w:lang w:val="fr-FR"/>
+        </w:rPr>
+        <w:t> :</w:t>
+      </w:r>
+    </w:p>
+    <w:p>
+      <w:pPr>
+        <w:rPr>
+          <w:b/>
+          <w:highlight w:val="cyan"/>
+          <w:u w:val="single"/>
+          <w:lang w:val="fr-FR"/>
+        </w:rPr>
+      </w:pPr>
+      <w:r>
+        <w:rPr>
+          <w:lang w:val="fr-FR"/>
+        </w:rPr>
+        <w:drawing>
+          <wp:inline distT="0" distB="0" distL="0" distR="0" wp14:anchorId="2C4FC3E6" wp14:editId="39F667E1">
+            <wp:extent cx="5760720" cy="2804795"/>
+            <wp:effectExtent l="0" t="0" r="0" b="0"/>
+            <wp:docPr id="11" name="Image 11"/>
+            <wp:cNvGraphicFramePr>
+              <a:graphicFrameLocks xmlns:a="http://schemas.openxmlformats.org/drawingml/2006/main" noChangeAspect="1"/>
+            </wp:cNvGraphicFramePr>
+            <a:graphic xmlns:a="http://schemas.openxmlformats.org/drawingml/2006/main">
+              <a:graphicData uri="http://schemas.openxmlformats.org/drawingml/2006/picture">
+                <pic:pic xmlns:pic="http://schemas.openxmlformats.org/drawingml/2006/picture">
+                  <pic:nvPicPr>
+                    <pic:cNvPr id="1" name=""/>
+                    <pic:cNvPicPr/>
+                  </pic:nvPicPr>
+                  <pic:blipFill>
+                    <a:blip r:embed="rId17"/>
+                    <a:stretch>
+                      <a:fillRect/>
+                    </a:stretch>
+                  </pic:blipFill>
+                  <pic:spPr>
+                    <a:xfrm>
+                      <a:off x="0" y="0"/>
+                      <a:ext cx="5760720" cy="2804795"/>
+                    </a:xfrm>
+                    <a:prstGeom prst="rect">
+                      <a:avLst/>
+                    </a:prstGeom>
+                  </pic:spPr>
+                </pic:pic>
+              </a:graphicData>
+            </a:graphic>
+          </wp:inline>
+        </w:drawing>
+      </w:r>
+    </w:p>
+    <w:p>
+      <w:pPr>
+        <w:rPr>
+          <w:b/>
+          <w:highlight w:val="cyan"/>
+          <w:u w:val="single"/>
+          <w:lang w:val="fr-FR"/>
+        </w:rPr>
+      </w:pPr>
+    </w:p>
+    <w:p>
+      <w:pPr>
+        <w:rPr>
+          <w:b/>
+          <w:lang w:val="fr-FR"/>
+        </w:rPr>
+      </w:pPr>
+      <w:r>
+        <w:rPr>
+          <w:b/>
+          <w:lang w:val="fr-FR"/>
+        </w:rPr>
+        <w:t>Nous avons configuré GIT :</w:t>
+      </w:r>
+    </w:p>
+    <w:p>
+      <w:pPr>
+        <w:rPr>
+          <w:lang w:val="fr-FR"/>
+        </w:rPr>
+      </w:pPr>
+    </w:p>
+    <w:p>
+      <w:pPr>
+        <w:rPr>
+          <w:rFonts w:ascii="Consolas" w:hAnsi="Consolas"/>
+          <w:color w:val="000000"/>
+          <w:sz w:val="18"/>
+          <w:szCs w:val="18"/>
+          <w:shd w:val="clear" w:color="auto" w:fill="F2F2F2"/>
+        </w:rPr>
+      </w:pPr>
+      <w:proofErr w:type="gramStart"/>
+      <w:r>
+        <w:rPr>
+          <w:rFonts w:ascii="Consolas" w:hAnsi="Consolas"/>
+          <w:color w:val="000000"/>
+          <w:sz w:val="18"/>
+          <w:szCs w:val="18"/>
+          <w:shd w:val="clear" w:color="auto" w:fill="F2F2F2"/>
+        </w:rPr>
+        <w:t>git</w:t>
+      </w:r>
+      <w:proofErr w:type="gramEnd"/>
+      <w:r>
+        <w:rPr>
+          <w:rFonts w:ascii="Consolas" w:hAnsi="Consolas"/>
+          <w:color w:val="000000"/>
+          <w:sz w:val="18"/>
+          <w:szCs w:val="18"/>
+          <w:shd w:val="clear" w:color="auto" w:fill="F2F2F2"/>
+        </w:rPr>
+        <w:t xml:space="preserve"> </w:t>
+      </w:r>
+      <w:proofErr w:type="spellStart"/>
+      <w:r>
+        <w:rPr>
+          <w:rFonts w:ascii="Consolas" w:hAnsi="Consolas"/>
+          <w:color w:val="000000"/>
+          <w:sz w:val="18"/>
+          <w:szCs w:val="18"/>
+          <w:shd w:val="clear" w:color="auto" w:fill="F2F2F2"/>
+        </w:rPr>
+        <w:t>init</w:t>
+      </w:r>
+      <w:proofErr w:type="spellEnd"/>
+      <w:r>
+        <w:rPr>
+          <w:rFonts w:ascii="Consolas" w:hAnsi="Consolas"/>
+          <w:color w:val="000000"/>
+          <w:sz w:val="18"/>
+          <w:szCs w:val="18"/>
+          <w:shd w:val="clear" w:color="auto" w:fill="F2F2F2"/>
+        </w:rPr>
+        <w:t xml:space="preserve"> --bare /home/</w:t>
+      </w:r>
+      <w:proofErr w:type="spellStart"/>
+      <w:r>
+        <w:rPr>
+          <w:rFonts w:ascii="Consolas" w:hAnsi="Consolas"/>
+          <w:color w:val="000000"/>
+          <w:sz w:val="18"/>
+          <w:szCs w:val="18"/>
+          <w:shd w:val="clear" w:color="auto" w:fill="F2F2F2"/>
+        </w:rPr>
+        <w:t>etudiant</w:t>
+      </w:r>
+      <w:proofErr w:type="spellEnd"/>
+      <w:r>
+        <w:rPr>
+          <w:rFonts w:ascii="Consolas" w:hAnsi="Consolas"/>
+          <w:color w:val="000000"/>
+          <w:sz w:val="18"/>
+          <w:szCs w:val="18"/>
+          <w:shd w:val="clear" w:color="auto" w:fill="F2F2F2"/>
+        </w:rPr>
+        <w:t>/</w:t>
+      </w:r>
+      <w:proofErr w:type="spellStart"/>
+      <w:r>
+        <w:rPr>
+          <w:rFonts w:ascii="Consolas" w:hAnsi="Consolas"/>
+          <w:color w:val="000000"/>
+          <w:sz w:val="18"/>
+          <w:szCs w:val="18"/>
+          <w:shd w:val="clear" w:color="auto" w:fill="F2F2F2"/>
+        </w:rPr>
+        <w:t>monprojet.git</w:t>
+      </w:r>
+      <w:proofErr w:type="spellEnd"/>
+    </w:p>
+    <w:p>
+      <w:pPr>
+        <w:rPr>
+          <w:rFonts w:ascii="Consolas" w:hAnsi="Consolas"/>
+          <w:color w:val="000000"/>
+          <w:sz w:val="18"/>
+          <w:szCs w:val="18"/>
+          <w:shd w:val="clear" w:color="auto" w:fill="F2F2F2"/>
+        </w:rPr>
+      </w:pPr>
+    </w:p>
+    <w:p/>
+    <w:p>
+      <w:pPr>
+        <w:rPr>
+          <w:rFonts w:ascii="Segoe UI" w:hAnsi="Segoe UI" w:cs="Segoe UI"/>
+          <w:color w:val="000000"/>
+          <w:sz w:val="21"/>
+          <w:szCs w:val="21"/>
+          <w:shd w:val="clear" w:color="auto" w:fill="FFFFFF"/>
+        </w:rPr>
+      </w:pPr>
+      <w:proofErr w:type="gramStart"/>
+      <w:r>
+        <w:rPr>
+          <w:rFonts w:ascii="Segoe UI" w:hAnsi="Segoe UI" w:cs="Segoe UI"/>
+          <w:color w:val="000000"/>
+          <w:sz w:val="21"/>
+          <w:szCs w:val="21"/>
+          <w:shd w:val="clear" w:color="auto" w:fill="FFFFFF"/>
+        </w:rPr>
+        <w:lastRenderedPageBreak/>
+        <w:t>cd</w:t>
+      </w:r>
+      <w:proofErr w:type="gramEnd"/>
+      <w:r>
+        <w:rPr>
+          <w:rFonts w:ascii="Segoe UI" w:hAnsi="Segoe UI" w:cs="Segoe UI"/>
+          <w:color w:val="000000"/>
+          <w:sz w:val="21"/>
+          <w:szCs w:val="21"/>
+          <w:shd w:val="clear" w:color="auto" w:fill="FFFFFF"/>
+        </w:rPr>
+        <w:t xml:space="preserve"> /home/</w:t>
+      </w:r>
+      <w:proofErr w:type="spellStart"/>
+      <w:r>
+        <w:rPr>
+          <w:rFonts w:ascii="Segoe UI" w:hAnsi="Segoe UI" w:cs="Segoe UI"/>
+          <w:color w:val="000000"/>
+          <w:sz w:val="21"/>
+          <w:szCs w:val="21"/>
+          <w:shd w:val="clear" w:color="auto" w:fill="FFFFFF"/>
+        </w:rPr>
+        <w:t>etudiant</w:t>
+      </w:r>
+      <w:proofErr w:type="spellEnd"/>
+      <w:r>
+        <w:rPr>
+          <w:rFonts w:ascii="Segoe UI" w:hAnsi="Segoe UI" w:cs="Segoe UI"/>
+          <w:color w:val="000000"/>
+          <w:sz w:val="21"/>
+          <w:szCs w:val="21"/>
+          <w:shd w:val="clear" w:color="auto" w:fill="FFFFFF"/>
+        </w:rPr>
+        <w:t>/.</w:t>
+      </w:r>
+      <w:proofErr w:type="spellStart"/>
+      <w:r>
+        <w:rPr>
+          <w:rFonts w:ascii="Segoe UI" w:hAnsi="Segoe UI" w:cs="Segoe UI"/>
+          <w:color w:val="000000"/>
+          <w:sz w:val="21"/>
+          <w:szCs w:val="21"/>
+          <w:shd w:val="clear" w:color="auto" w:fill="FFFFFF"/>
+        </w:rPr>
+        <w:t>ssh</w:t>
+      </w:r>
+      <w:proofErr w:type="spellEnd"/>
+      <w:r>
+        <w:rPr>
+          <w:rFonts w:ascii="Segoe UI" w:hAnsi="Segoe UI" w:cs="Segoe UI"/>
+          <w:color w:val="000000"/>
+          <w:sz w:val="21"/>
+          <w:szCs w:val="21"/>
+          <w:shd w:val="clear" w:color="auto" w:fill="FFFFFF"/>
+        </w:rPr>
+        <w:t xml:space="preserve">/ &amp;&amp; </w:t>
+      </w:r>
+      <w:proofErr w:type="spellStart"/>
+      <w:r>
+        <w:rPr>
+          <w:rFonts w:ascii="Segoe UI" w:hAnsi="Segoe UI" w:cs="Segoe UI"/>
+          <w:color w:val="000000"/>
+          <w:sz w:val="21"/>
+          <w:szCs w:val="21"/>
+          <w:shd w:val="clear" w:color="auto" w:fill="FFFFFF"/>
+        </w:rPr>
+        <w:t>chmod</w:t>
+      </w:r>
+      <w:proofErr w:type="spellEnd"/>
+      <w:r>
+        <w:rPr>
+          <w:rFonts w:ascii="Segoe UI" w:hAnsi="Segoe UI" w:cs="Segoe UI"/>
+          <w:color w:val="000000"/>
+          <w:sz w:val="21"/>
+          <w:szCs w:val="21"/>
+          <w:shd w:val="clear" w:color="auto" w:fill="FFFFFF"/>
+        </w:rPr>
+        <w:t xml:space="preserve"> 600 *.</w:t>
+      </w:r>
+      <w:proofErr w:type="spellStart"/>
+      <w:r>
+        <w:rPr>
+          <w:rFonts w:ascii="Segoe UI" w:hAnsi="Segoe UI" w:cs="Segoe UI"/>
+          <w:color w:val="000000"/>
+          <w:sz w:val="21"/>
+          <w:szCs w:val="21"/>
+          <w:shd w:val="clear" w:color="auto" w:fill="FFFFFF"/>
+        </w:rPr>
+        <w:t>pem</w:t>
+      </w:r>
+      <w:proofErr w:type="spellEnd"/>
+      <w:r>
+        <w:rPr>
+          <w:rFonts w:ascii="Segoe UI" w:hAnsi="Segoe UI" w:cs="Segoe UI"/>
+          <w:color w:val="000000"/>
+          <w:sz w:val="21"/>
+          <w:szCs w:val="21"/>
+          <w:shd w:val="clear" w:color="auto" w:fill="FFFFFF"/>
+        </w:rPr>
+        <w:t> </w:t>
+      </w:r>
+      <w:r>
+        <w:rPr>
+          <w:rFonts w:ascii="Segoe UI" w:hAnsi="Segoe UI" w:cs="Segoe UI"/>
+          <w:color w:val="000000"/>
+          <w:sz w:val="21"/>
+          <w:szCs w:val="21"/>
+          <w:shd w:val="clear" w:color="auto" w:fill="FFFFFF"/>
+        </w:rPr>
+        <w:t xml:space="preserve"> </w:t>
+      </w:r>
+    </w:p>
+    <w:p>
+      <w:pPr>
+        <w:rPr>
+          <w:rFonts w:ascii="Segoe UI" w:hAnsi="Segoe UI" w:cs="Segoe UI"/>
+          <w:color w:val="000000"/>
+          <w:sz w:val="21"/>
+          <w:szCs w:val="21"/>
+          <w:shd w:val="clear" w:color="auto" w:fill="FFFFFF"/>
+        </w:rPr>
+      </w:pPr>
+      <w:proofErr w:type="gramStart"/>
+      <w:r>
+        <w:rPr>
+          <w:rStyle w:val="CodeHTML"/>
+          <w:rFonts w:ascii="Consolas" w:eastAsiaTheme="minorHAnsi" w:hAnsi="Consolas"/>
+          <w:color w:val="000000"/>
+          <w:sz w:val="18"/>
+          <w:szCs w:val="18"/>
+        </w:rPr>
+        <w:t>git</w:t>
+      </w:r>
+      <w:proofErr w:type="gramEnd"/>
+      <w:r>
+        <w:rPr>
+          <w:rStyle w:val="CodeHTML"/>
+          <w:rFonts w:ascii="Consolas" w:eastAsiaTheme="minorHAnsi" w:hAnsi="Consolas"/>
+          <w:color w:val="000000"/>
+          <w:sz w:val="18"/>
+          <w:szCs w:val="18"/>
+        </w:rPr>
+        <w:t xml:space="preserve"> clone etudiant@172.31.21.116:/home/etudiant/monprojet.git</w:t>
+      </w:r>
+      <w:r>
+        <w:rPr>
+          <w:rFonts w:ascii="Segoe UI" w:hAnsi="Segoe UI" w:cs="Segoe UI"/>
+          <w:color w:val="000000"/>
+          <w:sz w:val="21"/>
+          <w:szCs w:val="21"/>
+          <w:shd w:val="clear" w:color="auto" w:fill="FFFFFF"/>
+        </w:rPr>
+        <w:t> </w:t>
+      </w:r>
+      <w:r>
+        <w:rPr>
+          <w:rStyle w:val="CodeHTML"/>
+          <w:rFonts w:ascii="Consolas" w:eastAsiaTheme="minorHAnsi" w:hAnsi="Consolas"/>
+          <w:color w:val="000000"/>
+          <w:sz w:val="18"/>
+          <w:szCs w:val="18"/>
+        </w:rPr>
+        <w:t xml:space="preserve">GIT_SSH_COMMAND='sudo </w:t>
+      </w:r>
+      <w:proofErr w:type="spellStart"/>
+      <w:r>
+        <w:rPr>
+          <w:rStyle w:val="CodeHTML"/>
+          <w:rFonts w:ascii="Consolas" w:eastAsiaTheme="minorHAnsi" w:hAnsi="Consolas"/>
+          <w:color w:val="000000"/>
+          <w:sz w:val="18"/>
+          <w:szCs w:val="18"/>
+        </w:rPr>
+        <w:t>ssh</w:t>
+      </w:r>
+      <w:proofErr w:type="spellEnd"/>
+      <w:r>
+        <w:rPr>
+          <w:rStyle w:val="CodeHTML"/>
+          <w:rFonts w:ascii="Consolas" w:eastAsiaTheme="minorHAnsi" w:hAnsi="Consolas"/>
+          <w:color w:val="000000"/>
+          <w:sz w:val="18"/>
+          <w:szCs w:val="18"/>
+        </w:rPr>
+        <w:t xml:space="preserve"> -</w:t>
+      </w:r>
+      <w:proofErr w:type="spellStart"/>
+      <w:r>
+        <w:rPr>
+          <w:rStyle w:val="CodeHTML"/>
+          <w:rFonts w:ascii="Consolas" w:eastAsiaTheme="minorHAnsi" w:hAnsi="Consolas"/>
+          <w:color w:val="000000"/>
+          <w:sz w:val="18"/>
+          <w:szCs w:val="18"/>
+        </w:rPr>
+        <w:t>i</w:t>
+      </w:r>
+      <w:proofErr w:type="spellEnd"/>
+      <w:r>
+        <w:rPr>
+          <w:rStyle w:val="CodeHTML"/>
+          <w:rFonts w:ascii="Consolas" w:eastAsiaTheme="minorHAnsi" w:hAnsi="Consolas"/>
+          <w:color w:val="000000"/>
+          <w:sz w:val="18"/>
+          <w:szCs w:val="18"/>
+        </w:rPr>
+        <w:t xml:space="preserve"> /home/</w:t>
+      </w:r>
+      <w:proofErr w:type="spellStart"/>
+      <w:r>
+        <w:rPr>
+          <w:rStyle w:val="CodeHTML"/>
+          <w:rFonts w:ascii="Consolas" w:eastAsiaTheme="minorHAnsi" w:hAnsi="Consolas"/>
+          <w:color w:val="000000"/>
+          <w:sz w:val="18"/>
+          <w:szCs w:val="18"/>
+        </w:rPr>
+        <w:t>etudiant</w:t>
+      </w:r>
+      <w:proofErr w:type="spellEnd"/>
+      <w:r>
+        <w:rPr>
+          <w:rStyle w:val="CodeHTML"/>
+          <w:rFonts w:ascii="Consolas" w:eastAsiaTheme="minorHAnsi" w:hAnsi="Consolas"/>
+          <w:color w:val="000000"/>
+          <w:sz w:val="18"/>
+          <w:szCs w:val="18"/>
+        </w:rPr>
+        <w:t>/.</w:t>
+      </w:r>
+      <w:proofErr w:type="spellStart"/>
+      <w:r>
+        <w:rPr>
+          <w:rStyle w:val="CodeHTML"/>
+          <w:rFonts w:ascii="Consolas" w:eastAsiaTheme="minorHAnsi" w:hAnsi="Consolas"/>
+          <w:color w:val="000000"/>
+          <w:sz w:val="18"/>
+          <w:szCs w:val="18"/>
+        </w:rPr>
+        <w:t>ssh</w:t>
+      </w:r>
+      <w:proofErr w:type="spellEnd"/>
+      <w:r>
+        <w:rPr>
+          <w:rStyle w:val="CodeHTML"/>
+          <w:rFonts w:ascii="Consolas" w:eastAsiaTheme="minorHAnsi" w:hAnsi="Consolas"/>
+          <w:color w:val="000000"/>
+          <w:sz w:val="18"/>
+          <w:szCs w:val="18"/>
+        </w:rPr>
+        <w:t>/*.</w:t>
+      </w:r>
+      <w:proofErr w:type="spellStart"/>
+      <w:r>
+        <w:rPr>
+          <w:rStyle w:val="CodeHTML"/>
+          <w:rFonts w:ascii="Consolas" w:eastAsiaTheme="minorHAnsi" w:hAnsi="Consolas"/>
+          <w:color w:val="000000"/>
+          <w:sz w:val="18"/>
+          <w:szCs w:val="18"/>
+        </w:rPr>
+        <w:t>pem</w:t>
+      </w:r>
+      <w:proofErr w:type="spellEnd"/>
+      <w:r>
+        <w:rPr>
+          <w:rStyle w:val="CodeHTML"/>
+          <w:rFonts w:ascii="Consolas" w:eastAsiaTheme="minorHAnsi" w:hAnsi="Consolas"/>
+          <w:color w:val="000000"/>
+          <w:sz w:val="18"/>
+          <w:szCs w:val="18"/>
+        </w:rPr>
+        <w:t xml:space="preserve"> -o </w:t>
+      </w:r>
+      <w:proofErr w:type="spellStart"/>
+      <w:r>
+        <w:rPr>
+          <w:rStyle w:val="CodeHTML"/>
+          <w:rFonts w:ascii="Consolas" w:eastAsiaTheme="minorHAnsi" w:hAnsi="Consolas"/>
+          <w:color w:val="000000"/>
+          <w:sz w:val="18"/>
+          <w:szCs w:val="18"/>
+        </w:rPr>
+        <w:t>IdentitiesOnly</w:t>
+      </w:r>
+      <w:proofErr w:type="spellEnd"/>
+      <w:r>
+        <w:rPr>
+          <w:rStyle w:val="CodeHTML"/>
+          <w:rFonts w:ascii="Consolas" w:eastAsiaTheme="minorHAnsi" w:hAnsi="Consolas"/>
+          <w:color w:val="000000"/>
+          <w:sz w:val="18"/>
+          <w:szCs w:val="18"/>
+        </w:rPr>
+        <w:t>=yes' git clone etudiant@172.31.21.116:/home/</w:t>
+      </w:r>
+      <w:proofErr w:type="spellStart"/>
+      <w:r>
+        <w:rPr>
+          <w:rStyle w:val="CodeHTML"/>
+          <w:rFonts w:ascii="Consolas" w:eastAsiaTheme="minorHAnsi" w:hAnsi="Consolas"/>
+          <w:color w:val="000000"/>
+          <w:sz w:val="18"/>
+          <w:szCs w:val="18"/>
+        </w:rPr>
+        <w:t>etudiant</w:t>
+      </w:r>
+      <w:proofErr w:type="spellEnd"/>
+      <w:r>
+        <w:rPr>
+          <w:rStyle w:val="CodeHTML"/>
+          <w:rFonts w:ascii="Consolas" w:eastAsiaTheme="minorHAnsi" w:hAnsi="Consolas"/>
+          <w:color w:val="000000"/>
+          <w:sz w:val="18"/>
+          <w:szCs w:val="18"/>
+        </w:rPr>
+        <w:t>/</w:t>
+      </w:r>
+      <w:proofErr w:type="spellStart"/>
+      <w:r>
+        <w:rPr>
+          <w:rStyle w:val="CodeHTML"/>
+          <w:rFonts w:ascii="Consolas" w:eastAsiaTheme="minorHAnsi" w:hAnsi="Consolas"/>
+          <w:color w:val="000000"/>
+          <w:sz w:val="18"/>
+          <w:szCs w:val="18"/>
+        </w:rPr>
+        <w:t>monprojet.git</w:t>
+      </w:r>
+      <w:proofErr w:type="spellEnd"/>
+    </w:p>
+    <w:p>
+      <w:pPr>
+        <w:rPr>
+          <w:b/>
+          <w:highlight w:val="cyan"/>
+          <w:u w:val="single"/>
+        </w:rPr>
+      </w:pPr>
+    </w:p>
+    <w:p>
+      <w:pPr>
+        <w:rPr>
+          <w:b/>
+          <w:highlight w:val="cyan"/>
+          <w:u w:val="single"/>
+        </w:rPr>
+      </w:pPr>
+      <w:r>
+        <w:rPr>
+          <w:b/>
+          <w:noProof/>
+          <w:u w:val="single"/>
+          <w:lang w:val="fr-FR" w:eastAsia="fr-FR"/>
+        </w:rPr>
+        <mc:AlternateContent>
+          <mc:Choice Requires="wps">
+            <w:drawing>
+              <wp:anchor distT="0" distB="0" distL="114300" distR="114300" simplePos="0" relativeHeight="251662336" behindDoc="0" locked="0" layoutInCell="1" allowOverlap="1">
+                <wp:simplePos x="0" y="0"/>
+                <wp:positionH relativeFrom="column">
+                  <wp:posOffset>376555</wp:posOffset>
+                </wp:positionH>
+                <wp:positionV relativeFrom="paragraph">
+                  <wp:posOffset>2500630</wp:posOffset>
+                </wp:positionV>
+                <wp:extent cx="1038225" cy="190500"/>
+                <wp:effectExtent l="0" t="0" r="28575" b="19050"/>
+                <wp:wrapNone/>
+                <wp:docPr id="24" name="Rectangle 24"/>
+                <wp:cNvGraphicFramePr/>
+                <a:graphic xmlns:a="http://schemas.openxmlformats.org/drawingml/2006/main">
+                  <a:graphicData uri="http://schemas.microsoft.com/office/word/2010/wordprocessingShape">
+                    <wps:wsp>
+                      <wps:cNvSpPr/>
+                      <wps:spPr>
+                        <a:xfrm>
+                          <a:off x="0" y="0"/>
+                          <a:ext cx="1038225" cy="190500"/>
+                        </a:xfrm>
+                        <a:prstGeom prst="rect">
+                          <a:avLst/>
+                        </a:prstGeom>
+                        <a:noFill/>
+                        <a:ln>
+                          <a:solidFill>
+                            <a:srgbClr val="FF0000"/>
+                          </a:solidFill>
+                        </a:ln>
+                      </wps:spPr>
+                      <wps:style>
+                        <a:lnRef idx="2">
+                          <a:schemeClr val="accent1">
+                            <a:shade val="50000"/>
+                          </a:schemeClr>
+                        </a:lnRef>
+                        <a:fillRef idx="1">
+                          <a:schemeClr val="accent1"/>
+                        </a:fillRef>
+                        <a:effectRef idx="0">
+                          <a:schemeClr val="accent1"/>
+                        </a:effectRef>
+                        <a:fontRef idx="minor">
+                          <a:schemeClr val="lt1"/>
+                        </a:fontRef>
+                      </wps:style>
+                      <wps:bodyPr rot="0" spcFirstLastPara="0" vertOverflow="overflow" horzOverflow="overflow" vert="horz" wrap="square" lIns="91440" tIns="45720" rIns="91440" bIns="45720" numCol="1" spcCol="0" rtlCol="0" fromWordArt="0" anchor="ctr" anchorCtr="0" forceAA="0" compatLnSpc="1">
+                        <a:prstTxWarp prst="textNoShape">
+                          <a:avLst/>
+                        </a:prstTxWarp>
+                        <a:noAutofit/>
+                      </wps:bodyPr>
+                    </wps:wsp>
+                  </a:graphicData>
+                </a:graphic>
+              </wp:anchor>
+            </w:drawing>
+          </mc:Choice>
+          <mc:Fallback>
+            <w:pict>
+              <v:rect w14:anchorId="5F772AE5" id="Rectangle 24" o:spid="_x0000_s1026" style="position:absolute;margin-left:29.65pt;margin-top:196.9pt;width:81.75pt;height:15pt;z-index:251662336;visibility:visible;mso-wrap-style:square;mso-wrap-distance-left:9pt;mso-wrap-distance-top:0;mso-wrap-distance-right:9pt;mso-wrap-distance-bottom:0;mso-position-horizontal:absolute;mso-position-horizontal-relative:text;mso-position-vertical:absolute;mso-position-vertical-relative:text;v-text-anchor:middle" o:gfxdata="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" filled="f" strokecolor="red" strokeweight="1pt"/>
+            </w:pict>
+          </mc:Fallback>
+        </mc:AlternateContent>
+      </w:r>
+      <w:r>
+        <w:rPr>
+          <w:b/>
+          <w:noProof/>
+          <w:u w:val="single"/>
+          <w:lang w:val="fr-FR" w:eastAsia="fr-FR"/>
+        </w:rPr>
+        <mc:AlternateContent>
+          <mc:Choice Requires="wps">
+            <w:drawing>
+              <wp:anchor distT="0" distB="0" distL="114300" distR="114300" simplePos="0" relativeHeight="251661312" behindDoc="0" locked="0" layoutInCell="1" allowOverlap="1" wp14:anchorId="0077F57A" wp14:editId="151106B1">
+                <wp:simplePos x="0" y="0"/>
+                <wp:positionH relativeFrom="column">
+                  <wp:posOffset>328930</wp:posOffset>
+                </wp:positionH>
+                <wp:positionV relativeFrom="paragraph">
+                  <wp:posOffset>1748155</wp:posOffset>
+                </wp:positionV>
+                <wp:extent cx="1104900" cy="361950"/>
+                <wp:effectExtent l="0" t="0" r="19050" b="19050"/>
+                <wp:wrapNone/>
+                <wp:docPr id="23" name="Rectangle 23"/>
+                <wp:cNvGraphicFramePr/>
+                <a:graphic xmlns:a="http://schemas.openxmlformats.org/drawingml/2006/main">
+                  <a:graphicData uri="http://schemas.microsoft.com/office/word/2010/wordprocessingShape">
+                    <wps:wsp>
+                      <wps:cNvSpPr/>
+                      <wps:spPr>
+                        <a:xfrm>
+                          <a:off x="0" y="0"/>
+                          <a:ext cx="1104900" cy="361950"/>
+                        </a:xfrm>
+                        <a:prstGeom prst="rect">
+                          <a:avLst/>
+                        </a:prstGeom>
+                        <a:noFill/>
+                        <a:ln>
+                          <a:solidFill>
+                            <a:srgbClr val="FF0000"/>
+                          </a:solidFill>
+                        </a:ln>
+                      </wps:spPr>
+                      <wps:style>
+                        <a:lnRef idx="2">
+                          <a:schemeClr val="accent1">
+                            <a:shade val="50000"/>
+                          </a:schemeClr>
+                        </a:lnRef>
+                        <a:fillRef idx="1">
+                          <a:schemeClr val="accent1"/>
+                        </a:fillRef>
+                        <a:effectRef idx="0">
+                          <a:schemeClr val="accent1"/>
+                        </a:effectRef>
+                        <a:fontRef idx="minor">
+                          <a:schemeClr val="lt1"/>
+                        </a:fontRef>
+                      </wps:style>
+                      <wps:bodyPr rot="0" spcFirstLastPara="0" vertOverflow="overflow" horzOverflow="overflow" vert="horz" wrap="square" lIns="91440" tIns="45720" rIns="91440" bIns="45720" numCol="1" spcCol="0" rtlCol="0" fromWordArt="0" anchor="ctr" anchorCtr="0" forceAA="0" compatLnSpc="1">
+                        <a:prstTxWarp prst="textNoShape">
+                          <a:avLst/>
+                        </a:prstTxWarp>
+                        <a:noAutofit/>
+                      </wps:bodyPr>
+                    </wps:wsp>
+                  </a:graphicData>
+                </a:graphic>
+                <wp14:sizeRelH relativeFrom="margin">
+                  <wp14:pctWidth>0</wp14:pctWidth>
+                </wp14:sizeRelH>
+                <wp14:sizeRelV relativeFrom="margin">
+                  <wp14:pctHeight>0</wp14:pctHeight>
+                </wp14:sizeRelV>
+              </wp:anchor>
+            </w:drawing>
+          </mc:Choice>
+          <mc:Fallback>
+            <w:pict>
+              <v:rect w14:anchorId="3C20F6A9" id="Rectangle 23" o:spid="_x0000_s1026" style="position:absolute;margin-left:25.9pt;margin-top:137.65pt;width:87pt;height:28.5pt;z-index:251661312;visibility:visible;mso-wrap-style:square;mso-width-percent:0;mso-height-percent:0;mso-wrap-distance-left:9pt;mso-wrap-distance-top:0;mso-wrap-distance-right:9pt;mso-wrap-distance-bottom:0;mso-position-horizontal:absolute;mso-position-horizontal-relative:text;mso-position-vertical:absolute;mso-position-vertical-relative:text;mso-width-percent:0;mso-height-percent:0;mso-width-relative:margin;mso-height-relative:margin;v-text-anchor:middle" o:gfxdata="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" filled="f" strokecolor="red" strokeweight="1pt"/>
+            </w:pict>
+          </mc:Fallback>
+        </mc:AlternateContent>
+      </w:r>
+      <w:r>
+        <w:rPr>
+          <w:b/>
+          <w:noProof/>
+          <w:u w:val="single"/>
+          <w:lang w:val="fr-FR" w:eastAsia="fr-FR"/>
+        </w:rPr>
+        <mc:AlternateContent>
+          <mc:Choice Requires="wps">
+            <w:drawing>
+              <wp:anchor distT="0" distB="0" distL="114300" distR="114300" simplePos="0" relativeHeight="251659264" behindDoc="0" locked="0" layoutInCell="1" allowOverlap="1">
+                <wp:simplePos x="0" y="0"/>
+                <wp:positionH relativeFrom="column">
+                  <wp:posOffset>309880</wp:posOffset>
+                </wp:positionH>
+                <wp:positionV relativeFrom="paragraph">
+                  <wp:posOffset>1310005</wp:posOffset>
+                </wp:positionV>
+                <wp:extent cx="771525" cy="200025"/>
+                <wp:effectExtent l="0" t="0" r="28575" b="28575"/>
+                <wp:wrapNone/>
+                <wp:docPr id="22" name="Rectangle 22"/>
+                <wp:cNvGraphicFramePr/>
+                <a:graphic xmlns:a="http://schemas.openxmlformats.org/drawingml/2006/main">
+                  <a:graphicData uri="http://schemas.microsoft.com/office/word/2010/wordprocessingShape">
+                    <wps:wsp>
+                      <wps:cNvSpPr/>
+                      <wps:spPr>
+                        <a:xfrm>
+                          <a:off x="0" y="0"/>
+                          <a:ext cx="771525" cy="200025"/>
+                        </a:xfrm>
+                        <a:prstGeom prst="rect">
+                          <a:avLst/>
+                        </a:prstGeom>
+                        <a:noFill/>
+                        <a:ln>
+                          <a:solidFill>
+                            <a:srgbClr val="FF0000"/>
+                          </a:solidFill>
+                        </a:ln>
+                      </wps:spPr>
+                      <wps:style>
+                        <a:lnRef idx="2">
+                          <a:schemeClr val="accent1">
+                            <a:shade val="50000"/>
+                          </a:schemeClr>
+                        </a:lnRef>
+                        <a:fillRef idx="1">
+                          <a:schemeClr val="accent1"/>
+                        </a:fillRef>
+                        <a:effectRef idx="0">
+                          <a:schemeClr val="accent1"/>
+                        </a:effectRef>
+                        <a:fontRef idx="minor">
+                          <a:schemeClr val="lt1"/>
+                        </a:fontRef>
+                      </wps:style>
+                      <wps:bodyPr rot="0" spcFirstLastPara="0" vertOverflow="overflow" horzOverflow="overflow" vert="horz" wrap="square" lIns="91440" tIns="45720" rIns="91440" bIns="45720" numCol="1" spcCol="0" rtlCol="0" fromWordArt="0" anchor="ctr" anchorCtr="0" forceAA="0" compatLnSpc="1">
+                        <a:prstTxWarp prst="textNoShape">
+                          <a:avLst/>
+                        </a:prstTxWarp>
+                        <a:noAutofit/>
+                      </wps:bodyPr>
+                    </wps:wsp>
+                  </a:graphicData>
+                </a:graphic>
+              </wp:anchor>
+            </w:drawing>
+          </mc:Choice>
+          <mc:Fallback>
+            <w:pict>
+              <v:rect w14:anchorId="120E59D9" id="Rectangle 22" o:spid="_x0000_s1026" style="position:absolute;margin-left:24.4pt;margin-top:103.15pt;width:60.75pt;height:15.75pt;z-index:251659264;visibility:visible;mso-wrap-style:square;mso-wrap-distance-left:9pt;mso-wrap-distance-top:0;mso-wrap-distance-right:9pt;mso-wrap-distance-bottom:0;mso-position-horizontal:absolute;mso-position-horizontal-relative:text;mso-position-vertical:absolute;mso-position-vertical-relative:text;v-text-anchor:middle" o:gfxdata="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" filled="f" strokecolor="red" strokeweight="1pt"/>
+            </w:pict>
+          </mc:Fallback>
+        </mc:AlternateContent>
+      </w:r>
+      <w:r>
+        <w:rPr>
+          <w:b/>
+          <w:u w:val="single"/>
+          <w:lang w:val="fr-FR"/>
+        </w:rPr>
+        <w:drawing>
+          <wp:inline distT="0" distB="0" distL="0" distR="0" wp14:anchorId="0DAB51FF" wp14:editId="0075625B">
+            <wp:extent cx="2495550" cy="4181475"/>
+            <wp:effectExtent l="0" t="0" r="0" b="9525"/>
+            <wp:docPr id="12" name="Image 12"/>
+            <wp:cNvGraphicFramePr>
+              <a:graphicFrameLocks xmlns:a="http://schemas.openxmlformats.org/drawingml/2006/main" noChangeAspect="1"/>
+            </wp:cNvGraphicFramePr>
+            <a:graphic xmlns:a="http://schemas.openxmlformats.org/drawingml/2006/main">
+              <a:graphicData uri="http://schemas.openxmlformats.org/drawingml/2006/picture">
+                <pic:pic xmlns:pic="http://schemas.openxmlformats.org/drawingml/2006/picture">
+                  <pic:nvPicPr>
+                    <pic:cNvPr id="1" name=""/>
+                    <pic:cNvPicPr/>
+                  </pic:nvPicPr>
+                  <pic:blipFill rotWithShape="1">
+                    <a:blip r:embed="rId18"/>
+                    <a:srcRect r="5415" b="17790"/>
+                    <a:stretch/>
+                  </pic:blipFill>
+                  <pic:spPr bwMode="auto">
+                    <a:xfrm>
+                      <a:off x="0" y="0"/>
+                      <a:ext cx="2495898" cy="4182058"/>
+                    </a:xfrm>
+                    <a:prstGeom prst="rect">
+                      <a:avLst/>
+                    </a:prstGeom>
+                    <a:ln>
+                      <a:noFill/>
+                    </a:ln>
+                    <a:extLst>
+                      <a:ext uri="{53640926-AAD7-44D8-BBD7-CCE9431645EC}">
+                        <a14:shadowObscured xmlns:a14="http://schemas.microsoft.com/office/drawing/2010/main"/>
+                      </a:ext>
+                    </a:extLst>
+                  </pic:spPr>
+                </pic:pic>
+              </a:graphicData>
+            </a:graphic>
+          </wp:inline>
+        </w:drawing>
+      </w:r>
+    </w:p>
+    <w:p>
+      <w:pPr>
+        <w:rPr>
+          <w:lang w:val="fr-FR"/>
+        </w:rPr>
+      </w:pPr>
+      <w:r>
+        <w:rPr>
+          <w:lang w:val="fr-FR"/>
+        </w:rPr>
+        <w:t>Voici le dossier cloner après la configuration du serveur Git</w:t>
+      </w:r>
+      <w:r>
+        <w:rPr>
+          <w:lang w:val="fr-FR"/>
+        </w:rPr>
+        <w:t xml:space="preserve"> (côté client) :</w:t>
+      </w:r>
+    </w:p>
+    <w:p>
+      <w:pPr>
+        <w:rPr>
+          <w:b/>
+          <w:highlight w:val="cyan"/>
+          <w:u w:val="single"/>
+          <w:lang w:val="fr-FR"/>
+        </w:rPr>
+      </w:pPr>
+    </w:p>
+    <w:p>
+      <w:pPr>
+        <w:rPr>
+          <w:b/>
+          <w:highlight w:val="cyan"/>
+          <w:u w:val="single"/>
+        </w:rPr>
+      </w:pPr>
+      <w:r>
+        <w:rPr>
+          <w:lang w:val="fr-FR"/>
+        </w:rPr>
+        <w:drawing>
+          <wp:inline distT="0" distB="0" distL="0" distR="0" wp14:anchorId="1C24A116" wp14:editId="444485DF">
+            <wp:extent cx="5467350" cy="752475"/>
+            <wp:effectExtent l="0" t="0" r="0" b="9525"/>
+            <wp:docPr id="13" name="Image 13"/>
+            <wp:cNvGraphicFramePr>
+              <a:graphicFrameLocks xmlns:a="http://schemas.openxmlformats.org/drawingml/2006/main" noChangeAspect="1"/>
+            </wp:cNvGraphicFramePr>
+            <a:graphic xmlns:a="http://schemas.openxmlformats.org/drawingml/2006/main">
+              <a:graphicData uri="http://schemas.openxmlformats.org/drawingml/2006/picture">
+                <pic:pic xmlns:pic="http://schemas.openxmlformats.org/drawingml/2006/picture">
+                  <pic:nvPicPr>
+                    <pic:cNvPr id="1" name=""/>
+                    <pic:cNvPicPr/>
+                  </pic:nvPicPr>
+                  <pic:blipFill rotWithShape="1">
+                    <a:blip r:embed="rId19"/>
+                    <a:srcRect r="5093" b="34675"/>
+                    <a:stretch/>
+                  </pic:blipFill>
+                  <pic:spPr bwMode="auto">
+                    <a:xfrm>
+                      <a:off x="0" y="0"/>
+                      <a:ext cx="5467350" cy="752475"/>
+                    </a:xfrm>
+                    <a:prstGeom prst="rect">
+                      <a:avLst/>
+                    </a:prstGeom>
+                    <a:ln>
+                      <a:noFill/>
+                    </a:ln>
+                    <a:extLst>
+                      <a:ext uri="{53640926-AAD7-44D8-BBD7-CCE9431645EC}">
+                        <a14:shadowObscured xmlns:a14="http://schemas.microsoft.com/office/drawing/2010/main"/>
+                      </a:ext>
+                    </a:extLst>
+                  </pic:spPr>
+                </pic:pic>
+              </a:graphicData>
+            </a:graphic>
+          </wp:inline>
+        </w:drawing>
+      </w:r>
+    </w:p>
+    <w:p>
+      <w:pPr>
+        <w:rPr>
+          <w:b/>
+          <w:highlight w:val="cyan"/>
+          <w:u w:val="single"/>
+        </w:rPr>
+      </w:pPr>
+      <w:r>
+        <w:rPr>
+          <w:b/>
+          <w:highlight w:val="cyan"/>
+          <w:u w:val="single"/>
+        </w:rPr>
+        <w:br w:type="page"/>
+      </w:r>
+    </w:p>
+    <w:p>
+      <w:pPr>
+        <w:jc w:val="center"/>
+        <w:rPr>
+          <w:b/>
+          <w:u w:val="single"/>
+          <w:lang w:val="fr-FR"/>
+        </w:rPr>
+      </w:pPr>
+      <w:r>
+        <w:rPr>
+          <w:b/>
+          <w:highlight w:val="cyan"/>
+          <w:u w:val="single"/>
+          <w:lang w:val="fr-FR"/>
+        </w:rPr>
+        <w:lastRenderedPageBreak/>
+        <w:t>Synthèse 1 :</w:t>
+      </w:r>
+    </w:p>
+    <w:p>
+      <w:pPr>
+        <w:rPr>
+          <w:lang w:val="fr-FR"/>
+        </w:rPr>
+      </w:pPr>
+      <w:r>
+        <w:rPr>
+          <w:lang w:val="fr-FR"/>
+        </w:rPr>
+        <w:t>Nous sommes en charge de la gestion site web comme serveur de fichier (</w:t>
+      </w:r>
+      <w:proofErr w:type="spellStart"/>
+      <w:r>
+        <w:rPr>
+          <w:lang w:val="fr-FR"/>
+        </w:rPr>
+        <w:t>own</w:t>
+      </w:r>
+      <w:proofErr w:type="spellEnd"/>
+      <w:r>
+        <w:rPr>
+          <w:lang w:val="fr-FR"/>
+        </w:rPr>
+        <w:t>)Cloud, on a géré le serveur git pour versionner en local et en privée.</w:t>
+      </w:r>
+    </w:p>
+    <w:p>
+      <w:pPr>
+        <w:rPr>
+          <w:lang w:val="fr-FR"/>
+        </w:rPr>
+      </w:pPr>
+      <w:r>
+        <w:rPr>
+          <w:lang w:val="fr-FR"/>
+        </w:rPr>
+        <w:t>Tout d’abord, pour cela, nous nous sommes connectées chez AWS</w:t>
+      </w:r>
+      <w:r>
+        <w:rPr>
+          <w:lang w:val="fr-FR"/>
+        </w:rPr>
+        <w:t xml:space="preserve"> EC2</w:t>
+      </w:r>
+      <w:r>
+        <w:rPr>
+          <w:lang w:val="fr-FR"/>
+        </w:rPr>
+        <w:t> : avec des adresses élastiques</w:t>
+      </w:r>
+      <w:r>
+        <w:rPr>
+          <w:lang w:val="fr-FR"/>
+        </w:rPr>
+        <w:t>.</w:t>
+      </w:r>
+    </w:p>
+    <w:p>
+      <w:pPr>
+        <w:rPr>
+          <w:lang w:val="fr-FR"/>
+        </w:rPr>
+      </w:pPr>
+      <w:r>
+        <w:rPr>
+          <w:lang w:val="fr-FR"/>
+        </w:rPr>
+        <w:t>Nous avons géré les règles du firewall, effectuer en spécifiant la clé publique.</w:t>
+      </w:r>
+    </w:p>
+    <w:p>
+      <w:pPr>
+        <w:rPr>
+          <w:lang w:val="fr-FR"/>
+        </w:rPr>
+      </w:pPr>
+      <w:r>
+        <w:rPr>
+          <w:lang w:val="fr-FR"/>
+        </w:rPr>
+        <w:t xml:space="preserve">On a configuré </w:t>
+      </w:r>
+      <w:proofErr w:type="spellStart"/>
+      <w:r>
+        <w:rPr>
+          <w:lang w:val="fr-FR"/>
+        </w:rPr>
+        <w:t>Owncloud</w:t>
+      </w:r>
+      <w:proofErr w:type="spellEnd"/>
+      <w:r>
+        <w:rPr>
+          <w:lang w:val="fr-FR"/>
+        </w:rPr>
+        <w:t>, en installant les prérequis</w:t>
+      </w:r>
+      <w:r>
+        <w:rPr>
+          <w:lang w:val="fr-FR"/>
+        </w:rPr>
+        <w:t xml:space="preserve"> LAMP et</w:t>
+      </w:r>
+      <w:r>
+        <w:rPr>
+          <w:lang w:val="fr-FR"/>
+        </w:rPr>
+        <w:t xml:space="preserve"> avec un certificat</w:t>
+      </w:r>
+      <w:r>
+        <w:rPr>
+          <w:lang w:val="fr-FR"/>
+        </w:rPr>
+        <w:t xml:space="preserve"> SSL</w:t>
+      </w:r>
+      <w:r>
+        <w:rPr>
+          <w:lang w:val="fr-FR"/>
+        </w:rPr>
+        <w:t xml:space="preserve"> </w:t>
+      </w:r>
+      <w:proofErr w:type="spellStart"/>
+      <w:r>
+        <w:rPr>
+          <w:lang w:val="fr-FR"/>
+        </w:rPr>
+        <w:t>autosigné</w:t>
+      </w:r>
+      <w:proofErr w:type="spellEnd"/>
+      <w:r>
+        <w:rPr>
+          <w:lang w:val="fr-FR"/>
+        </w:rPr>
+        <w:t>.</w:t>
+      </w:r>
+    </w:p>
+    <w:p>
+      <w:pPr>
+        <w:rPr>
+          <w:lang w:val="fr-FR"/>
+        </w:rPr>
+      </w:pPr>
+      <w:r>
+        <w:rPr>
+          <w:lang w:val="fr-FR"/>
+        </w:rPr>
+        <w:t>On a installé Git</w:t>
+      </w:r>
+      <w:r>
+        <w:rPr>
+          <w:lang w:val="fr-FR"/>
+        </w:rPr>
+        <w:t xml:space="preserve"> en SSH,</w:t>
+      </w:r>
+      <w:r>
+        <w:rPr>
+          <w:lang w:val="fr-FR"/>
+        </w:rPr>
+        <w:t xml:space="preserve"> gestion des accès par un groupe, </w:t>
+      </w:r>
+      <w:r>
+        <w:rPr>
+          <w:lang w:val="fr-FR"/>
+        </w:rPr>
+        <w:t xml:space="preserve">on initialise un dépôt en précisant </w:t>
+      </w:r>
+      <w:r>
+        <w:rPr>
+          <w:lang w:val="fr-FR"/>
+        </w:rPr>
+        <w:t>--</w:t>
+      </w:r>
+      <w:proofErr w:type="spellStart"/>
+      <w:r>
+        <w:rPr>
+          <w:lang w:val="fr-FR"/>
+        </w:rPr>
+        <w:t>bare</w:t>
+      </w:r>
+      <w:proofErr w:type="spellEnd"/>
+      <w:r>
+        <w:rPr>
+          <w:lang w:val="fr-FR"/>
+        </w:rPr>
+        <w:t xml:space="preserve"> </w:t>
+      </w:r>
+      <w:r>
+        <w:rPr>
+          <w:lang w:val="fr-FR"/>
+        </w:rPr>
+        <w:t>pour</w:t>
+      </w:r>
+      <w:r>
+        <w:rPr>
+          <w:lang w:val="fr-FR"/>
+        </w:rPr>
+        <w:t xml:space="preserve"> le partage via le groupe</w:t>
+      </w:r>
+      <w:r>
+        <w:rPr>
+          <w:lang w:val="fr-FR"/>
+        </w:rPr>
+        <w:t>.</w:t>
+      </w:r>
+    </w:p>
+    <w:p>
+      <w:pPr>
+        <w:rPr>
+          <w:lang w:val="fr-FR"/>
+        </w:rPr>
+      </w:pPr>
+    </w:p>
+    <w:p>
+      <w:pPr>
+        <w:rPr>
+          <w:lang w:val="fr-FR"/>
+        </w:rPr>
+      </w:pPr>
+    </w:p>
+    <w:p>
+      <w:pPr>
+        <w:rPr>
+          <w:lang w:val="fr-FR"/>
+        </w:rPr>
+      </w:pPr>
+      <w:r>
+        <w:rPr>
+          <w:lang w:val="fr-FR"/>
+        </w:rPr>
+        <w:t xml:space="preserve">Après </w:t>
+      </w:r>
+      <w:r>
+        <w:rPr>
+          <w:lang w:val="fr-FR"/>
+        </w:rPr>
+        <w:t>l’</w:t>
+      </w:r>
+      <w:r>
+        <w:rPr>
+          <w:lang w:val="fr-FR"/>
+        </w:rPr>
+        <w:t>install</w:t>
+      </w:r>
+      <w:r>
+        <w:rPr>
+          <w:lang w:val="fr-FR"/>
+        </w:rPr>
+        <w:t>ation</w:t>
+      </w:r>
+      <w:r>
+        <w:rPr>
+          <w:lang w:val="fr-FR"/>
+        </w:rPr>
+        <w:t xml:space="preserve"> de Python3 et Python3-pip ainsi que </w:t>
+      </w:r>
+      <w:proofErr w:type="spellStart"/>
+      <w:r>
+        <w:rPr>
+          <w:i/>
+          <w:color w:val="00B0F0"/>
+          <w:lang w:val="fr-FR"/>
+        </w:rPr>
+        <w:t>pip</w:t>
+      </w:r>
+      <w:proofErr w:type="spellEnd"/>
+      <w:r>
+        <w:rPr>
+          <w:i/>
+          <w:color w:val="00B0F0"/>
+          <w:lang w:val="fr-FR"/>
+        </w:rPr>
+        <w:t xml:space="preserve"> </w:t>
+      </w:r>
+      <w:proofErr w:type="spellStart"/>
+      <w:r>
+        <w:rPr>
+          <w:i/>
+          <w:color w:val="00B0F0"/>
+          <w:lang w:val="fr-FR"/>
+        </w:rPr>
+        <w:t>install</w:t>
+      </w:r>
+      <w:proofErr w:type="spellEnd"/>
+      <w:r>
+        <w:rPr>
+          <w:i/>
+          <w:color w:val="00B0F0"/>
+          <w:lang w:val="fr-FR"/>
+        </w:rPr>
+        <w:t xml:space="preserve"> </w:t>
+      </w:r>
+      <w:proofErr w:type="spellStart"/>
+      <w:r>
+        <w:rPr>
+          <w:i/>
+          <w:color w:val="00B0F0"/>
+          <w:lang w:val="fr-FR"/>
+        </w:rPr>
+        <w:t>awscli</w:t>
+      </w:r>
+      <w:proofErr w:type="spellEnd"/>
+      <w:r>
+        <w:rPr>
+          <w:color w:val="00B0F0"/>
+          <w:lang w:val="fr-FR"/>
+        </w:rPr>
+        <w:t> </w:t>
+      </w:r>
+      <w:r>
+        <w:rPr>
+          <w:lang w:val="fr-FR"/>
+        </w:rPr>
+        <w:t>:</w:t>
+      </w:r>
+    </w:p>
+    <w:p>
+      <w:pPr>
+        <w:rPr>
+          <w:lang w:val="fr-FR"/>
+        </w:rPr>
+      </w:pPr>
+      <w:r>
+        <w:rPr>
+          <w:lang w:val="fr-FR"/>
+        </w:rPr>
+        <w:drawing>
+          <wp:inline distT="0" distB="0" distL="0" distR="0" wp14:anchorId="2C466E38" wp14:editId="3DD60C9D">
+            <wp:extent cx="5400675" cy="400050"/>
+            <wp:effectExtent l="0" t="0" r="9525" b="0"/>
+            <wp:docPr id="5" name="Image 5"/>
+            <wp:cNvGraphicFramePr>
+              <a:graphicFrameLocks xmlns:a="http://schemas.openxmlformats.org/drawingml/2006/main" noChangeAspect="1"/>
+            </wp:cNvGraphicFramePr>
+            <a:graphic xmlns:a="http://schemas.openxmlformats.org/drawingml/2006/main">
+              <a:graphicData uri="http://schemas.openxmlformats.org/drawingml/2006/picture">
+                <pic:pic xmlns:pic="http://schemas.openxmlformats.org/drawingml/2006/picture">
+                  <pic:nvPicPr>
+                    <pic:cNvPr id="1" name=""/>
+                    <pic:cNvPicPr/>
+                  </pic:nvPicPr>
+                  <pic:blipFill rotWithShape="1">
+                    <a:blip r:embed="rId20"/>
+                    <a:srcRect l="17692" t="1458" r="33201" b="90521"/>
+                    <a:stretch/>
+                  </pic:blipFill>
+                  <pic:spPr bwMode="auto">
+                    <a:xfrm>
+                      <a:off x="0" y="0"/>
+                      <a:ext cx="5403753" cy="400278"/>
+                    </a:xfrm>
+                    <a:prstGeom prst="rect">
+                      <a:avLst/>
+                    </a:prstGeom>
+                    <a:ln>
+                      <a:noFill/>
+                    </a:ln>
+                    <a:extLst>
+                      <a:ext uri="{53640926-AAD7-44D8-BBD7-CCE9431645EC}">
+                        <a14:shadowObscured xmlns:a14="http://schemas.microsoft.com/office/drawing/2010/main"/>
+                      </a:ext>
+                    </a:extLst>
+                  </pic:spPr>
+                </pic:pic>
+              </a:graphicData>
+            </a:graphic>
+          </wp:inline>
+        </w:drawing>
+      </w:r>
+    </w:p>
+    <w:p>
+      <w:pPr>
+        <w:rPr>
+          <w:lang w:val="fr-FR"/>
+        </w:rPr>
+      </w:pPr>
+      <w:r>
+        <w:rPr>
+          <w:lang w:val="fr-FR"/>
+        </w:rPr>
+        <w:drawing>
+          <wp:inline distT="0" distB="0" distL="0" distR="0" wp14:anchorId="4600DC8C" wp14:editId="1063BBC7">
+            <wp:extent cx="5760720" cy="3302000"/>
+            <wp:effectExtent l="0" t="0" r="0" b="0"/>
+            <wp:docPr id="7" name="Image 7"/>
+            <wp:cNvGraphicFramePr>
+              <a:graphicFrameLocks xmlns:a="http://schemas.openxmlformats.org/drawingml/2006/main" noChangeAspect="1"/>
+            </wp:cNvGraphicFramePr>
+            <a:graphic xmlns:a="http://schemas.openxmlformats.org/drawingml/2006/main">
+              <a:graphicData uri="http://schemas.openxmlformats.org/drawingml/2006/picture">
+                <pic:pic xmlns:pic="http://schemas.openxmlformats.org/drawingml/2006/picture">
+                  <pic:nvPicPr>
+                    <pic:cNvPr id="1" name=""/>
+                    <pic:cNvPicPr/>
+                  </pic:nvPicPr>
+                  <pic:blipFill>
+                    <a:blip r:embed="rId21"/>
+                    <a:stretch>
+                      <a:fillRect/>
+                    </a:stretch>
+                  </pic:blipFill>
+                  <pic:spPr>
+                    <a:xfrm>
+                      <a:off x="0" y="0"/>
+                      <a:ext cx="5760720" cy="3302000"/>
+                    </a:xfrm>
+                    <a:prstGeom prst="rect">
+                      <a:avLst/>
+                    </a:prstGeom>
+                  </pic:spPr>
+                </pic:pic>
+              </a:graphicData>
+            </a:graphic>
+          </wp:inline>
+        </w:drawing>
+      </w:r>
+    </w:p>
+    <w:p>
+      <w:pPr>
+        <w:rPr>
+          <w:lang w:val="fr-FR"/>
+        </w:rPr>
+      </w:pPr>
+      <w:r>
+        <w:rPr>
+          <w:lang w:val="fr-FR"/>
+        </w:rPr>
+        <w:drawing>
+          <wp:inline distT="0" distB="0" distL="0" distR="0" wp14:anchorId="66EE8228" wp14:editId="244700E8">
+            <wp:extent cx="2105319" cy="457264"/>
+            <wp:effectExtent l="0" t="0" r="0" b="0"/>
+            <wp:docPr id="8" name="Image 8"/>
+            <wp:cNvGraphicFramePr>
+              <a:graphicFrameLocks xmlns:a="http://schemas.openxmlformats.org/drawingml/2006/main" noChangeAspect="1"/>
+            </wp:cNvGraphicFramePr>
+            <a:graphic xmlns:a="http://schemas.openxmlformats.org/drawingml/2006/main">
+              <a:graphicData uri="http://schemas.openxmlformats.org/drawingml/2006/picture">
+                <pic:pic xmlns:pic="http://schemas.openxmlformats.org/drawingml/2006/picture">
+                  <pic:nvPicPr>
+                    <pic:cNvPr id="1" name=""/>
+                    <pic:cNvPicPr/>
+                  </pic:nvPicPr>
+                  <pic:blipFill>
+                    <a:blip r:embed="rId22"/>
+                    <a:stretch>
+                      <a:fillRect/>
+                    </a:stretch>
+                  </pic:blipFill>
+                  <pic:spPr>
+                    <a:xfrm>
+                      <a:off x="0" y="0"/>
+                      <a:ext cx="2105319" cy="457264"/>
+                    </a:xfrm>
+                    <a:prstGeom prst="rect">
+                      <a:avLst/>
+                    </a:prstGeom>
+                  </pic:spPr>
+                </pic:pic>
+              </a:graphicData>
+            </a:graphic>
+          </wp:inline>
+        </w:drawing>
+      </w:r>
+    </w:p>
+    <w:p>
+      <w:pPr>
+        <w:rPr>
+          <w:lang w:val="fr-FR"/>
+        </w:rPr>
+      </w:pPr>
+      <w:r>
+        <w:rPr>
+          <w:lang w:val="fr-FR"/>
+        </w:rPr>
+        <w:lastRenderedPageBreak/>
+        <w:drawing>
+          <wp:inline distT="0" distB="0" distL="0" distR="0" wp14:anchorId="4161625D" wp14:editId="500759BC">
+            <wp:extent cx="3753374" cy="1314633"/>
+            <wp:effectExtent l="0" t="0" r="0" b="0"/>
+            <wp:docPr id="9" name="Image 9"/>
+            <wp:cNvGraphicFramePr>
+              <a:graphicFrameLocks xmlns:a="http://schemas.openxmlformats.org/drawingml/2006/main" noChangeAspect="1"/>
+            </wp:cNvGraphicFramePr>
+            <a:graphic xmlns:a="http://schemas.openxmlformats.org/drawingml/2006/main">
+              <a:graphicData uri="http://schemas.openxmlformats.org/drawingml/2006/picture">
+                <pic:pic xmlns:pic="http://schemas.openxmlformats.org/drawingml/2006/picture">
+                  <pic:nvPicPr>
+                    <pic:cNvPr id="1" name=""/>
+                    <pic:cNvPicPr/>
+                  </pic:nvPicPr>
+                  <pic:blipFill>
+                    <a:blip r:embed="rId23"/>
+                    <a:stretch>
+                      <a:fillRect/>
+                    </a:stretch>
+                  </pic:blipFill>
+                  <pic:spPr>
+                    <a:xfrm>
+                      <a:off x="0" y="0"/>
+                      <a:ext cx="3753374" cy="1314633"/>
+                    </a:xfrm>
+                    <a:prstGeom prst="rect">
+                      <a:avLst/>
+                    </a:prstGeom>
+                  </pic:spPr>
+                </pic:pic>
+              </a:graphicData>
+            </a:graphic>
+          </wp:inline>
+        </w:drawing>
+      </w:r>
+    </w:p>
+    <w:p>
+      <w:pPr>
+        <w:rPr>
+          <w:lang w:val="fr-FR"/>
+        </w:rPr>
+      </w:pPr>
+    </w:p>
+    <w:p>
+      <w:pPr>
+        <w:rPr>
+          <w:lang w:val="fr-FR"/>
+        </w:rPr>
+      </w:pPr>
+      <w:r>
+        <w:rPr>
+          <w:lang w:val="fr-FR"/>
+        </w:rPr>
+        <w:t xml:space="preserve">Après la création </w:t>
+      </w:r>
+      <w:r>
+        <w:rPr>
+          <w:lang w:val="fr-FR"/>
+        </w:rPr>
+        <w:t xml:space="preserve">du </w:t>
+      </w:r>
+      <w:proofErr w:type="gramStart"/>
+      <w:r>
+        <w:rPr>
+          <w:lang w:val="fr-FR"/>
+        </w:rPr>
+        <w:t>dossier .</w:t>
+      </w:r>
+      <w:proofErr w:type="spellStart"/>
+      <w:r>
+        <w:rPr>
+          <w:lang w:val="fr-FR"/>
+        </w:rPr>
+        <w:t>aws</w:t>
+      </w:r>
+      <w:proofErr w:type="spellEnd"/>
+      <w:proofErr w:type="gramEnd"/>
+    </w:p>
+    <w:p>
+      <w:pPr>
+        <w:rPr>
+          <w:lang w:val="fr-FR"/>
+        </w:rPr>
+      </w:pPr>
+      <w:proofErr w:type="gramStart"/>
+      <w:r>
+        <w:rPr>
+          <w:lang w:val="fr-FR"/>
+        </w:rPr>
+        <w:t>F</w:t>
+      </w:r>
+      <w:r>
+        <w:rPr>
+          <w:lang w:val="fr-FR"/>
+        </w:rPr>
+        <w:t>ichier .</w:t>
+      </w:r>
+      <w:proofErr w:type="spellStart"/>
+      <w:r>
+        <w:rPr>
+          <w:lang w:val="fr-FR"/>
+        </w:rPr>
+        <w:t>aws</w:t>
+      </w:r>
+      <w:proofErr w:type="spellEnd"/>
+      <w:proofErr w:type="gramEnd"/>
+      <w:r>
+        <w:rPr>
+          <w:lang w:val="fr-FR"/>
+        </w:rPr>
+        <w:t>/</w:t>
+      </w:r>
+      <w:r>
+        <w:rPr>
+          <w:lang w:val="fr-FR"/>
+        </w:rPr>
+        <w:t>config :</w:t>
+      </w:r>
+    </w:p>
+    <w:p>
+      <w:pPr>
+        <w:rPr>
+          <w:lang w:val="fr-FR"/>
+        </w:rPr>
+      </w:pPr>
+      <w:r>
+        <w:rPr>
+          <w:lang w:val="fr-FR"/>
+        </w:rPr>
+        <w:drawing>
+          <wp:inline distT="0" distB="0" distL="0" distR="0" wp14:anchorId="35E05EFD" wp14:editId="7BCAED2C">
+            <wp:extent cx="3472671" cy="1076325"/>
+            <wp:effectExtent l="0" t="0" r="0" b="0"/>
+            <wp:docPr id="4" name="Image 4"/>
+            <wp:cNvGraphicFramePr>
+              <a:graphicFrameLocks xmlns:a="http://schemas.openxmlformats.org/drawingml/2006/main" noChangeAspect="1"/>
+            </wp:cNvGraphicFramePr>
+            <a:graphic xmlns:a="http://schemas.openxmlformats.org/drawingml/2006/main">
+              <a:graphicData uri="http://schemas.openxmlformats.org/drawingml/2006/picture">
+                <pic:pic xmlns:pic="http://schemas.openxmlformats.org/drawingml/2006/picture">
+                  <pic:nvPicPr>
+                    <pic:cNvPr id="1" name=""/>
+                    <pic:cNvPicPr/>
+                  </pic:nvPicPr>
+                  <pic:blipFill rotWithShape="1">
+                    <a:blip r:embed="rId20"/>
+                    <a:srcRect l="9259" t="47034" r="62467" b="33641"/>
+                    <a:stretch/>
+                  </pic:blipFill>
+                  <pic:spPr bwMode="auto">
+                    <a:xfrm>
+                      <a:off x="0" y="0"/>
+                      <a:ext cx="3476069" cy="1077378"/>
+                    </a:xfrm>
+                    <a:prstGeom prst="rect">
+                      <a:avLst/>
+                    </a:prstGeom>
+                    <a:ln>
+                      <a:noFill/>
+                    </a:ln>
+                    <a:extLst>
+                      <a:ext uri="{53640926-AAD7-44D8-BBD7-CCE9431645EC}">
+                        <a14:shadowObscured xmlns:a14="http://schemas.microsoft.com/office/drawing/2010/main"/>
+                      </a:ext>
+                    </a:extLst>
+                  </pic:spPr>
+                </pic:pic>
+              </a:graphicData>
+            </a:graphic>
+          </wp:inline>
+        </w:drawing>
+      </w:r>
+    </w:p>
+    <w:p>
+      <w:pPr>
+        <w:jc w:val="center"/>
+        <w:rPr>
+          <w:b/>
+          <w:highlight w:val="cyan"/>
+          <w:u w:val="single"/>
+          <w:lang w:val="fr-FR"/>
+        </w:rPr>
+      </w:pPr>
+    </w:p>
+    <w:p>
+      <w:pPr>
+        <w:jc w:val="center"/>
+        <w:rPr>
+          <w:b/>
+          <w:u w:val="single"/>
+          <w:lang w:val="fr-FR"/>
+        </w:rPr>
+      </w:pPr>
+      <w:r>
+        <w:rPr>
+          <w:b/>
+          <w:highlight w:val="cyan"/>
+          <w:u w:val="single"/>
+          <w:lang w:val="fr-FR"/>
+        </w:rPr>
+        <w:t xml:space="preserve">Synthèse </w:t>
+      </w:r>
+      <w:r>
+        <w:rPr>
+          <w:b/>
+          <w:highlight w:val="cyan"/>
+          <w:u w:val="single"/>
+          <w:lang w:val="fr-FR"/>
+        </w:rPr>
+        <w:t>2</w:t>
+      </w:r>
+      <w:r>
+        <w:rPr>
+          <w:b/>
+          <w:highlight w:val="cyan"/>
+          <w:u w:val="single"/>
+          <w:lang w:val="fr-FR"/>
+        </w:rPr>
+        <w:t> :</w:t>
+      </w:r>
+    </w:p>
+    <w:p>
+      <w:pPr>
+        <w:jc w:val="center"/>
+        <w:rPr>
+          <w:b/>
+          <w:u w:val="single"/>
+          <w:lang w:val="fr-FR"/>
+        </w:rPr>
+      </w:pPr>
+    </w:p>
+    <w:p>
+      <w:pPr>
+        <w:rPr>
+          <w:lang w:val="fr-FR"/>
+        </w:rPr>
+      </w:pPr>
+      <w:r>
+        <w:rPr>
+          <w:lang w:val="fr-FR"/>
+        </w:rPr>
+        <w:t>Nous avons installé les paquetages linux : Python3, Python, Python3-pip.</w:t>
+      </w:r>
+    </w:p>
+    <w:p>
+      <w:pPr>
+        <w:rPr>
+          <w:lang w:val="fr-FR"/>
+        </w:rPr>
+      </w:pPr>
+      <w:r>
+        <w:rPr>
+          <w:lang w:val="fr-FR"/>
+        </w:rPr>
+        <w:t xml:space="preserve">Nous avons installé le paquet Python : </w:t>
+      </w:r>
+      <w:proofErr w:type="spellStart"/>
+      <w:r>
+        <w:rPr>
+          <w:lang w:val="fr-FR"/>
+        </w:rPr>
+        <w:t>awscli</w:t>
+      </w:r>
+      <w:proofErr w:type="spellEnd"/>
+      <w:r>
+        <w:rPr>
+          <w:lang w:val="fr-FR"/>
+        </w:rPr>
+        <w:t>.</w:t>
+      </w:r>
+    </w:p>
+    <w:p>
+      <w:pPr>
+        <w:rPr>
+          <w:lang w:val="fr-FR"/>
+        </w:rPr>
+      </w:pPr>
+      <w:r>
+        <w:rPr>
+          <w:lang w:val="fr-FR"/>
+        </w:rPr>
+        <w:t xml:space="preserve">Nous avons récupéré le </w:t>
+      </w:r>
+      <w:proofErr w:type="spellStart"/>
+      <w:r>
+        <w:rPr>
+          <w:lang w:val="fr-FR"/>
+        </w:rPr>
+        <w:t>credential</w:t>
+      </w:r>
+      <w:proofErr w:type="spellEnd"/>
+      <w:r>
+        <w:rPr>
+          <w:lang w:val="fr-FR"/>
+        </w:rPr>
+        <w:t xml:space="preserve"> sur </w:t>
+      </w:r>
+      <w:proofErr w:type="spellStart"/>
+      <w:r>
+        <w:rPr>
+          <w:lang w:val="fr-FR"/>
+        </w:rPr>
+        <w:t>AwsE</w:t>
+      </w:r>
+      <w:r>
+        <w:rPr>
+          <w:lang w:val="fr-FR"/>
+        </w:rPr>
+        <w:t>ducate</w:t>
+      </w:r>
+      <w:proofErr w:type="spellEnd"/>
+      <w:r>
+        <w:rPr>
+          <w:lang w:val="fr-FR"/>
+        </w:rPr>
+        <w:t xml:space="preserve"> puis créé le </w:t>
+      </w:r>
+      <w:proofErr w:type="gramStart"/>
+      <w:r>
+        <w:rPr>
+          <w:lang w:val="fr-FR"/>
+        </w:rPr>
+        <w:t>dossier .</w:t>
+      </w:r>
+      <w:proofErr w:type="spellStart"/>
+      <w:r>
+        <w:rPr>
+          <w:lang w:val="fr-FR"/>
+        </w:rPr>
+        <w:t>aws</w:t>
+      </w:r>
+      <w:proofErr w:type="spellEnd"/>
+      <w:proofErr w:type="gramEnd"/>
+      <w:r>
+        <w:rPr>
+          <w:lang w:val="fr-FR"/>
+        </w:rPr>
+        <w:t xml:space="preserve"> et enfin nous avons configuré la région par défaut de la CLI AWS.</w:t>
+      </w:r>
+    </w:p>
+    <w:p>
+      <w:pPr>
+        <w:rPr>
+          <w:lang w:val="fr-FR"/>
+        </w:rPr>
+      </w:pPr>
+      <w:r>
+        <w:rPr>
+          <w:lang w:val="fr-FR"/>
+        </w:rPr>
+        <w:t>Nous avons manipulé le firewall en lignes de commandes</w:t>
+      </w:r>
+      <w:r>
+        <w:rPr>
+          <w:lang w:val="fr-FR"/>
+        </w:rPr>
+        <w:t xml:space="preserve"> et identifier les paramètres nécessaires.</w:t>
+      </w:r>
+    </w:p>
+    <w:p>
+      <w:pPr>
+        <w:rPr>
+          <w:lang w:val="fr-FR"/>
+        </w:rPr>
+      </w:pPr>
+      <w:r>
+        <w:rPr>
+          <w:lang w:val="fr-FR"/>
+        </w:rPr>
+        <w:t>Nous avons tenté d’utiliser les commandes. Mais elles sont parfois obsolètes.</w:t>
+      </w:r>
+    </w:p>
+    <w:p>
+      <w:pPr>
+        <w:rPr>
+          <w:lang w:val="fr-FR"/>
+        </w:rPr>
+      </w:pPr>
+    </w:p>
+    <w:p>
+      <w:pPr>
+        <w:rPr>
+          <w:lang w:val="fr-FR"/>
+        </w:rPr>
+      </w:pPr>
+    </w:p>
+    <w:p>
+      <w:pPr>
+        <w:rPr>
+          <w:lang w:val="fr-FR"/>
+        </w:rPr>
+      </w:pPr>
+      <w:r>
+        <w:rPr>
+          <w:lang w:val="fr-FR"/>
+        </w:rPr>
+        <w:br w:type="page"/>
+      </w:r>
+    </w:p>
+    <w:p>
+      <w:pPr>
+        <w:jc w:val="center"/>
+        <w:rPr>
+          <w:b/>
+          <w:u w:val="single"/>
+          <w:lang w:val="fr-FR"/>
+        </w:rPr>
+      </w:pPr>
+      <w:bookmarkStart w:id="0" w:name="_GoBack"/>
+      <w:bookmarkEnd w:id="0"/>
+      <w:r>
+        <w:rPr>
+          <w:b/>
+          <w:highlight w:val="cyan"/>
+          <w:u w:val="single"/>
+          <w:lang w:val="fr-FR"/>
+        </w:rPr>
+        <w:lastRenderedPageBreak/>
+        <w:t xml:space="preserve">Synthèse </w:t>
+      </w:r>
+      <w:r>
+        <w:rPr>
+          <w:b/>
+          <w:highlight w:val="cyan"/>
+          <w:u w:val="single"/>
+          <w:lang w:val="fr-FR"/>
+        </w:rPr>
+        <w:t>3</w:t>
+      </w:r>
+      <w:r>
+        <w:rPr>
+          <w:b/>
+          <w:highlight w:val="cyan"/>
+          <w:u w:val="single"/>
+          <w:lang w:val="fr-FR"/>
+        </w:rPr>
+        <w:t> :</w:t>
+      </w:r>
+    </w:p>
+    <w:p>
+      <w:pPr>
+        <w:rPr>
+          <w:lang w:val="fr-FR"/>
+        </w:rPr>
+      </w:pPr>
+      <w:r>
+        <w:rPr>
+          <w:noProof/>
+          <w:lang w:val="fr-FR" w:eastAsia="fr-FR"/>
+        </w:rPr>
+        <w:drawing>
+          <wp:inline distT="0" distB="0" distL="0" distR="0" wp14:anchorId="4A7B5E46" wp14:editId="79DC6F54">
+            <wp:extent cx="5760720" cy="2209800"/>
+            <wp:effectExtent l="0" t="0" r="0" b="0"/>
+            <wp:docPr id="1" name="Image 1"/>
+            <wp:cNvGraphicFramePr>
+              <a:graphicFrameLocks xmlns:a="http://schemas.openxmlformats.org/drawingml/2006/main" noChangeAspect="1"/>
+            </wp:cNvGraphicFramePr>
+            <a:graphic xmlns:a="http://schemas.openxmlformats.org/drawingml/2006/main">
+              <a:graphicData uri="http://schemas.openxmlformats.org/drawingml/2006/picture">
+                <pic:pic xmlns:pic="http://schemas.openxmlformats.org/drawingml/2006/picture">
+                  <pic:nvPicPr>
+                    <pic:cNvPr id="1" name=""/>
+                    <pic:cNvPicPr/>
+                  </pic:nvPicPr>
+                  <pic:blipFill>
+                    <a:blip r:embed="rId24"/>
+                    <a:stretch>
+                      <a:fillRect/>
+                    </a:stretch>
+                  </pic:blipFill>
+                  <pic:spPr>
+                    <a:xfrm>
+                      <a:off x="0" y="0"/>
                       <a:ext cx="5760720" cy="2209800"/>
                     </a:xfrm>
                     <a:prstGeom prst="rect">
@@ -756,6 +3755,67 @@
           <w:lang w:val="fr-FR"/>
         </w:rPr>
       </w:pPr>
+      <w:r>
+        <w:rPr>
+          <w:lang w:val="fr-FR"/>
+        </w:rPr>
+        <w:t xml:space="preserve">Nous avons utilisé le </w:t>
+      </w:r>
+      <w:proofErr w:type="spellStart"/>
+      <w:r>
+        <w:rPr>
+          <w:lang w:val="fr-FR"/>
+        </w:rPr>
+        <w:t>builder</w:t>
+      </w:r>
+      <w:proofErr w:type="spellEnd"/>
+      <w:r>
+        <w:rPr>
+          <w:lang w:val="fr-FR"/>
+        </w:rPr>
+        <w:t xml:space="preserve"> PACKER pour AMAZON EC2.</w:t>
+      </w:r>
+    </w:p>
+    <w:p>
+      <w:pPr>
+        <w:rPr>
+          <w:lang w:val="fr-FR"/>
+        </w:rPr>
+      </w:pPr>
+      <w:r>
+        <w:rPr>
+          <w:lang w:val="fr-FR"/>
+        </w:rPr>
+        <w:t xml:space="preserve">On a géré les identifiants AWS. On a automatisé la création </w:t>
+      </w:r>
+      <w:proofErr w:type="gramStart"/>
+      <w:r>
+        <w:rPr>
+          <w:lang w:val="fr-FR"/>
+        </w:rPr>
+        <w:t>d’une AMI</w:t>
+      </w:r>
+      <w:proofErr w:type="gramEnd"/>
+      <w:r>
+        <w:rPr>
+          <w:lang w:val="fr-FR"/>
+        </w:rPr>
+        <w:t>.</w:t>
+      </w:r>
+    </w:p>
+    <w:p>
+      <w:pPr>
+        <w:rPr>
+          <w:lang w:val="fr-FR"/>
+        </w:rPr>
+      </w:pPr>
+    </w:p>
+    <w:p>
+      <w:pPr>
+        <w:rPr>
+          <w:lang w:val="fr-FR"/>
+        </w:rPr>
+      </w:pPr>
     </w:p>
     <w:p>
       <w:pPr>
@@ -778,7 +3838,7 @@
           <w:lang w:val="fr-FR"/>
         </w:rPr>
       </w:pPr>
-      <w:hyperlink r:id="rId9" w:history="1">
+      <w:hyperlink r:id="rId25" w:history="1">
         <w:proofErr w:type="gramStart"/>
         <w:r>
           <w:rPr>
@@ -810,7 +3870,7 @@
       </w:hyperlink>
     </w:p>
     <w:sectPr>
-      <w:footerReference w:type="default" r:id="rId10"/>
+      <w:footerReference w:type="default" r:id="rId26"/>
       <w:pgSz w:w="11906" w:h="16838"/>
       <w:pgMar w:top="1417" w:right="1417" w:bottom="1417" w:left="1417" w:header="708" w:footer="708" w:gutter="0"/>
       <w:cols w:space="708"/>
@@ -855,6 +3915,7 @@
         <w:docPartUnique/>
       </w:docPartObj>
     </w:sdtPr>
+    <w:sdtEndPr/>
     <w:sdtContent>
       <w:p>
         <w:pPr>
@@ -874,7 +3935,7 @@
           <w:rPr>
             <w:noProof/>
           </w:rPr>
-          <w:t>2</w:t>
+          <w:t>8</w:t>
         </w:r>
         <w:r>
           <w:fldChar w:fldCharType="end"/>
@@ -893,13 +3954,7 @@
       <w:rPr>
         <w:lang w:val="fr-FR"/>
       </w:rPr>
-      <w:t xml:space="preserve">TP2 </w:t>
-    </w:r>
-    <w:r>
-      <w:rPr>
-        <w:lang w:val="fr-FR"/>
-      </w:rPr>
-      <w:t>IAAS AWS</w:t>
+      <w:t>TP2 IAAS AWS</w:t>
     </w:r>
     <w:r>
       <w:rPr>
@@ -1523,7 +4578,7 @@
   <w:style w:type="paragraph" w:default="1" w:styleId="Normal">
     <w:name w:val="Normal"/>
     <w:qFormat/>
-    <w:rsid w:val="00D62F0D"/>
+    <w:rsid w:val="001A5BF4"/>
     <w:rPr>
       <w:lang w:val="en-GB"/>
     </w:rPr>
@@ -1747,6 +4802,19 @@
     <w:rPr>
       <w:i/>
       <w:iCs/>
+    </w:rPr>
+  </w:style>
+  <w:style w:type="character" w:styleId="CodeHTML">
+    <w:name w:val="HTML Code"/>
+    <w:basedOn w:val="Policepardfaut"/>
+    <w:uiPriority w:val="99"/>
+    <w:semiHidden/>
+    <w:unhideWhenUsed/>
+    <w:rsid w:val="00F76264"/>
+    <w:rPr>
+      <w:rFonts w:ascii="Courier New" w:eastAsia="Times New Roman" w:hAnsi="Courier New" w:cs="Courier New"/>
+      <w:sz w:val="20"/>
+      <w:szCs w:val="20"/>
     </w:rPr>
   </w:style>
 </w:styles>

--- a/TP2-IAAS/docs/TP2_v1_TH.docx
+++ b/TP2-IAAS/docs/TP2_v1_TH.docx
@@ -7,6 +7,8 @@
         <w:pStyle w:val="Sansinterligne"/>
         <w:jc w:val="center"/>
       </w:pPr>
+      <w:bookmarkStart w:id="0" w:name="_GoBack"/>
+      <w:bookmarkEnd w:id="0"/>
       <w:r>
         <w:t xml:space="preserve">TP2-INFRA AS SERVICE -AWS – INFRASTRUCTURE SYSTEMES ET RESEAUX ECUE 3.6 </w:t>
       </w:r>
@@ -35,7 +37,7 @@
         <w:rPr>
           <w:noProof/>
         </w:rPr>
-        <w:t>mardi 1er juin 2021</w:t>
+        <w:t>vendredi 11 juin 2021</w:t>
       </w:r>
       <w:r>
         <w:rPr>
@@ -419,7 +421,8 @@
       </w:pPr>
       <w:r>
         <w:rPr>
-          <w:lang w:val="fr-FR"/>
+          <w:noProof/>
+          <w:lang w:val="fr-FR" w:eastAsia="fr-FR"/>
         </w:rPr>
         <w:drawing>
           <wp:inline distT="0" distB="0" distL="0" distR="0" wp14:anchorId="229E30C6" wp14:editId="0F26ED73">
@@ -550,7 +553,8 @@
       </w:pPr>
       <w:r>
         <w:rPr>
-          <w:lang w:val="fr-FR"/>
+          <w:noProof/>
+          <w:lang w:val="fr-FR" w:eastAsia="fr-FR"/>
         </w:rPr>
         <w:drawing>
           <wp:inline distT="0" distB="0" distL="0" distR="0" wp14:anchorId="3136150E" wp14:editId="02D291AE">
@@ -784,7 +788,8 @@
       </w:pPr>
       <w:r>
         <w:rPr>
-          <w:lang w:val="fr-FR"/>
+          <w:noProof/>
+          <w:lang w:val="fr-FR" w:eastAsia="fr-FR"/>
         </w:rPr>
         <w:drawing>
           <wp:inline distT="0" distB="0" distL="0" distR="0" wp14:anchorId="25CC4BBB" wp14:editId="095E567B">
@@ -886,7 +891,8 @@
       </w:pPr>
       <w:r>
         <w:rPr>
-          <w:lang w:val="fr-FR"/>
+          <w:noProof/>
+          <w:lang w:val="fr-FR" w:eastAsia="fr-FR"/>
         </w:rPr>
         <w:drawing>
           <wp:inline distT="0" distB="0" distL="0" distR="0" wp14:anchorId="567E8F9B" wp14:editId="0534C924">
@@ -979,7 +985,8 @@
       </w:pPr>
       <w:r>
         <w:rPr>
-          <w:lang w:val="fr-FR"/>
+          <w:noProof/>
+          <w:lang w:val="fr-FR" w:eastAsia="fr-FR"/>
         </w:rPr>
         <w:drawing>
           <wp:inline distT="0" distB="0" distL="0" distR="0" wp14:anchorId="3C69DB64" wp14:editId="6CADD8F7">
@@ -1144,7 +1151,8 @@
       </w:pPr>
       <w:r>
         <w:rPr>
-          <w:lang w:val="fr-FR"/>
+          <w:noProof/>
+          <w:lang w:val="fr-FR" w:eastAsia="fr-FR"/>
         </w:rPr>
         <w:drawing>
           <wp:inline distT="0" distB="0" distL="0" distR="0" wp14:anchorId="7C41FCB9" wp14:editId="3877FB35">
@@ -1299,7 +1307,8 @@
       </w:pPr>
       <w:r>
         <w:rPr>
-          <w:lang w:val="fr-FR"/>
+          <w:noProof/>
+          <w:lang w:val="fr-FR" w:eastAsia="fr-FR"/>
         </w:rPr>
         <w:drawing>
           <wp:inline distT="0" distB="0" distL="0" distR="0" wp14:anchorId="61A98380" wp14:editId="7FD55472">
@@ -1456,7 +1465,8 @@
       </w:pPr>
       <w:r>
         <w:rPr>
-          <w:lang w:val="fr-FR"/>
+          <w:noProof/>
+          <w:lang w:val="fr-FR" w:eastAsia="fr-FR"/>
         </w:rPr>
         <w:drawing>
           <wp:inline distT="0" distB="0" distL="0" distR="0" wp14:anchorId="18BD3F90" wp14:editId="1705A1A4">
@@ -1755,7 +1765,8 @@
       </w:pPr>
       <w:r>
         <w:rPr>
-          <w:lang w:val="fr-FR"/>
+          <w:noProof/>
+          <w:lang w:val="fr-FR" w:eastAsia="fr-FR"/>
         </w:rPr>
         <w:drawing>
           <wp:inline distT="0" distB="0" distL="0" distR="0" wp14:anchorId="2B0012BB" wp14:editId="4CF9F976">
@@ -1838,7 +1849,8 @@
       </w:pPr>
       <w:r>
         <w:rPr>
-          <w:lang w:val="fr-FR"/>
+          <w:noProof/>
+          <w:lang w:val="fr-FR" w:eastAsia="fr-FR"/>
         </w:rPr>
         <w:drawing>
           <wp:inline distT="0" distB="0" distL="0" distR="0" wp14:anchorId="2C4FC3E6" wp14:editId="39F667E1">
@@ -2129,9 +2141,11 @@
           <w:szCs w:val="21"/>
           <w:shd w:val="clear" w:color="auto" w:fill="FFFFFF"/>
         </w:rPr>
-        <w:t> </w:t>
-      </w:r>
-      <w:r>
+        <w:t xml:space="preserve">  </w:t>
+      </w:r>
+    </w:p>
+    <w:p>
+      <w:pPr>
         <w:rPr>
           <w:rFonts w:ascii="Segoe UI" w:hAnsi="Segoe UI" w:cs="Segoe UI"/>
           <w:color w:val="000000"/>
@@ -2139,11 +2153,30 @@
           <w:szCs w:val="21"/>
           <w:shd w:val="clear" w:color="auto" w:fill="FFFFFF"/>
         </w:rPr>
-        <w:t xml:space="preserve"> </w:t>
-      </w:r>
-    </w:p>
-    <w:p>
-      <w:pPr>
+      </w:pPr>
+      <w:proofErr w:type="gramStart"/>
+      <w:r>
+        <w:rPr>
+          <w:rStyle w:val="CodeHTML"/>
+          <w:rFonts w:ascii="Consolas" w:eastAsiaTheme="minorHAnsi" w:hAnsi="Consolas"/>
+          <w:color w:val="000000"/>
+          <w:sz w:val="18"/>
+          <w:szCs w:val="18"/>
+        </w:rPr>
+        <w:t>git</w:t>
+      </w:r>
+      <w:proofErr w:type="gramEnd"/>
+      <w:r>
+        <w:rPr>
+          <w:rStyle w:val="CodeHTML"/>
+          <w:rFonts w:ascii="Consolas" w:eastAsiaTheme="minorHAnsi" w:hAnsi="Consolas"/>
+          <w:color w:val="000000"/>
+          <w:sz w:val="18"/>
+          <w:szCs w:val="18"/>
+        </w:rPr>
+        <w:t xml:space="preserve"> clone etudiant@172.31.21.116:/home/etudiant/monprojet.git</w:t>
+      </w:r>
+      <w:r>
         <w:rPr>
           <w:rFonts w:ascii="Segoe UI" w:hAnsi="Segoe UI" w:cs="Segoe UI"/>
           <w:color w:val="000000"/>
@@ -2151,8 +2184,8 @@
           <w:szCs w:val="21"/>
           <w:shd w:val="clear" w:color="auto" w:fill="FFFFFF"/>
         </w:rPr>
-      </w:pPr>
-      <w:proofErr w:type="gramStart"/>
+        <w:t> </w:t>
+      </w:r>
       <w:r>
         <w:rPr>
           <w:rStyle w:val="CodeHTML"/>
@@ -2161,9 +2194,9 @@
           <w:sz w:val="18"/>
           <w:szCs w:val="18"/>
         </w:rPr>
-        <w:t>git</w:t>
-      </w:r>
-      <w:proofErr w:type="gramEnd"/>
+        <w:t>GIT_SSH_COMMAND='</w:t>
+      </w:r>
+      <w:proofErr w:type="spellStart"/>
       <w:r>
         <w:rPr>
           <w:rStyle w:val="CodeHTML"/>
@@ -2172,18 +2205,9 @@
           <w:sz w:val="18"/>
           <w:szCs w:val="18"/>
         </w:rPr>
-        <w:t xml:space="preserve"> clone etudiant@172.31.21.116:/home/etudiant/monprojet.git</w:t>
-      </w:r>
-      <w:r>
-        <w:rPr>
-          <w:rFonts w:ascii="Segoe UI" w:hAnsi="Segoe UI" w:cs="Segoe UI"/>
-          <w:color w:val="000000"/>
-          <w:sz w:val="21"/>
-          <w:szCs w:val="21"/>
-          <w:shd w:val="clear" w:color="auto" w:fill="FFFFFF"/>
-        </w:rPr>
-        <w:t> </w:t>
-      </w:r>
+        <w:t>sudo</w:t>
+      </w:r>
+      <w:proofErr w:type="spellEnd"/>
       <w:r>
         <w:rPr>
           <w:rStyle w:val="CodeHTML"/>
@@ -2192,7 +2216,7 @@
           <w:sz w:val="18"/>
           <w:szCs w:val="18"/>
         </w:rPr>
-        <w:t xml:space="preserve">GIT_SSH_COMMAND='sudo </w:t>
+        <w:t xml:space="preserve"> </w:t>
       </w:r>
       <w:proofErr w:type="spellStart"/>
       <w:r>
@@ -2618,8 +2642,9 @@
       <w:r>
         <w:rPr>
           <w:b/>
+          <w:noProof/>
           <w:u w:val="single"/>
-          <w:lang w:val="fr-FR"/>
+          <w:lang w:val="fr-FR" w:eastAsia="fr-FR"/>
         </w:rPr>
         <w:drawing>
           <wp:inline distT="0" distB="0" distL="0" distR="0" wp14:anchorId="0DAB51FF" wp14:editId="0075625B">
@@ -2704,7 +2729,8 @@
       </w:pPr>
       <w:r>
         <w:rPr>
-          <w:lang w:val="fr-FR"/>
+          <w:noProof/>
+          <w:lang w:val="fr-FR" w:eastAsia="fr-FR"/>
         </w:rPr>
         <w:drawing>
           <wp:inline distT="0" distB="0" distL="0" distR="0" wp14:anchorId="1C24A116" wp14:editId="444485DF">
@@ -3110,7 +3136,8 @@
       </w:pPr>
       <w:r>
         <w:rPr>
-          <w:lang w:val="fr-FR"/>
+          <w:noProof/>
+          <w:lang w:val="fr-FR" w:eastAsia="fr-FR"/>
         </w:rPr>
         <w:drawing>
           <wp:inline distT="0" distB="0" distL="0" distR="0" wp14:anchorId="2C466E38" wp14:editId="3DD60C9D">
@@ -3164,7 +3191,8 @@
       </w:pPr>
       <w:r>
         <w:rPr>
-          <w:lang w:val="fr-FR"/>
+          <w:noProof/>
+          <w:lang w:val="fr-FR" w:eastAsia="fr-FR"/>
         </w:rPr>
         <w:drawing>
           <wp:inline distT="0" distB="0" distL="0" distR="0" wp14:anchorId="4600DC8C" wp14:editId="1063BBC7">
@@ -3211,7 +3239,8 @@
       </w:pPr>
       <w:r>
         <w:rPr>
-          <w:lang w:val="fr-FR"/>
+          <w:noProof/>
+          <w:lang w:val="fr-FR" w:eastAsia="fr-FR"/>
         </w:rPr>
         <w:drawing>
           <wp:inline distT="0" distB="0" distL="0" distR="0" wp14:anchorId="66EE8228" wp14:editId="244700E8">
@@ -3258,7 +3287,8 @@
       </w:pPr>
       <w:r>
         <w:rPr>
-          <w:lang w:val="fr-FR"/>
+          <w:noProof/>
+          <w:lang w:val="fr-FR" w:eastAsia="fr-FR"/>
         </w:rPr>
         <w:lastRenderedPageBreak/>
         <w:drawing>
@@ -3389,7 +3419,8 @@
       </w:pPr>
       <w:r>
         <w:rPr>
-          <w:lang w:val="fr-FR"/>
+          <w:noProof/>
+          <w:lang w:val="fr-FR" w:eastAsia="fr-FR"/>
         </w:rPr>
         <w:drawing>
           <wp:inline distT="0" distB="0" distL="0" distR="0" wp14:anchorId="35E05EFD" wp14:editId="7BCAED2C">
@@ -3670,8 +3701,6 @@
           <w:lang w:val="fr-FR"/>
         </w:rPr>
       </w:pPr>
-      <w:bookmarkStart w:id="0" w:name="_GoBack"/>
-      <w:bookmarkEnd w:id="0"/>
       <w:r>
         <w:rPr>
           <w:b/>
